--- a/OOP_Lab6.docx
+++ b/OOP_Lab6.docx
@@ -2997,10 +2997,7 @@
     <w:p>
       <w:pPr>
         <w:pStyle w:val="HTMLPreformatted"/>
-        <w:rPr>
-          <w:color w:val="000000"/>
-          <w:lang w:val="en-US"/>
-        </w:rPr>
+        <w:rPr/>
       </w:pPr>
       <w:r>
         <w:rPr>
@@ -3013,10 +3010,7 @@
     <w:p>
       <w:pPr>
         <w:pStyle w:val="HTMLPreformatted"/>
-        <w:rPr>
-          <w:color w:val="000000"/>
-          <w:lang w:val="en-US"/>
-        </w:rPr>
+        <w:rPr/>
       </w:pPr>
       <w:r>
         <w:rPr>
@@ -3035,19 +3029,13 @@
         </w:rPr>
       </w:pPr>
       <w:r>
-        <w:rPr>
-          <w:color w:val="000000"/>
-          <w:lang w:val="en-US"/>
-        </w:rPr>
-      </w:r>
-    </w:p>
-    <w:p>
-      <w:pPr>
-        <w:pStyle w:val="HTMLPreformatted"/>
-        <w:rPr>
-          <w:color w:val="000000"/>
-          <w:lang w:val="en-US"/>
-        </w:rPr>
+        <w:rPr/>
+      </w:r>
+    </w:p>
+    <w:p>
+      <w:pPr>
+        <w:pStyle w:val="HTMLPreformatted"/>
+        <w:rPr/>
       </w:pPr>
       <w:r>
         <w:rPr>
@@ -3060,10 +3048,7 @@
     <w:p>
       <w:pPr>
         <w:pStyle w:val="HTMLPreformatted"/>
-        <w:rPr>
-          <w:color w:val="000000"/>
-          <w:lang w:val="en-US"/>
-        </w:rPr>
+        <w:rPr/>
       </w:pPr>
       <w:r>
         <w:rPr>
@@ -3076,10 +3061,7 @@
     <w:p>
       <w:pPr>
         <w:pStyle w:val="HTMLPreformatted"/>
-        <w:rPr>
-          <w:color w:val="000000"/>
-          <w:lang w:val="en-US"/>
-        </w:rPr>
+        <w:rPr/>
       </w:pPr>
       <w:r>
         <w:rPr>
@@ -3092,10 +3074,7 @@
     <w:p>
       <w:pPr>
         <w:pStyle w:val="HTMLPreformatted"/>
-        <w:rPr>
-          <w:color w:val="000000"/>
-          <w:lang w:val="en-US"/>
-        </w:rPr>
+        <w:rPr/>
       </w:pPr>
       <w:r>
         <w:rPr>
@@ -3108,10 +3087,7 @@
     <w:p>
       <w:pPr>
         <w:pStyle w:val="HTMLPreformatted"/>
-        <w:rPr>
-          <w:color w:val="000000"/>
-          <w:lang w:val="en-US"/>
-        </w:rPr>
+        <w:rPr/>
       </w:pPr>
       <w:r>
         <w:rPr>
@@ -3124,10 +3100,7 @@
     <w:p>
       <w:pPr>
         <w:pStyle w:val="HTMLPreformatted"/>
-        <w:rPr>
-          <w:color w:val="000000"/>
-          <w:lang w:val="en-US"/>
-        </w:rPr>
+        <w:rPr/>
       </w:pPr>
       <w:r>
         <w:rPr>
@@ -3146,34 +3119,25 @@
         </w:rPr>
       </w:pPr>
       <w:r>
-        <w:rPr>
-          <w:color w:val="000000"/>
-          <w:lang w:val="en-US"/>
-        </w:rPr>
-      </w:r>
-    </w:p>
-    <w:p>
-      <w:pPr>
-        <w:pStyle w:val="HTMLPreformatted"/>
-        <w:rPr>
-          <w:color w:val="000000"/>
-          <w:lang w:val="en-US"/>
-        </w:rPr>
-      </w:pPr>
-      <w:r>
-        <w:rPr>
-          <w:color w:val="000000"/>
-          <w:lang w:val="en-US"/>
-        </w:rPr>
-      </w:r>
-    </w:p>
-    <w:p>
-      <w:pPr>
-        <w:pStyle w:val="HTMLPreformatted"/>
-        <w:rPr>
-          <w:color w:val="000000"/>
-          <w:lang w:val="en-US"/>
-        </w:rPr>
+        <w:rPr/>
+      </w:r>
+    </w:p>
+    <w:p>
+      <w:pPr>
+        <w:pStyle w:val="HTMLPreformatted"/>
+        <w:rPr>
+          <w:color w:val="000000"/>
+          <w:lang w:val="en-US"/>
+        </w:rPr>
+      </w:pPr>
+      <w:r>
+        <w:rPr/>
+      </w:r>
+    </w:p>
+    <w:p>
+      <w:pPr>
+        <w:pStyle w:val="HTMLPreformatted"/>
+        <w:rPr/>
       </w:pPr>
       <w:r>
         <w:rPr>
@@ -3192,19 +3156,13 @@
         </w:rPr>
       </w:pPr>
       <w:r>
-        <w:rPr>
-          <w:color w:val="000000"/>
-          <w:lang w:val="en-US"/>
-        </w:rPr>
-      </w:r>
-    </w:p>
-    <w:p>
-      <w:pPr>
-        <w:pStyle w:val="HTMLPreformatted"/>
-        <w:rPr>
-          <w:color w:val="000000"/>
-          <w:lang w:val="en-US"/>
-        </w:rPr>
+        <w:rPr/>
+      </w:r>
+    </w:p>
+    <w:p>
+      <w:pPr>
+        <w:pStyle w:val="HTMLPreformatted"/>
+        <w:rPr/>
       </w:pPr>
       <w:r>
         <w:rPr>
@@ -3218,16 +3176,13 @@
           <w:color w:val="000000"/>
           <w:lang w:val="en-US"/>
         </w:rPr>
-        <w:t>template&lt;class T, class Allocator = std::allocator&lt;T&gt;&gt;</w:t>
-      </w:r>
-    </w:p>
-    <w:p>
-      <w:pPr>
-        <w:pStyle w:val="HTMLPreformatted"/>
-        <w:rPr>
-          <w:color w:val="000000"/>
-          <w:lang w:val="en-US"/>
-        </w:rPr>
+        <w:t>template&lt;class T&gt;</w:t>
+      </w:r>
+    </w:p>
+    <w:p>
+      <w:pPr>
+        <w:pStyle w:val="HTMLPreformatted"/>
+        <w:rPr/>
       </w:pPr>
       <w:r>
         <w:rPr>
@@ -3247,10 +3202,7 @@
     <w:p>
       <w:pPr>
         <w:pStyle w:val="HTMLPreformatted"/>
-        <w:rPr>
-          <w:color w:val="000000"/>
-          <w:lang w:val="en-US"/>
-        </w:rPr>
+        <w:rPr/>
       </w:pPr>
       <w:r>
         <w:rPr>
@@ -3270,10 +3222,7 @@
     <w:p>
       <w:pPr>
         <w:pStyle w:val="HTMLPreformatted"/>
-        <w:rPr>
-          <w:color w:val="000000"/>
-          <w:lang w:val="en-US"/>
-        </w:rPr>
+        <w:rPr/>
       </w:pPr>
       <w:r>
         <w:rPr>
@@ -3299,19 +3248,13 @@
         </w:rPr>
       </w:pPr>
       <w:r>
-        <w:rPr>
-          <w:color w:val="000000"/>
-          <w:lang w:val="en-US"/>
-        </w:rPr>
-      </w:r>
-    </w:p>
-    <w:p>
-      <w:pPr>
-        <w:pStyle w:val="HTMLPreformatted"/>
-        <w:rPr>
-          <w:color w:val="000000"/>
-          <w:lang w:val="en-US"/>
-        </w:rPr>
+        <w:rPr/>
+      </w:r>
+    </w:p>
+    <w:p>
+      <w:pPr>
+        <w:pStyle w:val="HTMLPreformatted"/>
+        <w:rPr/>
       </w:pPr>
       <w:r>
         <w:rPr>
@@ -3331,10 +3274,7 @@
     <w:p>
       <w:pPr>
         <w:pStyle w:val="HTMLPreformatted"/>
-        <w:rPr>
-          <w:color w:val="000000"/>
-          <w:lang w:val="en-US"/>
-        </w:rPr>
+        <w:rPr/>
       </w:pPr>
       <w:r>
         <w:rPr>
@@ -3360,19 +3300,13 @@
         </w:rPr>
       </w:pPr>
       <w:r>
-        <w:rPr>
-          <w:color w:val="000000"/>
-          <w:lang w:val="en-US"/>
-        </w:rPr>
-      </w:r>
-    </w:p>
-    <w:p>
-      <w:pPr>
-        <w:pStyle w:val="HTMLPreformatted"/>
-        <w:rPr>
-          <w:color w:val="000000"/>
-          <w:lang w:val="en-US"/>
-        </w:rPr>
+        <w:rPr/>
+      </w:r>
+    </w:p>
+    <w:p>
+      <w:pPr>
+        <w:pStyle w:val="HTMLPreformatted"/>
+        <w:rPr/>
       </w:pPr>
       <w:r>
         <w:rPr>
@@ -3392,10 +3326,7 @@
     <w:p>
       <w:pPr>
         <w:pStyle w:val="HTMLPreformatted"/>
-        <w:rPr>
-          <w:color w:val="000000"/>
-          <w:lang w:val="en-US"/>
-        </w:rPr>
+        <w:rPr/>
       </w:pPr>
       <w:r>
         <w:rPr>
@@ -3415,10 +3346,7 @@
     <w:p>
       <w:pPr>
         <w:pStyle w:val="HTMLPreformatted"/>
-        <w:rPr>
-          <w:color w:val="000000"/>
-          <w:lang w:val="en-US"/>
-        </w:rPr>
+        <w:rPr/>
       </w:pPr>
       <w:r>
         <w:rPr>
@@ -3438,10 +3366,7 @@
     <w:p>
       <w:pPr>
         <w:pStyle w:val="HTMLPreformatted"/>
-        <w:rPr>
-          <w:color w:val="000000"/>
-          <w:lang w:val="en-US"/>
-        </w:rPr>
+        <w:rPr/>
       </w:pPr>
       <w:r>
         <w:rPr>
@@ -3461,10 +3386,7 @@
     <w:p>
       <w:pPr>
         <w:pStyle w:val="HTMLPreformatted"/>
-        <w:rPr>
-          <w:color w:val="000000"/>
-          <w:lang w:val="en-US"/>
-        </w:rPr>
+        <w:rPr/>
       </w:pPr>
       <w:r>
         <w:rPr>
@@ -3484,10 +3406,7 @@
     <w:p>
       <w:pPr>
         <w:pStyle w:val="HTMLPreformatted"/>
-        <w:rPr>
-          <w:color w:val="000000"/>
-          <w:lang w:val="en-US"/>
-        </w:rPr>
+        <w:rPr/>
       </w:pPr>
       <w:r>
         <w:rPr>
@@ -3513,19 +3432,13 @@
         </w:rPr>
       </w:pPr>
       <w:r>
-        <w:rPr>
-          <w:color w:val="000000"/>
-          <w:lang w:val="en-US"/>
-        </w:rPr>
-      </w:r>
-    </w:p>
-    <w:p>
-      <w:pPr>
-        <w:pStyle w:val="HTMLPreformatted"/>
-        <w:rPr>
-          <w:color w:val="000000"/>
-          <w:lang w:val="en-US"/>
-        </w:rPr>
+        <w:rPr/>
+      </w:r>
+    </w:p>
+    <w:p>
+      <w:pPr>
+        <w:pStyle w:val="HTMLPreformatted"/>
+        <w:rPr/>
       </w:pPr>
       <w:r>
         <w:rPr>
@@ -3551,19 +3464,13 @@
         </w:rPr>
       </w:pPr>
       <w:r>
-        <w:rPr>
-          <w:color w:val="000000"/>
-          <w:lang w:val="en-US"/>
-        </w:rPr>
-      </w:r>
-    </w:p>
-    <w:p>
-      <w:pPr>
-        <w:pStyle w:val="HTMLPreformatted"/>
-        <w:rPr>
-          <w:color w:val="000000"/>
-          <w:lang w:val="en-US"/>
-        </w:rPr>
+        <w:rPr/>
+      </w:r>
+    </w:p>
+    <w:p>
+      <w:pPr>
+        <w:pStyle w:val="HTMLPreformatted"/>
+        <w:rPr/>
       </w:pPr>
       <w:r>
         <w:rPr>
@@ -3589,19 +3496,13 @@
         </w:rPr>
       </w:pPr>
       <w:r>
-        <w:rPr>
-          <w:color w:val="000000"/>
-          <w:lang w:val="en-US"/>
-        </w:rPr>
-      </w:r>
-    </w:p>
-    <w:p>
-      <w:pPr>
-        <w:pStyle w:val="HTMLPreformatted"/>
-        <w:rPr>
-          <w:color w:val="000000"/>
-          <w:lang w:val="en-US"/>
-        </w:rPr>
+        <w:rPr/>
+      </w:r>
+    </w:p>
+    <w:p>
+      <w:pPr>
+        <w:pStyle w:val="HTMLPreformatted"/>
+        <w:rPr/>
       </w:pPr>
       <w:r>
         <w:rPr>
@@ -3627,19 +3528,13 @@
         </w:rPr>
       </w:pPr>
       <w:r>
-        <w:rPr>
-          <w:color w:val="000000"/>
-          <w:lang w:val="en-US"/>
-        </w:rPr>
-      </w:r>
-    </w:p>
-    <w:p>
-      <w:pPr>
-        <w:pStyle w:val="HTMLPreformatted"/>
-        <w:rPr>
-          <w:color w:val="000000"/>
-          <w:lang w:val="en-US"/>
-        </w:rPr>
+        <w:rPr/>
+      </w:r>
+    </w:p>
+    <w:p>
+      <w:pPr>
+        <w:pStyle w:val="HTMLPreformatted"/>
+        <w:rPr/>
       </w:pPr>
       <w:r>
         <w:rPr>
@@ -3665,19 +3560,13 @@
         </w:rPr>
       </w:pPr>
       <w:r>
-        <w:rPr>
-          <w:color w:val="000000"/>
-          <w:lang w:val="en-US"/>
-        </w:rPr>
-      </w:r>
-    </w:p>
-    <w:p>
-      <w:pPr>
-        <w:pStyle w:val="HTMLPreformatted"/>
-        <w:rPr>
-          <w:color w:val="000000"/>
-          <w:lang w:val="en-US"/>
-        </w:rPr>
+        <w:rPr/>
+      </w:r>
+    </w:p>
+    <w:p>
+      <w:pPr>
+        <w:pStyle w:val="HTMLPreformatted"/>
+        <w:rPr/>
       </w:pPr>
       <w:r>
         <w:rPr>
@@ -3703,19 +3592,13 @@
         </w:rPr>
       </w:pPr>
       <w:r>
-        <w:rPr>
-          <w:color w:val="000000"/>
-          <w:lang w:val="en-US"/>
-        </w:rPr>
-      </w:r>
-    </w:p>
-    <w:p>
-      <w:pPr>
-        <w:pStyle w:val="HTMLPreformatted"/>
-        <w:rPr>
-          <w:color w:val="000000"/>
-          <w:lang w:val="en-US"/>
-        </w:rPr>
+        <w:rPr/>
+      </w:r>
+    </w:p>
+    <w:p>
+      <w:pPr>
+        <w:pStyle w:val="HTMLPreformatted"/>
+        <w:rPr/>
       </w:pPr>
       <w:r>
         <w:rPr>
@@ -3741,19 +3624,13 @@
         </w:rPr>
       </w:pPr>
       <w:r>
-        <w:rPr>
-          <w:color w:val="000000"/>
-          <w:lang w:val="en-US"/>
-        </w:rPr>
-      </w:r>
-    </w:p>
-    <w:p>
-      <w:pPr>
-        <w:pStyle w:val="HTMLPreformatted"/>
-        <w:rPr>
-          <w:color w:val="000000"/>
-          <w:lang w:val="en-US"/>
-        </w:rPr>
+        <w:rPr/>
+      </w:r>
+    </w:p>
+    <w:p>
+      <w:pPr>
+        <w:pStyle w:val="HTMLPreformatted"/>
+        <w:rPr/>
       </w:pPr>
       <w:r>
         <w:rPr>
@@ -3773,10 +3650,7 @@
     <w:p>
       <w:pPr>
         <w:pStyle w:val="HTMLPreformatted"/>
-        <w:rPr>
-          <w:color w:val="000000"/>
-          <w:lang w:val="en-US"/>
-        </w:rPr>
+        <w:rPr/>
       </w:pPr>
       <w:r>
         <w:rPr>
@@ -3802,19 +3676,13 @@
         </w:rPr>
       </w:pPr>
       <w:r>
-        <w:rPr>
-          <w:color w:val="000000"/>
-          <w:lang w:val="en-US"/>
-        </w:rPr>
-      </w:r>
-    </w:p>
-    <w:p>
-      <w:pPr>
-        <w:pStyle w:val="HTMLPreformatted"/>
-        <w:rPr>
-          <w:color w:val="000000"/>
-          <w:lang w:val="en-US"/>
-        </w:rPr>
+        <w:rPr/>
+      </w:r>
+    </w:p>
+    <w:p>
+      <w:pPr>
+        <w:pStyle w:val="HTMLPreformatted"/>
+        <w:rPr/>
       </w:pPr>
       <w:r>
         <w:rPr>
@@ -3840,19 +3708,13 @@
         </w:rPr>
       </w:pPr>
       <w:r>
-        <w:rPr>
-          <w:color w:val="000000"/>
-          <w:lang w:val="en-US"/>
-        </w:rPr>
-      </w:r>
-    </w:p>
-    <w:p>
-      <w:pPr>
-        <w:pStyle w:val="HTMLPreformatted"/>
-        <w:rPr>
-          <w:color w:val="000000"/>
-          <w:lang w:val="en-US"/>
-        </w:rPr>
+        <w:rPr/>
+      </w:r>
+    </w:p>
+    <w:p>
+      <w:pPr>
+        <w:pStyle w:val="HTMLPreformatted"/>
+        <w:rPr/>
       </w:pPr>
       <w:r>
         <w:rPr>
@@ -3878,19 +3740,13 @@
         </w:rPr>
       </w:pPr>
       <w:r>
-        <w:rPr>
-          <w:color w:val="000000"/>
-          <w:lang w:val="en-US"/>
-        </w:rPr>
-      </w:r>
-    </w:p>
-    <w:p>
-      <w:pPr>
-        <w:pStyle w:val="HTMLPreformatted"/>
-        <w:rPr>
-          <w:color w:val="000000"/>
-          <w:lang w:val="en-US"/>
-        </w:rPr>
+        <w:rPr/>
+      </w:r>
+    </w:p>
+    <w:p>
+      <w:pPr>
+        <w:pStyle w:val="HTMLPreformatted"/>
+        <w:rPr/>
       </w:pPr>
       <w:r>
         <w:rPr>
@@ -3916,19 +3772,13 @@
         </w:rPr>
       </w:pPr>
       <w:r>
-        <w:rPr>
-          <w:color w:val="000000"/>
-          <w:lang w:val="en-US"/>
-        </w:rPr>
-      </w:r>
-    </w:p>
-    <w:p>
-      <w:pPr>
-        <w:pStyle w:val="HTMLPreformatted"/>
-        <w:rPr>
-          <w:color w:val="000000"/>
-          <w:lang w:val="en-US"/>
-        </w:rPr>
+        <w:rPr/>
+      </w:r>
+    </w:p>
+    <w:p>
+      <w:pPr>
+        <w:pStyle w:val="HTMLPreformatted"/>
+        <w:rPr/>
       </w:pPr>
       <w:r>
         <w:rPr>
@@ -3954,19 +3804,13 @@
         </w:rPr>
       </w:pPr>
       <w:r>
-        <w:rPr>
-          <w:color w:val="000000"/>
-          <w:lang w:val="en-US"/>
-        </w:rPr>
-      </w:r>
-    </w:p>
-    <w:p>
-      <w:pPr>
-        <w:pStyle w:val="HTMLPreformatted"/>
-        <w:rPr>
-          <w:color w:val="000000"/>
-          <w:lang w:val="en-US"/>
-        </w:rPr>
+        <w:rPr/>
+      </w:r>
+    </w:p>
+    <w:p>
+      <w:pPr>
+        <w:pStyle w:val="HTMLPreformatted"/>
+        <w:rPr/>
       </w:pPr>
       <w:r>
         <w:rPr>
@@ -3992,19 +3836,13 @@
         </w:rPr>
       </w:pPr>
       <w:r>
-        <w:rPr>
-          <w:color w:val="000000"/>
-          <w:lang w:val="en-US"/>
-        </w:rPr>
-      </w:r>
-    </w:p>
-    <w:p>
-      <w:pPr>
-        <w:pStyle w:val="HTMLPreformatted"/>
-        <w:rPr>
-          <w:color w:val="000000"/>
-          <w:lang w:val="en-US"/>
-        </w:rPr>
+        <w:rPr/>
+      </w:r>
+    </w:p>
+    <w:p>
+      <w:pPr>
+        <w:pStyle w:val="HTMLPreformatted"/>
+        <w:rPr/>
       </w:pPr>
       <w:r>
         <w:rPr>
@@ -4030,19 +3868,13 @@
         </w:rPr>
       </w:pPr>
       <w:r>
-        <w:rPr>
-          <w:color w:val="000000"/>
-          <w:lang w:val="en-US"/>
-        </w:rPr>
-      </w:r>
-    </w:p>
-    <w:p>
-      <w:pPr>
-        <w:pStyle w:val="HTMLPreformatted"/>
-        <w:rPr>
-          <w:color w:val="000000"/>
-          <w:lang w:val="en-US"/>
-        </w:rPr>
+        <w:rPr/>
+      </w:r>
+    </w:p>
+    <w:p>
+      <w:pPr>
+        <w:pStyle w:val="HTMLPreformatted"/>
+        <w:rPr/>
       </w:pPr>
       <w:r>
         <w:rPr>
@@ -4062,10 +3894,7 @@
     <w:p>
       <w:pPr>
         <w:pStyle w:val="HTMLPreformatted"/>
-        <w:rPr>
-          <w:color w:val="000000"/>
-          <w:lang w:val="en-US"/>
-        </w:rPr>
+        <w:rPr/>
       </w:pPr>
       <w:r>
         <w:rPr>
@@ -4085,10 +3914,7 @@
     <w:p>
       <w:pPr>
         <w:pStyle w:val="HTMLPreformatted"/>
-        <w:rPr>
-          <w:color w:val="000000"/>
-          <w:lang w:val="en-US"/>
-        </w:rPr>
+        <w:rPr/>
       </w:pPr>
       <w:r>
         <w:rPr>
@@ -4114,19 +3940,13 @@
         </w:rPr>
       </w:pPr>
       <w:r>
-        <w:rPr>
-          <w:color w:val="000000"/>
-          <w:lang w:val="en-US"/>
-        </w:rPr>
-      </w:r>
-    </w:p>
-    <w:p>
-      <w:pPr>
-        <w:pStyle w:val="HTMLPreformatted"/>
-        <w:rPr>
-          <w:color w:val="000000"/>
-          <w:lang w:val="en-US"/>
-        </w:rPr>
+        <w:rPr/>
+      </w:r>
+    </w:p>
+    <w:p>
+      <w:pPr>
+        <w:pStyle w:val="HTMLPreformatted"/>
+        <w:rPr/>
       </w:pPr>
       <w:r>
         <w:rPr>
@@ -4152,19 +3972,13 @@
         </w:rPr>
       </w:pPr>
       <w:r>
-        <w:rPr>
-          <w:color w:val="000000"/>
-          <w:lang w:val="en-US"/>
-        </w:rPr>
-      </w:r>
-    </w:p>
-    <w:p>
-      <w:pPr>
-        <w:pStyle w:val="HTMLPreformatted"/>
-        <w:rPr>
-          <w:color w:val="000000"/>
-          <w:lang w:val="en-US"/>
-        </w:rPr>
+        <w:rPr/>
+      </w:r>
+    </w:p>
+    <w:p>
+      <w:pPr>
+        <w:pStyle w:val="HTMLPreformatted"/>
+        <w:rPr/>
       </w:pPr>
       <w:r>
         <w:rPr>
@@ -4190,19 +4004,13 @@
         </w:rPr>
       </w:pPr>
       <w:r>
-        <w:rPr>
-          <w:color w:val="000000"/>
-          <w:lang w:val="en-US"/>
-        </w:rPr>
-      </w:r>
-    </w:p>
-    <w:p>
-      <w:pPr>
-        <w:pStyle w:val="HTMLPreformatted"/>
-        <w:rPr>
-          <w:color w:val="000000"/>
-          <w:lang w:val="en-US"/>
-        </w:rPr>
+        <w:rPr/>
+      </w:r>
+    </w:p>
+    <w:p>
+      <w:pPr>
+        <w:pStyle w:val="HTMLPreformatted"/>
+        <w:rPr/>
       </w:pPr>
       <w:r>
         <w:rPr>
@@ -4216,31 +4024,25 @@
           <w:color w:val="000000"/>
           <w:lang w:val="en-US"/>
         </w:rPr>
-        <w:t>using allocator_type = typename Allocator::template rebind&lt;node&gt;::other;</w:t>
-      </w:r>
-    </w:p>
-    <w:p>
-      <w:pPr>
-        <w:pStyle w:val="HTMLPreformatted"/>
-        <w:rPr>
-          <w:color w:val="000000"/>
-          <w:lang w:val="en-US"/>
-        </w:rPr>
-      </w:pPr>
-      <w:r>
-        <w:rPr>
-          <w:color w:val="000000"/>
-          <w:lang w:val="en-US"/>
-        </w:rPr>
-      </w:r>
-    </w:p>
-    <w:p>
-      <w:pPr>
-        <w:pStyle w:val="HTMLPreformatted"/>
-        <w:rPr>
-          <w:color w:val="000000"/>
-          <w:lang w:val="en-US"/>
-        </w:rPr>
+        <w:t>using unique_ptr = std::unique_ptr&lt;node&gt;;</w:t>
+      </w:r>
+    </w:p>
+    <w:p>
+      <w:pPr>
+        <w:pStyle w:val="HTMLPreformatted"/>
+        <w:rPr>
+          <w:color w:val="000000"/>
+          <w:lang w:val="en-US"/>
+        </w:rPr>
+      </w:pPr>
+      <w:r>
+        <w:rPr/>
+      </w:r>
+    </w:p>
+    <w:p>
+      <w:pPr>
+        <w:pStyle w:val="HTMLPreformatted"/>
+        <w:rPr/>
       </w:pPr>
       <w:r>
         <w:rPr>
@@ -4254,16 +4056,77 @@
           <w:color w:val="000000"/>
           <w:lang w:val="en-US"/>
         </w:rPr>
-        <w:t>struct deleter {</w:t>
-      </w:r>
-    </w:p>
-    <w:p>
-      <w:pPr>
-        <w:pStyle w:val="HTMLPreformatted"/>
-        <w:rPr>
-          <w:color w:val="000000"/>
-          <w:lang w:val="en-US"/>
-        </w:rPr>
+        <w:t>node *end_node = nullptr;</w:t>
+      </w:r>
+    </w:p>
+    <w:p>
+      <w:pPr>
+        <w:pStyle w:val="HTMLPreformatted"/>
+        <w:rPr>
+          <w:color w:val="000000"/>
+          <w:lang w:val="en-US"/>
+        </w:rPr>
+      </w:pPr>
+      <w:r>
+        <w:rPr/>
+      </w:r>
+    </w:p>
+    <w:p>
+      <w:pPr>
+        <w:pStyle w:val="HTMLPreformatted"/>
+        <w:rPr/>
+      </w:pPr>
+      <w:r>
+        <w:rPr>
+          <w:color w:val="000000"/>
+          <w:lang w:val="en-US"/>
+        </w:rPr>
+        <w:t xml:space="preserve">        </w:t>
+      </w:r>
+      <w:r>
+        <w:rPr>
+          <w:color w:val="000000"/>
+          <w:lang w:val="en-US"/>
+        </w:rPr>
+        <w:t>node *end_help(node *ptr);</w:t>
+      </w:r>
+    </w:p>
+    <w:p>
+      <w:pPr>
+        <w:pStyle w:val="HTMLPreformatted"/>
+        <w:rPr>
+          <w:color w:val="000000"/>
+          <w:lang w:val="en-US"/>
+        </w:rPr>
+      </w:pPr>
+      <w:r>
+        <w:rPr/>
+      </w:r>
+    </w:p>
+    <w:p>
+      <w:pPr>
+        <w:pStyle w:val="HTMLPreformatted"/>
+        <w:rPr/>
+      </w:pPr>
+      <w:r>
+        <w:rPr>
+          <w:color w:val="000000"/>
+          <w:lang w:val="en-US"/>
+        </w:rPr>
+        <w:t xml:space="preserve">        </w:t>
+      </w:r>
+      <w:r>
+        <w:rPr>
+          <w:color w:val="000000"/>
+          <w:lang w:val="en-US"/>
+        </w:rPr>
+        <w:t>struct node {</w:t>
+      </w:r>
+    </w:p>
+    <w:p>
+      <w:pPr>
+        <w:pStyle w:val="HTMLPreformatted"/>
+        <w:rPr/>
       </w:pPr>
       <w:r>
         <w:rPr>
@@ -4277,31 +4140,13 @@
           <w:color w:val="000000"/>
           <w:lang w:val="en-US"/>
         </w:rPr>
-        <w:t>deleter(allocator_type* allocator): allocator_(allocator) {}</w:t>
-      </w:r>
-    </w:p>
-    <w:p>
-      <w:pPr>
-        <w:pStyle w:val="HTMLPreformatted"/>
-        <w:rPr>
-          <w:color w:val="000000"/>
-          <w:lang w:val="en-US"/>
-        </w:rPr>
-      </w:pPr>
-      <w:r>
-        <w:rPr>
-          <w:color w:val="000000"/>
-          <w:lang w:val="en-US"/>
-        </w:rPr>
-      </w:r>
-    </w:p>
-    <w:p>
-      <w:pPr>
-        <w:pStyle w:val="HTMLPreformatted"/>
-        <w:rPr>
-          <w:color w:val="000000"/>
-          <w:lang w:val="en-US"/>
-        </w:rPr>
+        <w:t>T value;</w:t>
+      </w:r>
+    </w:p>
+    <w:p>
+      <w:pPr>
+        <w:pStyle w:val="HTMLPreformatted"/>
+        <w:rPr/>
       </w:pPr>
       <w:r>
         <w:rPr>
@@ -4315,16 +4160,774 @@
           <w:color w:val="000000"/>
           <w:lang w:val="en-US"/>
         </w:rPr>
-        <w:t>void operator() (node* ptr) {</w:t>
-      </w:r>
-    </w:p>
-    <w:p>
-      <w:pPr>
-        <w:pStyle w:val="HTMLPreformatted"/>
-        <w:rPr>
-          <w:color w:val="000000"/>
-          <w:lang w:val="en-US"/>
-        </w:rPr>
+        <w:t>unique_ptr next{nullptr};</w:t>
+      </w:r>
+    </w:p>
+    <w:p>
+      <w:pPr>
+        <w:pStyle w:val="HTMLPreformatted"/>
+        <w:rPr/>
+      </w:pPr>
+      <w:r>
+        <w:rPr>
+          <w:color w:val="000000"/>
+          <w:lang w:val="en-US"/>
+        </w:rPr>
+        <w:t xml:space="preserve">            </w:t>
+      </w:r>
+      <w:r>
+        <w:rPr>
+          <w:color w:val="000000"/>
+          <w:lang w:val="en-US"/>
+        </w:rPr>
+        <w:t>node *parent = nullptr;</w:t>
+      </w:r>
+    </w:p>
+    <w:p>
+      <w:pPr>
+        <w:pStyle w:val="HTMLPreformatted"/>
+        <w:rPr/>
+      </w:pPr>
+      <w:r>
+        <w:rPr>
+          <w:color w:val="000000"/>
+          <w:lang w:val="en-US"/>
+        </w:rPr>
+        <w:t xml:space="preserve">            </w:t>
+      </w:r>
+      <w:r>
+        <w:rPr>
+          <w:color w:val="000000"/>
+          <w:lang w:val="en-US"/>
+        </w:rPr>
+        <w:t>forward_iterator nextf();</w:t>
+      </w:r>
+    </w:p>
+    <w:p>
+      <w:pPr>
+        <w:pStyle w:val="HTMLPreformatted"/>
+        <w:rPr/>
+      </w:pPr>
+      <w:r>
+        <w:rPr>
+          <w:color w:val="000000"/>
+          <w:lang w:val="en-US"/>
+        </w:rPr>
+        <w:t xml:space="preserve">        </w:t>
+      </w:r>
+      <w:r>
+        <w:rPr>
+          <w:color w:val="000000"/>
+          <w:lang w:val="en-US"/>
+        </w:rPr>
+        <w:t>};</w:t>
+      </w:r>
+    </w:p>
+    <w:p>
+      <w:pPr>
+        <w:pStyle w:val="HTMLPreformatted"/>
+        <w:rPr>
+          <w:color w:val="000000"/>
+          <w:lang w:val="en-US"/>
+        </w:rPr>
+      </w:pPr>
+      <w:r>
+        <w:rPr/>
+      </w:r>
+    </w:p>
+    <w:p>
+      <w:pPr>
+        <w:pStyle w:val="HTMLPreformatted"/>
+        <w:rPr/>
+      </w:pPr>
+      <w:r>
+        <w:rPr>
+          <w:color w:val="000000"/>
+          <w:lang w:val="en-US"/>
+        </w:rPr>
+        <w:t xml:space="preserve">        </w:t>
+      </w:r>
+      <w:r>
+        <w:rPr>
+          <w:color w:val="000000"/>
+          <w:lang w:val="en-US"/>
+        </w:rPr>
+        <w:t>unique_ptr root{nullptr};</w:t>
+      </w:r>
+    </w:p>
+    <w:p>
+      <w:pPr>
+        <w:pStyle w:val="HTMLPreformatted"/>
+        <w:rPr>
+          <w:color w:val="000000"/>
+          <w:lang w:val="en-US"/>
+        </w:rPr>
+      </w:pPr>
+      <w:r>
+        <w:rPr/>
+      </w:r>
+    </w:p>
+    <w:p>
+      <w:pPr>
+        <w:pStyle w:val="HTMLPreformatted"/>
+        <w:rPr/>
+      </w:pPr>
+      <w:r>
+        <w:rPr>
+          <w:color w:val="000000"/>
+          <w:lang w:val="en-US"/>
+        </w:rPr>
+        <w:t xml:space="preserve">    </w:t>
+      </w:r>
+      <w:r>
+        <w:rPr>
+          <w:color w:val="000000"/>
+          <w:lang w:val="en-US"/>
+        </w:rPr>
+        <w:t>};</w:t>
+      </w:r>
+    </w:p>
+    <w:p>
+      <w:pPr>
+        <w:pStyle w:val="HTMLPreformatted"/>
+        <w:rPr>
+          <w:color w:val="000000"/>
+          <w:lang w:val="en-US"/>
+        </w:rPr>
+      </w:pPr>
+      <w:r>
+        <w:rPr/>
+      </w:r>
+    </w:p>
+    <w:p>
+      <w:pPr>
+        <w:pStyle w:val="HTMLPreformatted"/>
+        <w:rPr>
+          <w:color w:val="000000"/>
+          <w:lang w:val="en-US"/>
+        </w:rPr>
+      </w:pPr>
+      <w:r>
+        <w:rPr/>
+      </w:r>
+    </w:p>
+    <w:p>
+      <w:pPr>
+        <w:pStyle w:val="HTMLPreformatted"/>
+        <w:rPr/>
+      </w:pPr>
+      <w:r>
+        <w:rPr>
+          <w:color w:val="000000"/>
+          <w:lang w:val="en-US"/>
+        </w:rPr>
+        <w:t>//</w:t>
+      </w:r>
+    </w:p>
+    <w:p>
+      <w:pPr>
+        <w:pStyle w:val="HTMLPreformatted"/>
+        <w:rPr>
+          <w:color w:val="000000"/>
+          <w:lang w:val="en-US"/>
+        </w:rPr>
+      </w:pPr>
+      <w:r>
+        <w:rPr/>
+      </w:r>
+    </w:p>
+    <w:p>
+      <w:pPr>
+        <w:pStyle w:val="HTMLPreformatted"/>
+        <w:rPr/>
+      </w:pPr>
+      <w:r>
+        <w:rPr>
+          <w:color w:val="000000"/>
+          <w:lang w:val="en-US"/>
+        </w:rPr>
+        <w:t xml:space="preserve">    </w:t>
+      </w:r>
+      <w:r>
+        <w:rPr>
+          <w:color w:val="000000"/>
+          <w:lang w:val="en-US"/>
+        </w:rPr>
+        <w:t>template&lt;class T&gt;</w:t>
+      </w:r>
+    </w:p>
+    <w:p>
+      <w:pPr>
+        <w:pStyle w:val="HTMLPreformatted"/>
+        <w:rPr/>
+      </w:pPr>
+      <w:r>
+        <w:rPr>
+          <w:color w:val="000000"/>
+          <w:lang w:val="en-US"/>
+        </w:rPr>
+        <w:t xml:space="preserve">    </w:t>
+      </w:r>
+      <w:r>
+        <w:rPr>
+          <w:color w:val="000000"/>
+          <w:lang w:val="en-US"/>
+        </w:rPr>
+        <w:t>typename list&lt;T&gt;::node *list&lt;T&gt;::end_help(containersl::list&lt;T&gt;::node *ptr) {</w:t>
+      </w:r>
+    </w:p>
+    <w:p>
+      <w:pPr>
+        <w:pStyle w:val="HTMLPreformatted"/>
+        <w:rPr/>
+      </w:pPr>
+      <w:r>
+        <w:rPr>
+          <w:color w:val="000000"/>
+          <w:lang w:val="en-US"/>
+        </w:rPr>
+        <w:t xml:space="preserve">        </w:t>
+      </w:r>
+      <w:r>
+        <w:rPr>
+          <w:color w:val="000000"/>
+          <w:lang w:val="en-US"/>
+        </w:rPr>
+        <w:t>if ((ptr == nullptr) || (ptr-&gt;next == nullptr)) {</w:t>
+      </w:r>
+    </w:p>
+    <w:p>
+      <w:pPr>
+        <w:pStyle w:val="HTMLPreformatted"/>
+        <w:rPr/>
+      </w:pPr>
+      <w:r>
+        <w:rPr>
+          <w:color w:val="000000"/>
+          <w:lang w:val="en-US"/>
+        </w:rPr>
+        <w:t xml:space="preserve">            </w:t>
+      </w:r>
+      <w:r>
+        <w:rPr>
+          <w:color w:val="000000"/>
+          <w:lang w:val="en-US"/>
+        </w:rPr>
+        <w:t>return ptr;</w:t>
+      </w:r>
+    </w:p>
+    <w:p>
+      <w:pPr>
+        <w:pStyle w:val="HTMLPreformatted"/>
+        <w:rPr/>
+      </w:pPr>
+      <w:r>
+        <w:rPr>
+          <w:color w:val="000000"/>
+          <w:lang w:val="en-US"/>
+        </w:rPr>
+        <w:t xml:space="preserve">        </w:t>
+      </w:r>
+      <w:r>
+        <w:rPr>
+          <w:color w:val="000000"/>
+          <w:lang w:val="en-US"/>
+        </w:rPr>
+        <w:t>}</w:t>
+      </w:r>
+    </w:p>
+    <w:p>
+      <w:pPr>
+        <w:pStyle w:val="HTMLPreformatted"/>
+        <w:rPr/>
+      </w:pPr>
+      <w:r>
+        <w:rPr>
+          <w:color w:val="000000"/>
+          <w:lang w:val="en-US"/>
+        </w:rPr>
+        <w:t xml:space="preserve">        </w:t>
+      </w:r>
+      <w:r>
+        <w:rPr>
+          <w:color w:val="000000"/>
+          <w:lang w:val="en-US"/>
+        </w:rPr>
+        <w:t>return list&lt;T&gt;::end_help(ptr-&gt;next.get());</w:t>
+      </w:r>
+    </w:p>
+    <w:p>
+      <w:pPr>
+        <w:pStyle w:val="HTMLPreformatted"/>
+        <w:rPr/>
+      </w:pPr>
+      <w:r>
+        <w:rPr>
+          <w:color w:val="000000"/>
+          <w:lang w:val="en-US"/>
+        </w:rPr>
+        <w:t xml:space="preserve">    </w:t>
+      </w:r>
+      <w:r>
+        <w:rPr>
+          <w:color w:val="000000"/>
+          <w:lang w:val="en-US"/>
+        </w:rPr>
+        <w:t>}</w:t>
+      </w:r>
+    </w:p>
+    <w:p>
+      <w:pPr>
+        <w:pStyle w:val="HTMLPreformatted"/>
+        <w:rPr>
+          <w:color w:val="000000"/>
+          <w:lang w:val="en-US"/>
+        </w:rPr>
+      </w:pPr>
+      <w:r>
+        <w:rPr/>
+      </w:r>
+    </w:p>
+    <w:p>
+      <w:pPr>
+        <w:pStyle w:val="HTMLPreformatted"/>
+        <w:rPr>
+          <w:color w:val="000000"/>
+          <w:lang w:val="en-US"/>
+        </w:rPr>
+      </w:pPr>
+      <w:r>
+        <w:rPr/>
+      </w:r>
+    </w:p>
+    <w:p>
+      <w:pPr>
+        <w:pStyle w:val="HTMLPreformatted"/>
+        <w:rPr/>
+      </w:pPr>
+      <w:r>
+        <w:rPr>
+          <w:color w:val="000000"/>
+          <w:lang w:val="en-US"/>
+        </w:rPr>
+        <w:t xml:space="preserve">    </w:t>
+      </w:r>
+      <w:r>
+        <w:rPr>
+          <w:color w:val="000000"/>
+          <w:lang w:val="en-US"/>
+        </w:rPr>
+        <w:t>template&lt;class T&gt;</w:t>
+      </w:r>
+    </w:p>
+    <w:p>
+      <w:pPr>
+        <w:pStyle w:val="HTMLPreformatted"/>
+        <w:rPr/>
+      </w:pPr>
+      <w:r>
+        <w:rPr>
+          <w:color w:val="000000"/>
+          <w:lang w:val="en-US"/>
+        </w:rPr>
+        <w:t xml:space="preserve">    </w:t>
+      </w:r>
+      <w:r>
+        <w:rPr>
+          <w:color w:val="000000"/>
+          <w:lang w:val="en-US"/>
+        </w:rPr>
+        <w:t>typename list&lt;T&gt;::forward_iterator list&lt;T&gt;::begin() {</w:t>
+      </w:r>
+    </w:p>
+    <w:p>
+      <w:pPr>
+        <w:pStyle w:val="HTMLPreformatted"/>
+        <w:rPr/>
+      </w:pPr>
+      <w:r>
+        <w:rPr>
+          <w:color w:val="000000"/>
+          <w:lang w:val="en-US"/>
+        </w:rPr>
+        <w:t xml:space="preserve">        </w:t>
+      </w:r>
+      <w:r>
+        <w:rPr>
+          <w:color w:val="000000"/>
+          <w:lang w:val="en-US"/>
+        </w:rPr>
+        <w:t>if (root == nullptr) {</w:t>
+      </w:r>
+    </w:p>
+    <w:p>
+      <w:pPr>
+        <w:pStyle w:val="HTMLPreformatted"/>
+        <w:rPr/>
+      </w:pPr>
+      <w:r>
+        <w:rPr>
+          <w:color w:val="000000"/>
+          <w:lang w:val="en-US"/>
+        </w:rPr>
+        <w:t xml:space="preserve">            </w:t>
+      </w:r>
+      <w:r>
+        <w:rPr>
+          <w:color w:val="000000"/>
+          <w:lang w:val="en-US"/>
+        </w:rPr>
+        <w:t>return nullptr;</w:t>
+      </w:r>
+    </w:p>
+    <w:p>
+      <w:pPr>
+        <w:pStyle w:val="HTMLPreformatted"/>
+        <w:rPr/>
+      </w:pPr>
+      <w:r>
+        <w:rPr>
+          <w:color w:val="000000"/>
+          <w:lang w:val="en-US"/>
+        </w:rPr>
+        <w:t xml:space="preserve">        </w:t>
+      </w:r>
+      <w:r>
+        <w:rPr>
+          <w:color w:val="000000"/>
+          <w:lang w:val="en-US"/>
+        </w:rPr>
+        <w:t>}</w:t>
+      </w:r>
+    </w:p>
+    <w:p>
+      <w:pPr>
+        <w:pStyle w:val="HTMLPreformatted"/>
+        <w:rPr/>
+      </w:pPr>
+      <w:r>
+        <w:rPr>
+          <w:color w:val="000000"/>
+          <w:lang w:val="en-US"/>
+        </w:rPr>
+        <w:t xml:space="preserve">        </w:t>
+      </w:r>
+      <w:r>
+        <w:rPr>
+          <w:color w:val="000000"/>
+          <w:lang w:val="en-US"/>
+        </w:rPr>
+        <w:t>forward_iterator it(root.get());</w:t>
+      </w:r>
+    </w:p>
+    <w:p>
+      <w:pPr>
+        <w:pStyle w:val="HTMLPreformatted"/>
+        <w:rPr/>
+      </w:pPr>
+      <w:r>
+        <w:rPr>
+          <w:color w:val="000000"/>
+          <w:lang w:val="en-US"/>
+        </w:rPr>
+        <w:t xml:space="preserve">        </w:t>
+      </w:r>
+      <w:r>
+        <w:rPr>
+          <w:color w:val="000000"/>
+          <w:lang w:val="en-US"/>
+        </w:rPr>
+        <w:t>return it;</w:t>
+      </w:r>
+    </w:p>
+    <w:p>
+      <w:pPr>
+        <w:pStyle w:val="HTMLPreformatted"/>
+        <w:rPr/>
+      </w:pPr>
+      <w:r>
+        <w:rPr>
+          <w:color w:val="000000"/>
+          <w:lang w:val="en-US"/>
+        </w:rPr>
+        <w:t xml:space="preserve">    </w:t>
+      </w:r>
+      <w:r>
+        <w:rPr>
+          <w:color w:val="000000"/>
+          <w:lang w:val="en-US"/>
+        </w:rPr>
+        <w:t>}</w:t>
+      </w:r>
+    </w:p>
+    <w:p>
+      <w:pPr>
+        <w:pStyle w:val="HTMLPreformatted"/>
+        <w:rPr>
+          <w:color w:val="000000"/>
+          <w:lang w:val="en-US"/>
+        </w:rPr>
+      </w:pPr>
+      <w:r>
+        <w:rPr/>
+      </w:r>
+    </w:p>
+    <w:p>
+      <w:pPr>
+        <w:pStyle w:val="HTMLPreformatted"/>
+        <w:rPr/>
+      </w:pPr>
+      <w:r>
+        <w:rPr>
+          <w:color w:val="000000"/>
+          <w:lang w:val="en-US"/>
+        </w:rPr>
+        <w:t xml:space="preserve">    </w:t>
+      </w:r>
+      <w:r>
+        <w:rPr>
+          <w:color w:val="000000"/>
+          <w:lang w:val="en-US"/>
+        </w:rPr>
+        <w:t>template&lt;class T&gt;</w:t>
+      </w:r>
+    </w:p>
+    <w:p>
+      <w:pPr>
+        <w:pStyle w:val="HTMLPreformatted"/>
+        <w:rPr/>
+      </w:pPr>
+      <w:r>
+        <w:rPr>
+          <w:color w:val="000000"/>
+          <w:lang w:val="en-US"/>
+        </w:rPr>
+        <w:t xml:space="preserve">    </w:t>
+      </w:r>
+      <w:r>
+        <w:rPr>
+          <w:color w:val="000000"/>
+          <w:lang w:val="en-US"/>
+        </w:rPr>
+        <w:t>typename list&lt;T&gt;::forward_iterator list&lt;T&gt;::end() {</w:t>
+      </w:r>
+    </w:p>
+    <w:p>
+      <w:pPr>
+        <w:pStyle w:val="HTMLPreformatted"/>
+        <w:rPr/>
+      </w:pPr>
+      <w:r>
+        <w:rPr>
+          <w:color w:val="000000"/>
+          <w:lang w:val="en-US"/>
+        </w:rPr>
+        <w:t xml:space="preserve">        </w:t>
+      </w:r>
+      <w:r>
+        <w:rPr>
+          <w:color w:val="000000"/>
+          <w:lang w:val="en-US"/>
+        </w:rPr>
+        <w:t>return nullptr;</w:t>
+      </w:r>
+    </w:p>
+    <w:p>
+      <w:pPr>
+        <w:pStyle w:val="HTMLPreformatted"/>
+        <w:rPr/>
+      </w:pPr>
+      <w:r>
+        <w:rPr>
+          <w:color w:val="000000"/>
+          <w:lang w:val="en-US"/>
+        </w:rPr>
+        <w:t xml:space="preserve">    </w:t>
+      </w:r>
+      <w:r>
+        <w:rPr>
+          <w:color w:val="000000"/>
+          <w:lang w:val="en-US"/>
+        </w:rPr>
+        <w:t>}</w:t>
+      </w:r>
+    </w:p>
+    <w:p>
+      <w:pPr>
+        <w:pStyle w:val="HTMLPreformatted"/>
+        <w:rPr>
+          <w:color w:val="000000"/>
+          <w:lang w:val="en-US"/>
+        </w:rPr>
+      </w:pPr>
+      <w:r>
+        <w:rPr/>
+      </w:r>
+    </w:p>
+    <w:p>
+      <w:pPr>
+        <w:pStyle w:val="HTMLPreformatted"/>
+        <w:rPr/>
+      </w:pPr>
+      <w:r>
+        <w:rPr>
+          <w:color w:val="000000"/>
+          <w:lang w:val="en-US"/>
+        </w:rPr>
+        <w:t xml:space="preserve">    </w:t>
+      </w:r>
+      <w:r>
+        <w:rPr>
+          <w:color w:val="000000"/>
+          <w:lang w:val="en-US"/>
+        </w:rPr>
+        <w:t>template&lt;class T&gt;</w:t>
+      </w:r>
+    </w:p>
+    <w:p>
+      <w:pPr>
+        <w:pStyle w:val="HTMLPreformatted"/>
+        <w:rPr/>
+      </w:pPr>
+      <w:r>
+        <w:rPr>
+          <w:color w:val="000000"/>
+          <w:lang w:val="en-US"/>
+        </w:rPr>
+        <w:t xml:space="preserve">    </w:t>
+      </w:r>
+      <w:r>
+        <w:rPr>
+          <w:color w:val="000000"/>
+          <w:lang w:val="en-US"/>
+        </w:rPr>
+        <w:t>void list&lt;T&gt;::insert(const list&lt;T&gt;::forward_iterator &amp;it, const T &amp;value) {</w:t>
+      </w:r>
+    </w:p>
+    <w:p>
+      <w:pPr>
+        <w:pStyle w:val="HTMLPreformatted"/>
+        <w:rPr/>
+      </w:pPr>
+      <w:r>
+        <w:rPr>
+          <w:color w:val="000000"/>
+          <w:lang w:val="en-US"/>
+        </w:rPr>
+        <w:t xml:space="preserve">        </w:t>
+      </w:r>
+      <w:r>
+        <w:rPr>
+          <w:color w:val="000000"/>
+          <w:lang w:val="en-US"/>
+        </w:rPr>
+        <w:t>std::unique_ptr&lt;node&gt; new_node{new node{value}};</w:t>
+      </w:r>
+    </w:p>
+    <w:p>
+      <w:pPr>
+        <w:pStyle w:val="HTMLPreformatted"/>
+        <w:rPr/>
+      </w:pPr>
+      <w:r>
+        <w:rPr>
+          <w:color w:val="000000"/>
+          <w:lang w:val="en-US"/>
+        </w:rPr>
+        <w:t xml:space="preserve">        </w:t>
+      </w:r>
+      <w:r>
+        <w:rPr>
+          <w:color w:val="000000"/>
+          <w:lang w:val="en-US"/>
+        </w:rPr>
+        <w:t>if (it != nullptr) {</w:t>
+      </w:r>
+    </w:p>
+    <w:p>
+      <w:pPr>
+        <w:pStyle w:val="HTMLPreformatted"/>
+        <w:rPr/>
+      </w:pPr>
+      <w:r>
+        <w:rPr>
+          <w:color w:val="000000"/>
+          <w:lang w:val="en-US"/>
+        </w:rPr>
+        <w:t xml:space="preserve">            </w:t>
+      </w:r>
+      <w:r>
+        <w:rPr>
+          <w:color w:val="000000"/>
+          <w:lang w:val="en-US"/>
+        </w:rPr>
+        <w:t>node *ptr = it.ptr_-&gt;parent;</w:t>
+      </w:r>
+    </w:p>
+    <w:p>
+      <w:pPr>
+        <w:pStyle w:val="HTMLPreformatted"/>
+        <w:rPr/>
+      </w:pPr>
+      <w:r>
+        <w:rPr>
+          <w:color w:val="000000"/>
+          <w:lang w:val="en-US"/>
+        </w:rPr>
+        <w:t xml:space="preserve">            </w:t>
+      </w:r>
+      <w:r>
+        <w:rPr>
+          <w:color w:val="000000"/>
+          <w:lang w:val="en-US"/>
+        </w:rPr>
+        <w:t>new_node-&gt;parent = it.ptr_-&gt;parent;</w:t>
+      </w:r>
+    </w:p>
+    <w:p>
+      <w:pPr>
+        <w:pStyle w:val="HTMLPreformatted"/>
+        <w:rPr/>
+      </w:pPr>
+      <w:r>
+        <w:rPr>
+          <w:color w:val="000000"/>
+          <w:lang w:val="en-US"/>
+        </w:rPr>
+        <w:t xml:space="preserve">            </w:t>
+      </w:r>
+      <w:r>
+        <w:rPr>
+          <w:color w:val="000000"/>
+          <w:lang w:val="en-US"/>
+        </w:rPr>
+        <w:t>it.ptr_-&gt;parent = new_node.get();</w:t>
+      </w:r>
+    </w:p>
+    <w:p>
+      <w:pPr>
+        <w:pStyle w:val="HTMLPreformatted"/>
+        <w:rPr/>
+      </w:pPr>
+      <w:r>
+        <w:rPr>
+          <w:color w:val="000000"/>
+          <w:lang w:val="en-US"/>
+        </w:rPr>
+        <w:t xml:space="preserve">            </w:t>
+      </w:r>
+      <w:r>
+        <w:rPr>
+          <w:color w:val="000000"/>
+          <w:lang w:val="en-US"/>
+        </w:rPr>
+        <w:t>if (ptr) {</w:t>
+      </w:r>
+    </w:p>
+    <w:p>
+      <w:pPr>
+        <w:pStyle w:val="HTMLPreformatted"/>
+        <w:rPr/>
       </w:pPr>
       <w:r>
         <w:rPr>
@@ -4338,62 +4941,13 @@
           <w:color w:val="000000"/>
           <w:lang w:val="en-US"/>
         </w:rPr>
-        <w:t>if(ptr != nullptr){</w:t>
-      </w:r>
-    </w:p>
-    <w:p>
-      <w:pPr>
-        <w:pStyle w:val="HTMLPreformatted"/>
-        <w:rPr>
-          <w:color w:val="000000"/>
-          <w:lang w:val="en-US"/>
-        </w:rPr>
-      </w:pPr>
-      <w:r>
-        <w:rPr>
-          <w:color w:val="000000"/>
-          <w:lang w:val="en-US"/>
-        </w:rPr>
-        <w:t xml:space="preserve">                    </w:t>
-      </w:r>
-      <w:r>
-        <w:rPr>
-          <w:color w:val="000000"/>
-          <w:lang w:val="en-US"/>
-        </w:rPr>
-        <w:t>std::allocator_traits&lt;allocator_type&gt;::destroy(*allocator_, ptr);</w:t>
-      </w:r>
-    </w:p>
-    <w:p>
-      <w:pPr>
-        <w:pStyle w:val="HTMLPreformatted"/>
-        <w:rPr>
-          <w:color w:val="000000"/>
-          <w:lang w:val="en-US"/>
-        </w:rPr>
-      </w:pPr>
-      <w:r>
-        <w:rPr>
-          <w:color w:val="000000"/>
-          <w:lang w:val="en-US"/>
-        </w:rPr>
-        <w:t xml:space="preserve">                    </w:t>
-      </w:r>
-      <w:r>
-        <w:rPr>
-          <w:color w:val="000000"/>
-          <w:lang w:val="en-US"/>
-        </w:rPr>
-        <w:t>allocator_-&gt;deallocate(ptr, 1);</w:t>
-      </w:r>
-    </w:p>
-    <w:p>
-      <w:pPr>
-        <w:pStyle w:val="HTMLPreformatted"/>
-        <w:rPr>
-          <w:color w:val="000000"/>
-          <w:lang w:val="en-US"/>
-        </w:rPr>
+        <w:t>new_node-&gt;next = std::move(ptr-&gt;next);</w:t>
+      </w:r>
+    </w:p>
+    <w:p>
+      <w:pPr>
+        <w:pStyle w:val="HTMLPreformatted"/>
+        <w:rPr/>
       </w:pPr>
       <w:r>
         <w:rPr>
@@ -4407,16 +4961,113 @@
           <w:color w:val="000000"/>
           <w:lang w:val="en-US"/>
         </w:rPr>
+        <w:t>ptr-&gt;next = std::move(new_node);</w:t>
+      </w:r>
+    </w:p>
+    <w:p>
+      <w:pPr>
+        <w:pStyle w:val="HTMLPreformatted"/>
+        <w:rPr/>
+      </w:pPr>
+      <w:r>
+        <w:rPr>
+          <w:color w:val="000000"/>
+          <w:lang w:val="en-US"/>
+        </w:rPr>
+        <w:t xml:space="preserve">            </w:t>
+      </w:r>
+      <w:r>
+        <w:rPr>
+          <w:color w:val="000000"/>
+          <w:lang w:val="en-US"/>
+        </w:rPr>
+        <w:t>} else {</w:t>
+      </w:r>
+    </w:p>
+    <w:p>
+      <w:pPr>
+        <w:pStyle w:val="HTMLPreformatted"/>
+        <w:rPr/>
+      </w:pPr>
+      <w:r>
+        <w:rPr>
+          <w:color w:val="000000"/>
+          <w:lang w:val="en-US"/>
+        </w:rPr>
+        <w:t xml:space="preserve">                </w:t>
+      </w:r>
+      <w:r>
+        <w:rPr>
+          <w:color w:val="000000"/>
+          <w:lang w:val="en-US"/>
+        </w:rPr>
+        <w:t>new_node-&gt;next = std::move(root);</w:t>
+      </w:r>
+    </w:p>
+    <w:p>
+      <w:pPr>
+        <w:pStyle w:val="HTMLPreformatted"/>
+        <w:rPr/>
+      </w:pPr>
+      <w:r>
+        <w:rPr>
+          <w:color w:val="000000"/>
+          <w:lang w:val="en-US"/>
+        </w:rPr>
+        <w:t xml:space="preserve">                </w:t>
+      </w:r>
+      <w:r>
+        <w:rPr>
+          <w:color w:val="000000"/>
+          <w:lang w:val="en-US"/>
+        </w:rPr>
+        <w:t>root = std::move(new_node);</w:t>
+      </w:r>
+    </w:p>
+    <w:p>
+      <w:pPr>
+        <w:pStyle w:val="HTMLPreformatted"/>
+        <w:rPr/>
+      </w:pPr>
+      <w:r>
+        <w:rPr>
+          <w:color w:val="000000"/>
+          <w:lang w:val="en-US"/>
+        </w:rPr>
+        <w:t xml:space="preserve">            </w:t>
+      </w:r>
+      <w:r>
+        <w:rPr>
+          <w:color w:val="000000"/>
+          <w:lang w:val="en-US"/>
+        </w:rPr>
         <w:t>}</w:t>
       </w:r>
     </w:p>
     <w:p>
       <w:pPr>
         <w:pStyle w:val="HTMLPreformatted"/>
-        <w:rPr>
-          <w:color w:val="000000"/>
-          <w:lang w:val="en-US"/>
-        </w:rPr>
+        <w:rPr/>
+      </w:pPr>
+      <w:r>
+        <w:rPr>
+          <w:color w:val="000000"/>
+          <w:lang w:val="en-US"/>
+        </w:rPr>
+        <w:t xml:space="preserve">        </w:t>
+      </w:r>
+      <w:r>
+        <w:rPr>
+          <w:color w:val="000000"/>
+          <w:lang w:val="en-US"/>
+        </w:rPr>
+        <w:t>} else {</w:t>
+      </w:r>
+    </w:p>
+    <w:p>
+      <w:pPr>
+        <w:pStyle w:val="HTMLPreformatted"/>
+        <w:rPr/>
       </w:pPr>
       <w:r>
         <w:rPr>
@@ -4430,31 +5081,193 @@
           <w:color w:val="000000"/>
           <w:lang w:val="en-US"/>
         </w:rPr>
+        <w:t>new_node-&gt;next = nullptr;</w:t>
+      </w:r>
+    </w:p>
+    <w:p>
+      <w:pPr>
+        <w:pStyle w:val="HTMLPreformatted"/>
+        <w:rPr/>
+      </w:pPr>
+      <w:r>
+        <w:rPr>
+          <w:color w:val="000000"/>
+          <w:lang w:val="en-US"/>
+        </w:rPr>
+        <w:t xml:space="preserve">            </w:t>
+      </w:r>
+      <w:r>
+        <w:rPr>
+          <w:color w:val="000000"/>
+          <w:lang w:val="en-US"/>
+        </w:rPr>
+        <w:t>if(end_node==nullptr) {</w:t>
+      </w:r>
+    </w:p>
+    <w:p>
+      <w:pPr>
+        <w:pStyle w:val="HTMLPreformatted"/>
+        <w:rPr/>
+      </w:pPr>
+      <w:r>
+        <w:rPr>
+          <w:color w:val="000000"/>
+          <w:lang w:val="en-US"/>
+        </w:rPr>
+        <w:t xml:space="preserve">                </w:t>
+      </w:r>
+      <w:r>
+        <w:rPr>
+          <w:color w:val="000000"/>
+          <w:lang w:val="en-US"/>
+        </w:rPr>
+        <w:t>new_node-&gt;parent= nullptr;</w:t>
+      </w:r>
+    </w:p>
+    <w:p>
+      <w:pPr>
+        <w:pStyle w:val="HTMLPreformatted"/>
+        <w:rPr/>
+      </w:pPr>
+      <w:r>
+        <w:rPr>
+          <w:color w:val="000000"/>
+          <w:lang w:val="en-US"/>
+        </w:rPr>
+        <w:t xml:space="preserve">                </w:t>
+      </w:r>
+      <w:r>
+        <w:rPr>
+          <w:color w:val="000000"/>
+          <w:lang w:val="en-US"/>
+        </w:rPr>
+        <w:t>new_node-&gt;next= nullptr;</w:t>
+      </w:r>
+    </w:p>
+    <w:p>
+      <w:pPr>
+        <w:pStyle w:val="HTMLPreformatted"/>
+        <w:rPr/>
+      </w:pPr>
+      <w:r>
+        <w:rPr>
+          <w:color w:val="000000"/>
+          <w:lang w:val="en-US"/>
+        </w:rPr>
+        <w:t xml:space="preserve">                </w:t>
+      </w:r>
+      <w:r>
+        <w:rPr>
+          <w:color w:val="000000"/>
+          <w:lang w:val="en-US"/>
+        </w:rPr>
+        <w:t>list&lt;T&gt;::root = std::move(new_node);</w:t>
+      </w:r>
+    </w:p>
+    <w:p>
+      <w:pPr>
+        <w:pStyle w:val="HTMLPreformatted"/>
+        <w:rPr/>
+      </w:pPr>
+      <w:r>
+        <w:rPr>
+          <w:color w:val="000000"/>
+          <w:lang w:val="en-US"/>
+        </w:rPr>
+        <w:t xml:space="preserve">            </w:t>
+      </w:r>
+      <w:r>
+        <w:rPr>
+          <w:color w:val="000000"/>
+          <w:lang w:val="en-US"/>
+        </w:rPr>
+        <w:t>}else{</w:t>
+      </w:r>
+    </w:p>
+    <w:p>
+      <w:pPr>
+        <w:pStyle w:val="HTMLPreformatted"/>
+        <w:rPr/>
+      </w:pPr>
+      <w:r>
+        <w:rPr>
+          <w:color w:val="000000"/>
+          <w:lang w:val="en-US"/>
+        </w:rPr>
+        <w:t xml:space="preserve">                </w:t>
+      </w:r>
+      <w:r>
+        <w:rPr>
+          <w:color w:val="000000"/>
+          <w:lang w:val="en-US"/>
+        </w:rPr>
+        <w:t>new_node-&gt;parent=end_node;</w:t>
+      </w:r>
+    </w:p>
+    <w:p>
+      <w:pPr>
+        <w:pStyle w:val="HTMLPreformatted"/>
+        <w:rPr/>
+      </w:pPr>
+      <w:r>
+        <w:rPr>
+          <w:color w:val="000000"/>
+          <w:lang w:val="en-US"/>
+        </w:rPr>
+        <w:t xml:space="preserve">                </w:t>
+      </w:r>
+      <w:r>
+        <w:rPr>
+          <w:color w:val="000000"/>
+          <w:lang w:val="en-US"/>
+        </w:rPr>
+        <w:t>new_node-&gt;next= nullptr;</w:t>
+      </w:r>
+    </w:p>
+    <w:p>
+      <w:pPr>
+        <w:pStyle w:val="HTMLPreformatted"/>
+        <w:rPr/>
+      </w:pPr>
+      <w:r>
+        <w:rPr>
+          <w:color w:val="000000"/>
+          <w:lang w:val="en-US"/>
+        </w:rPr>
+        <w:t xml:space="preserve">                </w:t>
+      </w:r>
+      <w:r>
+        <w:rPr>
+          <w:color w:val="000000"/>
+          <w:lang w:val="en-US"/>
+        </w:rPr>
+        <w:t>end_node-&gt;next=std::move(new_node);</w:t>
+      </w:r>
+    </w:p>
+    <w:p>
+      <w:pPr>
+        <w:pStyle w:val="HTMLPreformatted"/>
+        <w:rPr/>
+      </w:pPr>
+      <w:r>
+        <w:rPr>
+          <w:color w:val="000000"/>
+          <w:lang w:val="en-US"/>
+        </w:rPr>
+        <w:t xml:space="preserve">            </w:t>
+      </w:r>
+      <w:r>
+        <w:rPr>
+          <w:color w:val="000000"/>
+          <w:lang w:val="en-US"/>
+        </w:rPr>
         <w:t>}</w:t>
       </w:r>
     </w:p>
     <w:p>
       <w:pPr>
         <w:pStyle w:val="HTMLPreformatted"/>
-        <w:rPr>
-          <w:color w:val="000000"/>
-          <w:lang w:val="en-US"/>
-        </w:rPr>
-      </w:pPr>
-      <w:r>
-        <w:rPr>
-          <w:color w:val="000000"/>
-          <w:lang w:val="en-US"/>
-        </w:rPr>
-      </w:r>
-    </w:p>
-    <w:p>
-      <w:pPr>
-        <w:pStyle w:val="HTMLPreformatted"/>
-        <w:rPr>
-          <w:color w:val="000000"/>
-          <w:lang w:val="en-US"/>
-        </w:rPr>
+        <w:rPr/>
       </w:pPr>
       <w:r>
         <w:rPr>
@@ -4468,16 +5281,145 @@
           <w:color w:val="000000"/>
           <w:lang w:val="en-US"/>
         </w:rPr>
-        <w:t>private:</w:t>
-      </w:r>
-    </w:p>
-    <w:p>
-      <w:pPr>
-        <w:pStyle w:val="HTMLPreformatted"/>
-        <w:rPr>
-          <w:color w:val="000000"/>
-          <w:lang w:val="en-US"/>
-        </w:rPr>
+        <w:t>}</w:t>
+      </w:r>
+    </w:p>
+    <w:p>
+      <w:pPr>
+        <w:pStyle w:val="HTMLPreformatted"/>
+        <w:rPr/>
+      </w:pPr>
+      <w:r>
+        <w:rPr>
+          <w:color w:val="000000"/>
+          <w:lang w:val="en-US"/>
+        </w:rPr>
+        <w:t xml:space="preserve">        </w:t>
+      </w:r>
+      <w:r>
+        <w:rPr>
+          <w:color w:val="000000"/>
+          <w:lang w:val="en-US"/>
+        </w:rPr>
+        <w:t>end_node = end_help(root.get());</w:t>
+      </w:r>
+    </w:p>
+    <w:p>
+      <w:pPr>
+        <w:pStyle w:val="HTMLPreformatted"/>
+        <w:rPr/>
+      </w:pPr>
+      <w:r>
+        <w:rPr>
+          <w:color w:val="000000"/>
+          <w:lang w:val="en-US"/>
+        </w:rPr>
+        <w:t xml:space="preserve">        </w:t>
+      </w:r>
+      <w:r>
+        <w:rPr>
+          <w:color w:val="000000"/>
+          <w:lang w:val="en-US"/>
+        </w:rPr>
+        <w:t>++size;</w:t>
+      </w:r>
+    </w:p>
+    <w:p>
+      <w:pPr>
+        <w:pStyle w:val="HTMLPreformatted"/>
+        <w:rPr/>
+      </w:pPr>
+      <w:r>
+        <w:rPr>
+          <w:color w:val="000000"/>
+          <w:lang w:val="en-US"/>
+        </w:rPr>
+        <w:t xml:space="preserve">    </w:t>
+      </w:r>
+      <w:r>
+        <w:rPr>
+          <w:color w:val="000000"/>
+          <w:lang w:val="en-US"/>
+        </w:rPr>
+        <w:t>}</w:t>
+      </w:r>
+    </w:p>
+    <w:p>
+      <w:pPr>
+        <w:pStyle w:val="HTMLPreformatted"/>
+        <w:rPr>
+          <w:color w:val="000000"/>
+          <w:lang w:val="en-US"/>
+        </w:rPr>
+      </w:pPr>
+      <w:r>
+        <w:rPr/>
+      </w:r>
+    </w:p>
+    <w:p>
+      <w:pPr>
+        <w:pStyle w:val="HTMLPreformatted"/>
+        <w:rPr/>
+      </w:pPr>
+      <w:r>
+        <w:rPr>
+          <w:color w:val="000000"/>
+          <w:lang w:val="en-US"/>
+        </w:rPr>
+        <w:t xml:space="preserve">    </w:t>
+      </w:r>
+      <w:r>
+        <w:rPr>
+          <w:color w:val="000000"/>
+          <w:lang w:val="en-US"/>
+        </w:rPr>
+        <w:t>template&lt;class T&gt;</w:t>
+      </w:r>
+    </w:p>
+    <w:p>
+      <w:pPr>
+        <w:pStyle w:val="HTMLPreformatted"/>
+        <w:rPr/>
+      </w:pPr>
+      <w:r>
+        <w:rPr>
+          <w:color w:val="000000"/>
+          <w:lang w:val="en-US"/>
+        </w:rPr>
+        <w:t xml:space="preserve">    </w:t>
+      </w:r>
+      <w:r>
+        <w:rPr>
+          <w:color w:val="000000"/>
+          <w:lang w:val="en-US"/>
+        </w:rPr>
+        <w:t>void list&lt;T&gt;::erase(const list&lt;T&gt;::forward_iterator &amp;it) {</w:t>
+      </w:r>
+    </w:p>
+    <w:p>
+      <w:pPr>
+        <w:pStyle w:val="HTMLPreformatted"/>
+        <w:rPr/>
+      </w:pPr>
+      <w:r>
+        <w:rPr>
+          <w:color w:val="000000"/>
+          <w:lang w:val="en-US"/>
+        </w:rPr>
+        <w:t xml:space="preserve">        </w:t>
+      </w:r>
+      <w:r>
+        <w:rPr>
+          <w:color w:val="000000"/>
+          <w:lang w:val="en-US"/>
+        </w:rPr>
+        <w:t>if (it.ptr_ == nullptr) {</w:t>
+      </w:r>
+    </w:p>
+    <w:p>
+      <w:pPr>
+        <w:pStyle w:val="HTMLPreformatted"/>
+        <w:rPr/>
       </w:pPr>
       <w:r>
         <w:rPr>
@@ -4491,31 +5433,13 @@
           <w:color w:val="000000"/>
           <w:lang w:val="en-US"/>
         </w:rPr>
-        <w:t>allocator_type* allocator_;</w:t>
-      </w:r>
-    </w:p>
-    <w:p>
-      <w:pPr>
-        <w:pStyle w:val="HTMLPreformatted"/>
-        <w:rPr>
-          <w:color w:val="000000"/>
-          <w:lang w:val="en-US"/>
-        </w:rPr>
-      </w:pPr>
-      <w:r>
-        <w:rPr>
-          <w:color w:val="000000"/>
-          <w:lang w:val="en-US"/>
-        </w:rPr>
-      </w:r>
-    </w:p>
-    <w:p>
-      <w:pPr>
-        <w:pStyle w:val="HTMLPreformatted"/>
-        <w:rPr>
-          <w:color w:val="000000"/>
-          <w:lang w:val="en-US"/>
-        </w:rPr>
+        <w:t>throw std::logic_error("erasing invalid iterator");</w:t>
+      </w:r>
+    </w:p>
+    <w:p>
+      <w:pPr>
+        <w:pStyle w:val="HTMLPreformatted"/>
+        <w:rPr/>
       </w:pPr>
       <w:r>
         <w:rPr>
@@ -4529,6 +5453,1435 @@
           <w:color w:val="000000"/>
           <w:lang w:val="en-US"/>
         </w:rPr>
+        <w:t>}</w:t>
+      </w:r>
+    </w:p>
+    <w:p>
+      <w:pPr>
+        <w:pStyle w:val="HTMLPreformatted"/>
+        <w:rPr/>
+      </w:pPr>
+      <w:r>
+        <w:rPr>
+          <w:color w:val="000000"/>
+          <w:lang w:val="en-US"/>
+        </w:rPr>
+        <w:t xml:space="preserve">        </w:t>
+      </w:r>
+      <w:r>
+        <w:rPr>
+          <w:color w:val="000000"/>
+          <w:lang w:val="en-US"/>
+        </w:rPr>
+        <w:t>unique_ptr &amp;pointer_from_parent = [&amp;]() -&gt; unique_ptr &amp; {</w:t>
+      </w:r>
+    </w:p>
+    <w:p>
+      <w:pPr>
+        <w:pStyle w:val="HTMLPreformatted"/>
+        <w:rPr/>
+      </w:pPr>
+      <w:r>
+        <w:rPr>
+          <w:color w:val="000000"/>
+          <w:lang w:val="en-US"/>
+        </w:rPr>
+        <w:t xml:space="preserve">            </w:t>
+      </w:r>
+      <w:r>
+        <w:rPr>
+          <w:color w:val="000000"/>
+          <w:lang w:val="en-US"/>
+        </w:rPr>
+        <w:t>if (it.ptr_ == root.get()) {</w:t>
+      </w:r>
+    </w:p>
+    <w:p>
+      <w:pPr>
+        <w:pStyle w:val="HTMLPreformatted"/>
+        <w:rPr/>
+      </w:pPr>
+      <w:r>
+        <w:rPr>
+          <w:color w:val="000000"/>
+          <w:lang w:val="en-US"/>
+        </w:rPr>
+        <w:t xml:space="preserve">                </w:t>
+      </w:r>
+      <w:r>
+        <w:rPr>
+          <w:color w:val="000000"/>
+          <w:lang w:val="en-US"/>
+        </w:rPr>
+        <w:t>return root;</w:t>
+      </w:r>
+    </w:p>
+    <w:p>
+      <w:pPr>
+        <w:pStyle w:val="HTMLPreformatted"/>
+        <w:rPr/>
+      </w:pPr>
+      <w:r>
+        <w:rPr>
+          <w:color w:val="000000"/>
+          <w:lang w:val="en-US"/>
+        </w:rPr>
+        <w:t xml:space="preserve">            </w:t>
+      </w:r>
+      <w:r>
+        <w:rPr>
+          <w:color w:val="000000"/>
+          <w:lang w:val="en-US"/>
+        </w:rPr>
+        <w:t>}</w:t>
+      </w:r>
+    </w:p>
+    <w:p>
+      <w:pPr>
+        <w:pStyle w:val="HTMLPreformatted"/>
+        <w:rPr/>
+      </w:pPr>
+      <w:r>
+        <w:rPr>
+          <w:color w:val="000000"/>
+          <w:lang w:val="en-US"/>
+        </w:rPr>
+        <w:t xml:space="preserve">            </w:t>
+      </w:r>
+      <w:r>
+        <w:rPr>
+          <w:color w:val="000000"/>
+          <w:lang w:val="en-US"/>
+        </w:rPr>
+        <w:t>return it.ptr_-&gt;parent-&gt;next;</w:t>
+      </w:r>
+    </w:p>
+    <w:p>
+      <w:pPr>
+        <w:pStyle w:val="HTMLPreformatted"/>
+        <w:rPr/>
+      </w:pPr>
+      <w:r>
+        <w:rPr>
+          <w:color w:val="000000"/>
+          <w:lang w:val="en-US"/>
+        </w:rPr>
+        <w:t xml:space="preserve">        </w:t>
+      </w:r>
+      <w:r>
+        <w:rPr>
+          <w:color w:val="000000"/>
+          <w:lang w:val="en-US"/>
+        </w:rPr>
+        <w:t>}();</w:t>
+      </w:r>
+    </w:p>
+    <w:p>
+      <w:pPr>
+        <w:pStyle w:val="HTMLPreformatted"/>
+        <w:rPr/>
+      </w:pPr>
+      <w:r>
+        <w:rPr>
+          <w:color w:val="000000"/>
+          <w:lang w:val="en-US"/>
+        </w:rPr>
+        <w:t xml:space="preserve">        </w:t>
+      </w:r>
+      <w:r>
+        <w:rPr>
+          <w:color w:val="000000"/>
+          <w:lang w:val="en-US"/>
+        </w:rPr>
+        <w:t>pointer_from_parent = std::move(it.ptr_-&gt;next);</w:t>
+      </w:r>
+    </w:p>
+    <w:p>
+      <w:pPr>
+        <w:pStyle w:val="HTMLPreformatted"/>
+        <w:rPr/>
+      </w:pPr>
+      <w:r>
+        <w:rPr>
+          <w:color w:val="000000"/>
+          <w:lang w:val="en-US"/>
+        </w:rPr>
+        <w:t xml:space="preserve">        </w:t>
+      </w:r>
+      <w:r>
+        <w:rPr>
+          <w:color w:val="000000"/>
+          <w:lang w:val="en-US"/>
+        </w:rPr>
+        <w:t>end_node = end_help(root.get());</w:t>
+      </w:r>
+    </w:p>
+    <w:p>
+      <w:pPr>
+        <w:pStyle w:val="HTMLPreformatted"/>
+        <w:rPr/>
+      </w:pPr>
+      <w:r>
+        <w:rPr>
+          <w:color w:val="000000"/>
+          <w:lang w:val="en-US"/>
+        </w:rPr>
+        <w:t xml:space="preserve">        </w:t>
+      </w:r>
+      <w:r>
+        <w:rPr>
+          <w:color w:val="000000"/>
+          <w:lang w:val="en-US"/>
+        </w:rPr>
+        <w:t>--size;</w:t>
+      </w:r>
+    </w:p>
+    <w:p>
+      <w:pPr>
+        <w:pStyle w:val="HTMLPreformatted"/>
+        <w:rPr/>
+      </w:pPr>
+      <w:r>
+        <w:rPr>
+          <w:color w:val="000000"/>
+          <w:lang w:val="en-US"/>
+        </w:rPr>
+        <w:t xml:space="preserve">    </w:t>
+      </w:r>
+      <w:r>
+        <w:rPr>
+          <w:color w:val="000000"/>
+          <w:lang w:val="en-US"/>
+        </w:rPr>
+        <w:t>}</w:t>
+      </w:r>
+    </w:p>
+    <w:p>
+      <w:pPr>
+        <w:pStyle w:val="HTMLPreformatted"/>
+        <w:rPr>
+          <w:color w:val="000000"/>
+          <w:lang w:val="en-US"/>
+        </w:rPr>
+      </w:pPr>
+      <w:r>
+        <w:rPr/>
+      </w:r>
+    </w:p>
+    <w:p>
+      <w:pPr>
+        <w:pStyle w:val="HTMLPreformatted"/>
+        <w:rPr/>
+      </w:pPr>
+      <w:r>
+        <w:rPr>
+          <w:color w:val="000000"/>
+          <w:lang w:val="en-US"/>
+        </w:rPr>
+        <w:t>//</w:t>
+      </w:r>
+    </w:p>
+    <w:p>
+      <w:pPr>
+        <w:pStyle w:val="HTMLPreformatted"/>
+        <w:rPr/>
+      </w:pPr>
+      <w:r>
+        <w:rPr>
+          <w:color w:val="000000"/>
+          <w:lang w:val="en-US"/>
+        </w:rPr>
+        <w:t xml:space="preserve">    </w:t>
+      </w:r>
+      <w:r>
+        <w:rPr>
+          <w:color w:val="000000"/>
+          <w:lang w:val="en-US"/>
+        </w:rPr>
+        <w:t>template&lt;class T&gt;</w:t>
+      </w:r>
+    </w:p>
+    <w:p>
+      <w:pPr>
+        <w:pStyle w:val="HTMLPreformatted"/>
+        <w:rPr/>
+      </w:pPr>
+      <w:r>
+        <w:rPr>
+          <w:color w:val="000000"/>
+          <w:lang w:val="en-US"/>
+        </w:rPr>
+        <w:t xml:space="preserve">    </w:t>
+      </w:r>
+      <w:r>
+        <w:rPr>
+          <w:color w:val="000000"/>
+          <w:lang w:val="en-US"/>
+        </w:rPr>
+        <w:t>typename list&lt;T&gt;::forward_iterator list&lt;T&gt;::node::nextf() {</w:t>
+      </w:r>
+    </w:p>
+    <w:p>
+      <w:pPr>
+        <w:pStyle w:val="HTMLPreformatted"/>
+        <w:rPr/>
+      </w:pPr>
+      <w:r>
+        <w:rPr>
+          <w:color w:val="000000"/>
+          <w:lang w:val="en-US"/>
+        </w:rPr>
+        <w:t xml:space="preserve">        </w:t>
+      </w:r>
+      <w:r>
+        <w:rPr>
+          <w:color w:val="000000"/>
+          <w:lang w:val="en-US"/>
+        </w:rPr>
+        <w:t>forward_iterator result(this-&gt;next.get());</w:t>
+      </w:r>
+    </w:p>
+    <w:p>
+      <w:pPr>
+        <w:pStyle w:val="HTMLPreformatted"/>
+        <w:rPr/>
+      </w:pPr>
+      <w:r>
+        <w:rPr>
+          <w:color w:val="000000"/>
+          <w:lang w:val="en-US"/>
+        </w:rPr>
+        <w:t xml:space="preserve">        </w:t>
+      </w:r>
+      <w:r>
+        <w:rPr>
+          <w:color w:val="000000"/>
+          <w:lang w:val="en-US"/>
+        </w:rPr>
+        <w:t>return result;</w:t>
+      </w:r>
+    </w:p>
+    <w:p>
+      <w:pPr>
+        <w:pStyle w:val="HTMLPreformatted"/>
+        <w:rPr/>
+      </w:pPr>
+      <w:r>
+        <w:rPr>
+          <w:color w:val="000000"/>
+          <w:lang w:val="en-US"/>
+        </w:rPr>
+        <w:t xml:space="preserve">    </w:t>
+      </w:r>
+      <w:r>
+        <w:rPr>
+          <w:color w:val="000000"/>
+          <w:lang w:val="en-US"/>
+        </w:rPr>
+        <w:t>}</w:t>
+      </w:r>
+    </w:p>
+    <w:p>
+      <w:pPr>
+        <w:pStyle w:val="HTMLPreformatted"/>
+        <w:rPr>
+          <w:color w:val="000000"/>
+          <w:lang w:val="en-US"/>
+        </w:rPr>
+      </w:pPr>
+      <w:r>
+        <w:rPr/>
+      </w:r>
+    </w:p>
+    <w:p>
+      <w:pPr>
+        <w:pStyle w:val="HTMLPreformatted"/>
+        <w:rPr/>
+      </w:pPr>
+      <w:r>
+        <w:rPr>
+          <w:color w:val="000000"/>
+          <w:lang w:val="en-US"/>
+        </w:rPr>
+        <w:t xml:space="preserve">    </w:t>
+      </w:r>
+      <w:r>
+        <w:rPr>
+          <w:color w:val="000000"/>
+          <w:lang w:val="en-US"/>
+        </w:rPr>
+        <w:t>template&lt;class T&gt;</w:t>
+      </w:r>
+    </w:p>
+    <w:p>
+      <w:pPr>
+        <w:pStyle w:val="HTMLPreformatted"/>
+        <w:rPr/>
+      </w:pPr>
+      <w:r>
+        <w:rPr>
+          <w:color w:val="000000"/>
+          <w:lang w:val="en-US"/>
+        </w:rPr>
+        <w:t xml:space="preserve">    </w:t>
+      </w:r>
+      <w:r>
+        <w:rPr>
+          <w:color w:val="000000"/>
+          <w:lang w:val="en-US"/>
+        </w:rPr>
+        <w:t>list&lt;T&gt;::forward_iterator::forward_iterator(node *ptr): ptr_{ptr} {}</w:t>
+      </w:r>
+    </w:p>
+    <w:p>
+      <w:pPr>
+        <w:pStyle w:val="HTMLPreformatted"/>
+        <w:rPr>
+          <w:color w:val="000000"/>
+          <w:lang w:val="en-US"/>
+        </w:rPr>
+      </w:pPr>
+      <w:r>
+        <w:rPr/>
+      </w:r>
+    </w:p>
+    <w:p>
+      <w:pPr>
+        <w:pStyle w:val="HTMLPreformatted"/>
+        <w:rPr/>
+      </w:pPr>
+      <w:r>
+        <w:rPr>
+          <w:color w:val="000000"/>
+          <w:lang w:val="en-US"/>
+        </w:rPr>
+        <w:t xml:space="preserve">    </w:t>
+      </w:r>
+      <w:r>
+        <w:rPr>
+          <w:color w:val="000000"/>
+          <w:lang w:val="en-US"/>
+        </w:rPr>
+        <w:t>template&lt;class T&gt;</w:t>
+      </w:r>
+    </w:p>
+    <w:p>
+      <w:pPr>
+        <w:pStyle w:val="HTMLPreformatted"/>
+        <w:rPr/>
+      </w:pPr>
+      <w:r>
+        <w:rPr>
+          <w:color w:val="000000"/>
+          <w:lang w:val="en-US"/>
+        </w:rPr>
+        <w:t xml:space="preserve">    </w:t>
+      </w:r>
+      <w:r>
+        <w:rPr>
+          <w:color w:val="000000"/>
+          <w:lang w:val="en-US"/>
+        </w:rPr>
+        <w:t>T &amp;list&lt;T&gt;::forward_iterator::operator*() {</w:t>
+      </w:r>
+    </w:p>
+    <w:p>
+      <w:pPr>
+        <w:pStyle w:val="HTMLPreformatted"/>
+        <w:rPr/>
+      </w:pPr>
+      <w:r>
+        <w:rPr>
+          <w:color w:val="000000"/>
+          <w:lang w:val="en-US"/>
+        </w:rPr>
+        <w:t xml:space="preserve">        </w:t>
+      </w:r>
+      <w:r>
+        <w:rPr>
+          <w:color w:val="000000"/>
+          <w:lang w:val="en-US"/>
+        </w:rPr>
+        <w:t>return ptr_-&gt;value;</w:t>
+      </w:r>
+    </w:p>
+    <w:p>
+      <w:pPr>
+        <w:pStyle w:val="HTMLPreformatted"/>
+        <w:rPr/>
+      </w:pPr>
+      <w:r>
+        <w:rPr>
+          <w:color w:val="000000"/>
+          <w:lang w:val="en-US"/>
+        </w:rPr>
+        <w:t xml:space="preserve">    </w:t>
+      </w:r>
+      <w:r>
+        <w:rPr>
+          <w:color w:val="000000"/>
+          <w:lang w:val="en-US"/>
+        </w:rPr>
+        <w:t>}</w:t>
+      </w:r>
+    </w:p>
+    <w:p>
+      <w:pPr>
+        <w:pStyle w:val="HTMLPreformatted"/>
+        <w:rPr>
+          <w:color w:val="000000"/>
+          <w:lang w:val="en-US"/>
+        </w:rPr>
+      </w:pPr>
+      <w:r>
+        <w:rPr/>
+      </w:r>
+    </w:p>
+    <w:p>
+      <w:pPr>
+        <w:pStyle w:val="HTMLPreformatted"/>
+        <w:rPr/>
+      </w:pPr>
+      <w:r>
+        <w:rPr>
+          <w:color w:val="000000"/>
+          <w:lang w:val="en-US"/>
+        </w:rPr>
+        <w:t xml:space="preserve">    </w:t>
+      </w:r>
+      <w:r>
+        <w:rPr>
+          <w:color w:val="000000"/>
+          <w:lang w:val="en-US"/>
+        </w:rPr>
+        <w:t>template&lt;class T&gt;</w:t>
+      </w:r>
+    </w:p>
+    <w:p>
+      <w:pPr>
+        <w:pStyle w:val="HTMLPreformatted"/>
+        <w:rPr/>
+      </w:pPr>
+      <w:r>
+        <w:rPr>
+          <w:color w:val="000000"/>
+          <w:lang w:val="en-US"/>
+        </w:rPr>
+        <w:t xml:space="preserve">    </w:t>
+      </w:r>
+      <w:r>
+        <w:rPr>
+          <w:color w:val="000000"/>
+          <w:lang w:val="en-US"/>
+        </w:rPr>
+        <w:t>typename list&lt;T&gt;::forward_iterator &amp;list&lt;T&gt;::forward_iterator::operator++() {</w:t>
+      </w:r>
+    </w:p>
+    <w:p>
+      <w:pPr>
+        <w:pStyle w:val="HTMLPreformatted"/>
+        <w:rPr/>
+      </w:pPr>
+      <w:r>
+        <w:rPr>
+          <w:color w:val="000000"/>
+          <w:lang w:val="en-US"/>
+        </w:rPr>
+        <w:t xml:space="preserve">        </w:t>
+      </w:r>
+      <w:r>
+        <w:rPr>
+          <w:color w:val="000000"/>
+          <w:lang w:val="en-US"/>
+        </w:rPr>
+        <w:t>if (*this != nullptr) {</w:t>
+      </w:r>
+    </w:p>
+    <w:p>
+      <w:pPr>
+        <w:pStyle w:val="HTMLPreformatted"/>
+        <w:rPr/>
+      </w:pPr>
+      <w:r>
+        <w:rPr>
+          <w:color w:val="000000"/>
+          <w:lang w:val="en-US"/>
+        </w:rPr>
+        <w:t xml:space="preserve">            </w:t>
+      </w:r>
+      <w:r>
+        <w:rPr>
+          <w:color w:val="000000"/>
+          <w:lang w:val="en-US"/>
+        </w:rPr>
+        <w:t>*this = ptr_-&gt;nextf();</w:t>
+      </w:r>
+    </w:p>
+    <w:p>
+      <w:pPr>
+        <w:pStyle w:val="HTMLPreformatted"/>
+        <w:rPr/>
+      </w:pPr>
+      <w:r>
+        <w:rPr>
+          <w:color w:val="000000"/>
+          <w:lang w:val="en-US"/>
+        </w:rPr>
+        <w:t xml:space="preserve">            </w:t>
+      </w:r>
+      <w:r>
+        <w:rPr>
+          <w:color w:val="000000"/>
+          <w:lang w:val="en-US"/>
+        </w:rPr>
+        <w:t>return *this;</w:t>
+      </w:r>
+    </w:p>
+    <w:p>
+      <w:pPr>
+        <w:pStyle w:val="HTMLPreformatted"/>
+        <w:rPr/>
+      </w:pPr>
+      <w:r>
+        <w:rPr>
+          <w:color w:val="000000"/>
+          <w:lang w:val="en-US"/>
+        </w:rPr>
+        <w:t xml:space="preserve">        </w:t>
+      </w:r>
+      <w:r>
+        <w:rPr>
+          <w:color w:val="000000"/>
+          <w:lang w:val="en-US"/>
+        </w:rPr>
+        <w:t>} else {</w:t>
+      </w:r>
+    </w:p>
+    <w:p>
+      <w:pPr>
+        <w:pStyle w:val="HTMLPreformatted"/>
+        <w:rPr/>
+      </w:pPr>
+      <w:r>
+        <w:rPr>
+          <w:color w:val="000000"/>
+          <w:lang w:val="en-US"/>
+        </w:rPr>
+        <w:t xml:space="preserve">            </w:t>
+      </w:r>
+      <w:r>
+        <w:rPr>
+          <w:color w:val="000000"/>
+          <w:lang w:val="en-US"/>
+        </w:rPr>
+        <w:t>throw std::logic_error("invalid iterator");</w:t>
+      </w:r>
+    </w:p>
+    <w:p>
+      <w:pPr>
+        <w:pStyle w:val="HTMLPreformatted"/>
+        <w:rPr/>
+      </w:pPr>
+      <w:r>
+        <w:rPr>
+          <w:color w:val="000000"/>
+          <w:lang w:val="en-US"/>
+        </w:rPr>
+        <w:t xml:space="preserve">        </w:t>
+      </w:r>
+      <w:r>
+        <w:rPr>
+          <w:color w:val="000000"/>
+          <w:lang w:val="en-US"/>
+        </w:rPr>
+        <w:t>}</w:t>
+      </w:r>
+    </w:p>
+    <w:p>
+      <w:pPr>
+        <w:pStyle w:val="HTMLPreformatted"/>
+        <w:rPr/>
+      </w:pPr>
+      <w:r>
+        <w:rPr>
+          <w:color w:val="000000"/>
+          <w:lang w:val="en-US"/>
+        </w:rPr>
+        <w:t xml:space="preserve">    </w:t>
+      </w:r>
+      <w:r>
+        <w:rPr>
+          <w:color w:val="000000"/>
+          <w:lang w:val="en-US"/>
+        </w:rPr>
+        <w:t>}</w:t>
+      </w:r>
+    </w:p>
+    <w:p>
+      <w:pPr>
+        <w:pStyle w:val="HTMLPreformatted"/>
+        <w:rPr>
+          <w:color w:val="000000"/>
+          <w:lang w:val="en-US"/>
+        </w:rPr>
+      </w:pPr>
+      <w:r>
+        <w:rPr/>
+      </w:r>
+    </w:p>
+    <w:p>
+      <w:pPr>
+        <w:pStyle w:val="HTMLPreformatted"/>
+        <w:rPr/>
+      </w:pPr>
+      <w:r>
+        <w:rPr>
+          <w:color w:val="000000"/>
+          <w:lang w:val="en-US"/>
+        </w:rPr>
+        <w:t xml:space="preserve">    </w:t>
+      </w:r>
+      <w:r>
+        <w:rPr>
+          <w:color w:val="000000"/>
+          <w:lang w:val="en-US"/>
+        </w:rPr>
+        <w:t>template&lt;class T&gt;</w:t>
+      </w:r>
+    </w:p>
+    <w:p>
+      <w:pPr>
+        <w:pStyle w:val="HTMLPreformatted"/>
+        <w:rPr/>
+      </w:pPr>
+      <w:r>
+        <w:rPr>
+          <w:color w:val="000000"/>
+          <w:lang w:val="en-US"/>
+        </w:rPr>
+        <w:t xml:space="preserve">    </w:t>
+      </w:r>
+      <w:r>
+        <w:rPr>
+          <w:color w:val="000000"/>
+          <w:lang w:val="en-US"/>
+        </w:rPr>
+        <w:t>typename list&lt;T&gt;::forward_iterator list&lt;T&gt;::forward_iterator::operator+(int r) {</w:t>
+      </w:r>
+    </w:p>
+    <w:p>
+      <w:pPr>
+        <w:pStyle w:val="HTMLPreformatted"/>
+        <w:rPr/>
+      </w:pPr>
+      <w:r>
+        <w:rPr>
+          <w:color w:val="000000"/>
+          <w:lang w:val="en-US"/>
+        </w:rPr>
+        <w:t xml:space="preserve">        </w:t>
+      </w:r>
+      <w:r>
+        <w:rPr>
+          <w:color w:val="000000"/>
+          <w:lang w:val="en-US"/>
+        </w:rPr>
+        <w:t>for (int i = 0; i &lt; r; ++i) {</w:t>
+      </w:r>
+    </w:p>
+    <w:p>
+      <w:pPr>
+        <w:pStyle w:val="HTMLPreformatted"/>
+        <w:rPr/>
+      </w:pPr>
+      <w:r>
+        <w:rPr>
+          <w:color w:val="000000"/>
+          <w:lang w:val="en-US"/>
+        </w:rPr>
+        <w:t xml:space="preserve">            </w:t>
+      </w:r>
+      <w:r>
+        <w:rPr>
+          <w:color w:val="000000"/>
+          <w:lang w:val="en-US"/>
+        </w:rPr>
+        <w:t>++*this;</w:t>
+      </w:r>
+    </w:p>
+    <w:p>
+      <w:pPr>
+        <w:pStyle w:val="HTMLPreformatted"/>
+        <w:rPr/>
+      </w:pPr>
+      <w:r>
+        <w:rPr>
+          <w:color w:val="000000"/>
+          <w:lang w:val="en-US"/>
+        </w:rPr>
+        <w:t xml:space="preserve">        </w:t>
+      </w:r>
+      <w:r>
+        <w:rPr>
+          <w:color w:val="000000"/>
+          <w:lang w:val="en-US"/>
+        </w:rPr>
+        <w:t>}</w:t>
+      </w:r>
+    </w:p>
+    <w:p>
+      <w:pPr>
+        <w:pStyle w:val="HTMLPreformatted"/>
+        <w:rPr/>
+      </w:pPr>
+      <w:r>
+        <w:rPr>
+          <w:color w:val="000000"/>
+          <w:lang w:val="en-US"/>
+        </w:rPr>
+        <w:t xml:space="preserve">        </w:t>
+      </w:r>
+      <w:r>
+        <w:rPr>
+          <w:color w:val="000000"/>
+          <w:lang w:val="en-US"/>
+        </w:rPr>
+        <w:t>return *this;</w:t>
+      </w:r>
+    </w:p>
+    <w:p>
+      <w:pPr>
+        <w:pStyle w:val="HTMLPreformatted"/>
+        <w:rPr/>
+      </w:pPr>
+      <w:r>
+        <w:rPr>
+          <w:color w:val="000000"/>
+          <w:lang w:val="en-US"/>
+        </w:rPr>
+        <w:t xml:space="preserve">    </w:t>
+      </w:r>
+      <w:r>
+        <w:rPr>
+          <w:color w:val="000000"/>
+          <w:lang w:val="en-US"/>
+        </w:rPr>
+        <w:t>}</w:t>
+      </w:r>
+    </w:p>
+    <w:p>
+      <w:pPr>
+        <w:pStyle w:val="HTMLPreformatted"/>
+        <w:rPr>
+          <w:color w:val="000000"/>
+          <w:lang w:val="en-US"/>
+        </w:rPr>
+      </w:pPr>
+      <w:r>
+        <w:rPr/>
+      </w:r>
+    </w:p>
+    <w:p>
+      <w:pPr>
+        <w:pStyle w:val="HTMLPreformatted"/>
+        <w:rPr/>
+      </w:pPr>
+      <w:r>
+        <w:rPr>
+          <w:color w:val="000000"/>
+          <w:lang w:val="en-US"/>
+        </w:rPr>
+        <w:t xml:space="preserve">    </w:t>
+      </w:r>
+      <w:r>
+        <w:rPr>
+          <w:color w:val="000000"/>
+          <w:lang w:val="en-US"/>
+        </w:rPr>
+        <w:t>template&lt;class T&gt;</w:t>
+      </w:r>
+    </w:p>
+    <w:p>
+      <w:pPr>
+        <w:pStyle w:val="HTMLPreformatted"/>
+        <w:rPr/>
+      </w:pPr>
+      <w:r>
+        <w:rPr>
+          <w:color w:val="000000"/>
+          <w:lang w:val="en-US"/>
+        </w:rPr>
+        <w:t xml:space="preserve">    </w:t>
+      </w:r>
+      <w:r>
+        <w:rPr>
+          <w:color w:val="000000"/>
+          <w:lang w:val="en-US"/>
+        </w:rPr>
+        <w:t>bool list&lt;T&gt;::forward_iterator::operator==(const forward_iterator &amp;o) const {</w:t>
+      </w:r>
+    </w:p>
+    <w:p>
+      <w:pPr>
+        <w:pStyle w:val="HTMLPreformatted"/>
+        <w:rPr/>
+      </w:pPr>
+      <w:r>
+        <w:rPr>
+          <w:color w:val="000000"/>
+          <w:lang w:val="en-US"/>
+        </w:rPr>
+        <w:t xml:space="preserve">        </w:t>
+      </w:r>
+      <w:r>
+        <w:rPr>
+          <w:color w:val="000000"/>
+          <w:lang w:val="en-US"/>
+        </w:rPr>
+        <w:t>return ptr_ == o.ptr_;</w:t>
+      </w:r>
+    </w:p>
+    <w:p>
+      <w:pPr>
+        <w:pStyle w:val="HTMLPreformatted"/>
+        <w:rPr/>
+      </w:pPr>
+      <w:r>
+        <w:rPr>
+          <w:color w:val="000000"/>
+          <w:lang w:val="en-US"/>
+        </w:rPr>
+        <w:t xml:space="preserve">    </w:t>
+      </w:r>
+      <w:r>
+        <w:rPr>
+          <w:color w:val="000000"/>
+          <w:lang w:val="en-US"/>
+        </w:rPr>
+        <w:t>}</w:t>
+      </w:r>
+    </w:p>
+    <w:p>
+      <w:pPr>
+        <w:pStyle w:val="HTMLPreformatted"/>
+        <w:rPr>
+          <w:color w:val="000000"/>
+          <w:lang w:val="en-US"/>
+        </w:rPr>
+      </w:pPr>
+      <w:r>
+        <w:rPr/>
+      </w:r>
+    </w:p>
+    <w:p>
+      <w:pPr>
+        <w:pStyle w:val="HTMLPreformatted"/>
+        <w:rPr/>
+      </w:pPr>
+      <w:r>
+        <w:rPr>
+          <w:color w:val="000000"/>
+          <w:lang w:val="en-US"/>
+        </w:rPr>
+        <w:t xml:space="preserve">    </w:t>
+      </w:r>
+      <w:r>
+        <w:rPr>
+          <w:color w:val="000000"/>
+          <w:lang w:val="en-US"/>
+        </w:rPr>
+        <w:t>template&lt;class T&gt;</w:t>
+      </w:r>
+    </w:p>
+    <w:p>
+      <w:pPr>
+        <w:pStyle w:val="HTMLPreformatted"/>
+        <w:rPr/>
+      </w:pPr>
+      <w:r>
+        <w:rPr>
+          <w:color w:val="000000"/>
+          <w:lang w:val="en-US"/>
+        </w:rPr>
+        <w:t xml:space="preserve">    </w:t>
+      </w:r>
+      <w:r>
+        <w:rPr>
+          <w:color w:val="000000"/>
+          <w:lang w:val="en-US"/>
+        </w:rPr>
+        <w:t>bool list&lt;T&gt;::forward_iterator::operator!=(const forward_iterator &amp;o) const {</w:t>
+      </w:r>
+    </w:p>
+    <w:p>
+      <w:pPr>
+        <w:pStyle w:val="HTMLPreformatted"/>
+        <w:rPr/>
+      </w:pPr>
+      <w:r>
+        <w:rPr>
+          <w:color w:val="000000"/>
+          <w:lang w:val="en-US"/>
+        </w:rPr>
+        <w:t xml:space="preserve">        </w:t>
+      </w:r>
+      <w:r>
+        <w:rPr>
+          <w:color w:val="000000"/>
+          <w:lang w:val="en-US"/>
+        </w:rPr>
+        <w:t>return ptr_ != o.ptr_;</w:t>
+      </w:r>
+    </w:p>
+    <w:p>
+      <w:pPr>
+        <w:pStyle w:val="HTMLPreformatted"/>
+        <w:rPr/>
+      </w:pPr>
+      <w:r>
+        <w:rPr>
+          <w:color w:val="000000"/>
+          <w:lang w:val="en-US"/>
+        </w:rPr>
+        <w:t xml:space="preserve">    </w:t>
+      </w:r>
+      <w:r>
+        <w:rPr>
+          <w:color w:val="000000"/>
+          <w:lang w:val="en-US"/>
+        </w:rPr>
+        <w:t>}</w:t>
+      </w:r>
+    </w:p>
+    <w:p>
+      <w:pPr>
+        <w:pStyle w:val="HTMLPreformatted"/>
+        <w:rPr>
+          <w:color w:val="000000"/>
+          <w:lang w:val="en-US"/>
+        </w:rPr>
+      </w:pPr>
+      <w:r>
+        <w:rPr/>
+      </w:r>
+    </w:p>
+    <w:p>
+      <w:pPr>
+        <w:pStyle w:val="HTMLPreformatted"/>
+        <w:rPr/>
+      </w:pPr>
+      <w:r>
+        <w:rPr>
+          <w:color w:val="000000"/>
+          <w:lang w:val="en-US"/>
+        </w:rPr>
+        <w:t>}</w:t>
+      </w:r>
+    </w:p>
+    <w:p>
+      <w:pPr>
+        <w:pStyle w:val="HTMLPreformatted"/>
+        <w:rPr/>
+      </w:pPr>
+      <w:r>
+        <w:rPr>
+          <w:color w:val="000000"/>
+          <w:lang w:val="en-US"/>
+        </w:rPr>
+        <w:t>#endif</w:t>
+      </w:r>
+    </w:p>
+    <w:p>
+      <w:pPr>
+        <w:pStyle w:val="Normal"/>
+        <w:rPr>
+          <w:lang w:val="en-US"/>
+        </w:rPr>
+      </w:pPr>
+      <w:r>
+        <w:rPr>
+          <w:lang w:val="en-US"/>
+        </w:rPr>
+      </w:r>
+    </w:p>
+    <w:p>
+      <w:pPr>
+        <w:pStyle w:val="Normal"/>
+        <w:rPr>
+          <w:lang w:val="en-US"/>
+        </w:rPr>
+      </w:pPr>
+      <w:r>
+        <w:rPr>
+          <w:lang w:val="en-US"/>
+        </w:rPr>
+      </w:r>
+    </w:p>
+    <w:p>
+      <w:pPr>
+        <w:pStyle w:val="Normal"/>
+        <w:rPr>
+          <w:lang w:val="en-US"/>
+        </w:rPr>
+      </w:pPr>
+      <w:r>
+        <w:rPr>
+          <w:lang w:val="en-US"/>
+        </w:rPr>
+        <w:t>allocater.h:</w:t>
+      </w:r>
+    </w:p>
+    <w:p>
+      <w:pPr>
+        <w:pStyle w:val="Normal"/>
+        <w:rPr>
+          <w:lang w:val="en-US"/>
+        </w:rPr>
+      </w:pPr>
+      <w:r>
+        <w:rPr>
+          <w:lang w:val="en-US"/>
+        </w:rPr>
+      </w:r>
+    </w:p>
+    <w:p>
+      <w:pPr>
+        <w:pStyle w:val="HTMLPreformatted"/>
+        <w:rPr>
+          <w:color w:val="000000"/>
+          <w:lang w:val="en-US"/>
+        </w:rPr>
+      </w:pPr>
+      <w:r>
+        <w:rPr>
+          <w:color w:val="000000"/>
+          <w:lang w:val="en-US"/>
+        </w:rPr>
+        <w:t>#ifndef D_ALLOCATOR_H_</w:t>
+      </w:r>
+    </w:p>
+    <w:p>
+      <w:pPr>
+        <w:pStyle w:val="HTMLPreformatted"/>
+        <w:rPr>
+          <w:color w:val="000000"/>
+          <w:lang w:val="en-US"/>
+        </w:rPr>
+      </w:pPr>
+      <w:r>
+        <w:rPr>
+          <w:color w:val="000000"/>
+          <w:lang w:val="en-US"/>
+        </w:rPr>
+        <w:t>#define D_ALLOCATOR_H_</w:t>
+      </w:r>
+    </w:p>
+    <w:p>
+      <w:pPr>
+        <w:pStyle w:val="HTMLPreformatted"/>
+        <w:rPr>
+          <w:color w:val="000000"/>
+          <w:lang w:val="en-US"/>
+        </w:rPr>
+      </w:pPr>
+      <w:r>
+        <w:rPr>
+          <w:color w:val="000000"/>
+          <w:lang w:val="en-US"/>
+        </w:rPr>
+      </w:r>
+    </w:p>
+    <w:p>
+      <w:pPr>
+        <w:pStyle w:val="HTMLPreformatted"/>
+        <w:rPr>
+          <w:color w:val="000000"/>
+          <w:lang w:val="en-US"/>
+        </w:rPr>
+      </w:pPr>
+      <w:r>
+        <w:rPr>
+          <w:color w:val="000000"/>
+          <w:lang w:val="en-US"/>
+        </w:rPr>
+        <w:t>#include &lt;iostream&gt;</w:t>
+      </w:r>
+    </w:p>
+    <w:p>
+      <w:pPr>
+        <w:pStyle w:val="HTMLPreformatted"/>
+        <w:rPr>
+          <w:color w:val="000000"/>
+          <w:lang w:val="en-US"/>
+        </w:rPr>
+      </w:pPr>
+      <w:r>
+        <w:rPr>
+          <w:color w:val="000000"/>
+          <w:lang w:val="en-US"/>
+        </w:rPr>
+        <w:t>#include "queue.h"</w:t>
+      </w:r>
+    </w:p>
+    <w:p>
+      <w:pPr>
+        <w:pStyle w:val="HTMLPreformatted"/>
+        <w:rPr>
+          <w:color w:val="000000"/>
+          <w:lang w:val="en-US"/>
+        </w:rPr>
+      </w:pPr>
+      <w:r>
+        <w:rPr>
+          <w:color w:val="000000"/>
+          <w:lang w:val="en-US"/>
+        </w:rPr>
+        <w:t>#include "list.h"</w:t>
+      </w:r>
+    </w:p>
+    <w:p>
+      <w:pPr>
+        <w:pStyle w:val="HTMLPreformatted"/>
+        <w:rPr>
+          <w:color w:val="000000"/>
+          <w:lang w:val="en-US"/>
+        </w:rPr>
+      </w:pPr>
+      <w:r>
+        <w:rPr>
+          <w:color w:val="000000"/>
+          <w:lang w:val="en-US"/>
+        </w:rPr>
+      </w:r>
+    </w:p>
+    <w:p>
+      <w:pPr>
+        <w:pStyle w:val="HTMLPreformatted"/>
+        <w:rPr>
+          <w:color w:val="000000"/>
+          <w:lang w:val="en-US"/>
+        </w:rPr>
+      </w:pPr>
+      <w:r>
+        <w:rPr>
+          <w:color w:val="000000"/>
+          <w:lang w:val="en-US"/>
+        </w:rPr>
+        <w:t>template&lt;class T, size_t ALLOC_SIZE&gt;</w:t>
+      </w:r>
+    </w:p>
+    <w:p>
+      <w:pPr>
+        <w:pStyle w:val="HTMLPreformatted"/>
+        <w:rPr>
+          <w:color w:val="000000"/>
+          <w:lang w:val="en-US"/>
+        </w:rPr>
+      </w:pPr>
+      <w:r>
+        <w:rPr>
+          <w:color w:val="000000"/>
+          <w:lang w:val="en-US"/>
+        </w:rPr>
+        <w:t>struct q_allocator {</w:t>
+      </w:r>
+    </w:p>
+    <w:p>
+      <w:pPr>
+        <w:pStyle w:val="HTMLPreformatted"/>
+        <w:rPr>
+          <w:color w:val="000000"/>
+          <w:lang w:val="en-US"/>
+        </w:rPr>
+      </w:pPr>
+      <w:r>
+        <w:rPr>
+          <w:color w:val="000000"/>
+          <w:lang w:val="en-US"/>
+        </w:rPr>
+        <w:t xml:space="preserve">    </w:t>
+      </w:r>
+      <w:r>
+        <w:rPr>
+          <w:color w:val="000000"/>
+          <w:lang w:val="en-US"/>
+        </w:rPr>
+        <w:t>using value_type = T;</w:t>
+      </w:r>
+    </w:p>
+    <w:p>
+      <w:pPr>
+        <w:pStyle w:val="HTMLPreformatted"/>
+        <w:rPr>
+          <w:color w:val="000000"/>
+          <w:lang w:val="en-US"/>
+        </w:rPr>
+      </w:pPr>
+      <w:r>
+        <w:rPr>
+          <w:color w:val="000000"/>
+          <w:lang w:val="en-US"/>
+        </w:rPr>
+        <w:t xml:space="preserve">    </w:t>
+      </w:r>
+      <w:r>
+        <w:rPr>
+          <w:color w:val="000000"/>
+          <w:lang w:val="en-US"/>
+        </w:rPr>
+        <w:t>using size_type = std::size_t;</w:t>
+      </w:r>
+    </w:p>
+    <w:p>
+      <w:pPr>
+        <w:pStyle w:val="HTMLPreformatted"/>
+        <w:rPr>
+          <w:color w:val="000000"/>
+          <w:lang w:val="en-US"/>
+        </w:rPr>
+      </w:pPr>
+      <w:r>
+        <w:rPr>
+          <w:color w:val="000000"/>
+          <w:lang w:val="en-US"/>
+        </w:rPr>
+        <w:t xml:space="preserve">    </w:t>
+      </w:r>
+      <w:r>
+        <w:rPr>
+          <w:color w:val="000000"/>
+          <w:lang w:val="en-US"/>
+        </w:rPr>
+        <w:t>using difference_type = std::ptrdiff_t;</w:t>
+      </w:r>
+    </w:p>
+    <w:p>
+      <w:pPr>
+        <w:pStyle w:val="HTMLPreformatted"/>
+        <w:rPr>
+          <w:color w:val="000000"/>
+          <w:lang w:val="en-US"/>
+        </w:rPr>
+      </w:pPr>
+      <w:r>
+        <w:rPr>
+          <w:color w:val="000000"/>
+          <w:lang w:val="en-US"/>
+        </w:rPr>
+        <w:t xml:space="preserve">    </w:t>
+      </w:r>
+      <w:r>
+        <w:rPr>
+          <w:color w:val="000000"/>
+          <w:lang w:val="en-US"/>
+        </w:rPr>
+        <w:t>using is_always_equal = std::false_type;</w:t>
+      </w:r>
+    </w:p>
+    <w:p>
+      <w:pPr>
+        <w:pStyle w:val="HTMLPreformatted"/>
+        <w:rPr>
+          <w:color w:val="000000"/>
+          <w:lang w:val="en-US"/>
+        </w:rPr>
+      </w:pPr>
+      <w:r>
+        <w:rPr>
+          <w:color w:val="000000"/>
+          <w:lang w:val="en-US"/>
+        </w:rPr>
+      </w:r>
+    </w:p>
+    <w:p>
+      <w:pPr>
+        <w:pStyle w:val="HTMLPreformatted"/>
+        <w:rPr>
+          <w:color w:val="000000"/>
+          <w:lang w:val="en-US"/>
+        </w:rPr>
+      </w:pPr>
+      <w:r>
+        <w:rPr>
+          <w:color w:val="000000"/>
+          <w:lang w:val="en-US"/>
+        </w:rPr>
+        <w:t xml:space="preserve">    </w:t>
+      </w:r>
+      <w:r>
+        <w:rPr>
+          <w:color w:val="000000"/>
+          <w:lang w:val="en-US"/>
+        </w:rPr>
+        <w:t>template&lt;class U&gt;</w:t>
+      </w:r>
+    </w:p>
+    <w:p>
+      <w:pPr>
+        <w:pStyle w:val="HTMLPreformatted"/>
+        <w:rPr>
+          <w:color w:val="000000"/>
+          <w:lang w:val="en-US"/>
+        </w:rPr>
+      </w:pPr>
+      <w:r>
+        <w:rPr>
+          <w:color w:val="000000"/>
+          <w:lang w:val="en-US"/>
+        </w:rPr>
+        <w:t xml:space="preserve">    </w:t>
+      </w:r>
+      <w:r>
+        <w:rPr>
+          <w:color w:val="000000"/>
+          <w:lang w:val="en-US"/>
+        </w:rPr>
+        <w:t>struct rebind {</w:t>
+      </w:r>
+    </w:p>
+    <w:p>
+      <w:pPr>
+        <w:pStyle w:val="HTMLPreformatted"/>
+        <w:rPr>
+          <w:color w:val="000000"/>
+          <w:lang w:val="en-US"/>
+        </w:rPr>
+      </w:pPr>
+      <w:r>
+        <w:rPr>
+          <w:color w:val="000000"/>
+          <w:lang w:val="en-US"/>
+        </w:rPr>
+        <w:t xml:space="preserve">        </w:t>
+      </w:r>
+      <w:r>
+        <w:rPr>
+          <w:color w:val="000000"/>
+          <w:lang w:val="en-US"/>
+        </w:rPr>
+        <w:t>using other = q_allocator&lt;U, ALLOC_SIZE&gt;;</w:t>
+      </w:r>
+    </w:p>
+    <w:p>
+      <w:pPr>
+        <w:pStyle w:val="HTMLPreformatted"/>
+        <w:rPr>
+          <w:color w:val="000000"/>
+          <w:lang w:val="en-US"/>
+        </w:rPr>
+      </w:pPr>
+      <w:r>
+        <w:rPr>
+          <w:color w:val="000000"/>
+          <w:lang w:val="en-US"/>
+        </w:rPr>
+        <w:t xml:space="preserve">    </w:t>
+      </w:r>
+      <w:r>
+        <w:rPr>
+          <w:color w:val="000000"/>
+          <w:lang w:val="en-US"/>
+        </w:rPr>
         <w:t>};</w:t>
       </w:r>
     </w:p>
@@ -4560,137 +6913,20 @@
           <w:color w:val="000000"/>
           <w:lang w:val="en-US"/>
         </w:rPr>
-        <w:t xml:space="preserve">        </w:t>
-      </w:r>
-      <w:r>
-        <w:rPr>
-          <w:color w:val="000000"/>
-          <w:lang w:val="en-US"/>
-        </w:rPr>
-        <w:t>using unique_ptr = std::unique_ptr&lt;node, deleter&gt;;</w:t>
-      </w:r>
-    </w:p>
-    <w:p>
-      <w:pPr>
-        <w:pStyle w:val="HTMLPreformatted"/>
-        <w:rPr>
-          <w:color w:val="000000"/>
-          <w:lang w:val="en-US"/>
-        </w:rPr>
-      </w:pPr>
-      <w:r>
-        <w:rPr>
-          <w:color w:val="000000"/>
-          <w:lang w:val="en-US"/>
-        </w:rPr>
-      </w:r>
-    </w:p>
-    <w:p>
-      <w:pPr>
-        <w:pStyle w:val="HTMLPreformatted"/>
-        <w:rPr>
-          <w:color w:val="000000"/>
-          <w:lang w:val="en-US"/>
-        </w:rPr>
-      </w:pPr>
-      <w:r>
-        <w:rPr>
-          <w:color w:val="000000"/>
-          <w:lang w:val="en-US"/>
-        </w:rPr>
-        <w:t xml:space="preserve">        </w:t>
-      </w:r>
-      <w:r>
-        <w:rPr>
-          <w:color w:val="000000"/>
-          <w:lang w:val="en-US"/>
-        </w:rPr>
-        <w:t>node *end_node = nullptr;</w:t>
-      </w:r>
-    </w:p>
-    <w:p>
-      <w:pPr>
-        <w:pStyle w:val="HTMLPreformatted"/>
-        <w:rPr>
-          <w:color w:val="000000"/>
-          <w:lang w:val="en-US"/>
-        </w:rPr>
-      </w:pPr>
-      <w:r>
-        <w:rPr>
-          <w:color w:val="000000"/>
-          <w:lang w:val="en-US"/>
-        </w:rPr>
-      </w:r>
-    </w:p>
-    <w:p>
-      <w:pPr>
-        <w:pStyle w:val="HTMLPreformatted"/>
-        <w:rPr>
-          <w:color w:val="000000"/>
-          <w:lang w:val="en-US"/>
-        </w:rPr>
-      </w:pPr>
-      <w:r>
-        <w:rPr>
-          <w:color w:val="000000"/>
-          <w:lang w:val="en-US"/>
-        </w:rPr>
-        <w:t xml:space="preserve">        </w:t>
-      </w:r>
-      <w:r>
-        <w:rPr>
-          <w:color w:val="000000"/>
-          <w:lang w:val="en-US"/>
-        </w:rPr>
-        <w:t>node *end_help(node *ptr);</w:t>
-      </w:r>
-    </w:p>
-    <w:p>
-      <w:pPr>
-        <w:pStyle w:val="HTMLPreformatted"/>
-        <w:rPr>
-          <w:color w:val="000000"/>
-          <w:lang w:val="en-US"/>
-        </w:rPr>
-      </w:pPr>
-      <w:r>
-        <w:rPr>
-          <w:color w:val="000000"/>
-          <w:lang w:val="en-US"/>
-        </w:rPr>
-      </w:r>
-    </w:p>
-    <w:p>
-      <w:pPr>
-        <w:pStyle w:val="HTMLPreformatted"/>
-        <w:rPr>
-          <w:color w:val="000000"/>
-          <w:lang w:val="en-US"/>
-        </w:rPr>
-      </w:pPr>
-      <w:r>
-        <w:rPr>
-          <w:color w:val="000000"/>
-          <w:lang w:val="en-US"/>
-        </w:rPr>
-        <w:t xml:space="preserve">        </w:t>
-      </w:r>
-      <w:r>
-        <w:rPr>
-          <w:color w:val="000000"/>
-          <w:lang w:val="en-US"/>
-        </w:rPr>
-        <w:t>struct node {</w:t>
-      </w:r>
-    </w:p>
-    <w:p>
-      <w:pPr>
-        <w:pStyle w:val="HTMLPreformatted"/>
-        <w:rPr>
-          <w:color w:val="000000"/>
-          <w:lang w:val="en-US"/>
-        </w:rPr>
+        <w:t xml:space="preserve">    </w:t>
+      </w:r>
+      <w:r>
+        <w:rPr>
+          <w:color w:val="000000"/>
+          <w:lang w:val="en-US"/>
+        </w:rPr>
+        <w:t>q_allocator() :</w:t>
+      </w:r>
+    </w:p>
+    <w:p>
+      <w:pPr>
+        <w:pStyle w:val="HTMLPreformatted"/>
+        <w:rPr/>
       </w:pPr>
       <w:r>
         <w:rPr>
@@ -4704,16 +6940,13 @@
           <w:color w:val="000000"/>
           <w:lang w:val="en-US"/>
         </w:rPr>
-        <w:t>T value;</w:t>
-      </w:r>
-    </w:p>
-    <w:p>
-      <w:pPr>
-        <w:pStyle w:val="HTMLPreformatted"/>
-        <w:rPr>
-          <w:color w:val="000000"/>
-          <w:lang w:val="en-US"/>
-        </w:rPr>
+        <w:t>memory_pool_begin_{new char[ALLOC_SIZE]()},</w:t>
+      </w:r>
+    </w:p>
+    <w:p>
+      <w:pPr>
+        <w:pStyle w:val="HTMLPreformatted"/>
+        <w:rPr/>
       </w:pPr>
       <w:r>
         <w:rPr>
@@ -4727,16 +6960,13 @@
           <w:color w:val="000000"/>
           <w:lang w:val="en-US"/>
         </w:rPr>
-        <w:t>unique_ptr next{nullptr, deleter{nullptr}};</w:t>
-      </w:r>
-    </w:p>
-    <w:p>
-      <w:pPr>
-        <w:pStyle w:val="HTMLPreformatted"/>
-        <w:rPr>
-          <w:color w:val="000000"/>
-          <w:lang w:val="en-US"/>
-        </w:rPr>
+        <w:t>memory_pool_end_{memory_pool_begin_ + ALLOC_SIZE},</w:t>
+      </w:r>
+    </w:p>
+    <w:p>
+      <w:pPr>
+        <w:pStyle w:val="HTMLPreformatted"/>
+        <w:rPr/>
       </w:pPr>
       <w:r>
         <w:rPr>
@@ -4750,3305 +6980,7 @@
           <w:color w:val="000000"/>
           <w:lang w:val="en-US"/>
         </w:rPr>
-        <w:t>node *parent = nullptr;</w:t>
-      </w:r>
-    </w:p>
-    <w:p>
-      <w:pPr>
-        <w:pStyle w:val="HTMLPreformatted"/>
-        <w:rPr>
-          <w:color w:val="000000"/>
-          <w:lang w:val="en-US"/>
-        </w:rPr>
-      </w:pPr>
-      <w:r>
-        <w:rPr>
-          <w:color w:val="000000"/>
-          <w:lang w:val="en-US"/>
-        </w:rPr>
-        <w:t xml:space="preserve">            </w:t>
-      </w:r>
-      <w:r>
-        <w:rPr>
-          <w:color w:val="000000"/>
-          <w:lang w:val="en-US"/>
-        </w:rPr>
-        <w:t>forward_iterator nextf();</w:t>
-      </w:r>
-    </w:p>
-    <w:p>
-      <w:pPr>
-        <w:pStyle w:val="HTMLPreformatted"/>
-        <w:rPr>
-          <w:color w:val="000000"/>
-          <w:lang w:val="en-US"/>
-        </w:rPr>
-      </w:pPr>
-      <w:r>
-        <w:rPr>
-          <w:color w:val="000000"/>
-          <w:lang w:val="en-US"/>
-        </w:rPr>
-        <w:t xml:space="preserve">        </w:t>
-      </w:r>
-      <w:r>
-        <w:rPr>
-          <w:color w:val="000000"/>
-          <w:lang w:val="en-US"/>
-        </w:rPr>
-        <w:t>};</w:t>
-      </w:r>
-    </w:p>
-    <w:p>
-      <w:pPr>
-        <w:pStyle w:val="HTMLPreformatted"/>
-        <w:rPr>
-          <w:color w:val="000000"/>
-          <w:lang w:val="en-US"/>
-        </w:rPr>
-      </w:pPr>
-      <w:r>
-        <w:rPr>
-          <w:color w:val="000000"/>
-          <w:lang w:val="en-US"/>
-        </w:rPr>
-      </w:r>
-    </w:p>
-    <w:p>
-      <w:pPr>
-        <w:pStyle w:val="HTMLPreformatted"/>
-        <w:rPr>
-          <w:color w:val="000000"/>
-          <w:lang w:val="en-US"/>
-        </w:rPr>
-      </w:pPr>
-      <w:r>
-        <w:rPr>
-          <w:color w:val="000000"/>
-          <w:lang w:val="en-US"/>
-        </w:rPr>
-        <w:t xml:space="preserve">        </w:t>
-      </w:r>
-      <w:r>
-        <w:rPr>
-          <w:color w:val="000000"/>
-          <w:lang w:val="en-US"/>
-        </w:rPr>
-        <w:t>allocator_type allocator_{};</w:t>
-      </w:r>
-    </w:p>
-    <w:p>
-      <w:pPr>
-        <w:pStyle w:val="HTMLPreformatted"/>
-        <w:rPr>
-          <w:color w:val="000000"/>
-          <w:lang w:val="en-US"/>
-        </w:rPr>
-      </w:pPr>
-      <w:r>
-        <w:rPr>
-          <w:color w:val="000000"/>
-          <w:lang w:val="en-US"/>
-        </w:rPr>
-      </w:r>
-    </w:p>
-    <w:p>
-      <w:pPr>
-        <w:pStyle w:val="HTMLPreformatted"/>
-        <w:rPr>
-          <w:color w:val="000000"/>
-          <w:lang w:val="en-US"/>
-        </w:rPr>
-      </w:pPr>
-      <w:r>
-        <w:rPr>
-          <w:color w:val="000000"/>
-          <w:lang w:val="en-US"/>
-        </w:rPr>
-        <w:t xml:space="preserve">        </w:t>
-      </w:r>
-      <w:r>
-        <w:rPr>
-          <w:color w:val="000000"/>
-          <w:lang w:val="en-US"/>
-        </w:rPr>
-        <w:t>unique_ptr root{nullptr, deleter{nullptr}};</w:t>
-      </w:r>
-    </w:p>
-    <w:p>
-      <w:pPr>
-        <w:pStyle w:val="HTMLPreformatted"/>
-        <w:rPr>
-          <w:color w:val="000000"/>
-          <w:lang w:val="en-US"/>
-        </w:rPr>
-      </w:pPr>
-      <w:r>
-        <w:rPr>
-          <w:color w:val="000000"/>
-          <w:lang w:val="en-US"/>
-        </w:rPr>
-      </w:r>
-    </w:p>
-    <w:p>
-      <w:pPr>
-        <w:pStyle w:val="HTMLPreformatted"/>
-        <w:rPr>
-          <w:color w:val="000000"/>
-          <w:lang w:val="en-US"/>
-        </w:rPr>
-      </w:pPr>
-      <w:r>
-        <w:rPr>
-          <w:color w:val="000000"/>
-          <w:lang w:val="en-US"/>
-        </w:rPr>
-        <w:t xml:space="preserve">    </w:t>
-      </w:r>
-      <w:r>
-        <w:rPr>
-          <w:color w:val="000000"/>
-          <w:lang w:val="en-US"/>
-        </w:rPr>
-        <w:t>};</w:t>
-      </w:r>
-    </w:p>
-    <w:p>
-      <w:pPr>
-        <w:pStyle w:val="HTMLPreformatted"/>
-        <w:rPr>
-          <w:color w:val="000000"/>
-          <w:lang w:val="en-US"/>
-        </w:rPr>
-      </w:pPr>
-      <w:r>
-        <w:rPr>
-          <w:color w:val="000000"/>
-          <w:lang w:val="en-US"/>
-        </w:rPr>
-      </w:r>
-    </w:p>
-    <w:p>
-      <w:pPr>
-        <w:pStyle w:val="HTMLPreformatted"/>
-        <w:rPr>
-          <w:color w:val="000000"/>
-          <w:lang w:val="en-US"/>
-        </w:rPr>
-      </w:pPr>
-      <w:r>
-        <w:rPr>
-          <w:color w:val="000000"/>
-          <w:lang w:val="en-US"/>
-        </w:rPr>
-      </w:r>
-    </w:p>
-    <w:p>
-      <w:pPr>
-        <w:pStyle w:val="HTMLPreformatted"/>
-        <w:rPr>
-          <w:color w:val="000000"/>
-          <w:lang w:val="en-US"/>
-        </w:rPr>
-      </w:pPr>
-      <w:r>
-        <w:rPr>
-          <w:color w:val="000000"/>
-          <w:lang w:val="en-US"/>
-        </w:rPr>
-        <w:t>//</w:t>
-      </w:r>
-    </w:p>
-    <w:p>
-      <w:pPr>
-        <w:pStyle w:val="HTMLPreformatted"/>
-        <w:rPr>
-          <w:color w:val="000000"/>
-          <w:lang w:val="en-US"/>
-        </w:rPr>
-      </w:pPr>
-      <w:r>
-        <w:rPr>
-          <w:color w:val="000000"/>
-          <w:lang w:val="en-US"/>
-        </w:rPr>
-      </w:r>
-    </w:p>
-    <w:p>
-      <w:pPr>
-        <w:pStyle w:val="HTMLPreformatted"/>
-        <w:rPr>
-          <w:color w:val="000000"/>
-          <w:lang w:val="en-US"/>
-        </w:rPr>
-      </w:pPr>
-      <w:r>
-        <w:rPr>
-          <w:color w:val="000000"/>
-          <w:lang w:val="en-US"/>
-        </w:rPr>
-        <w:t xml:space="preserve">    </w:t>
-      </w:r>
-      <w:r>
-        <w:rPr>
-          <w:color w:val="000000"/>
-          <w:lang w:val="en-US"/>
-        </w:rPr>
-        <w:t>template&lt;class T,class Allocator&gt;</w:t>
-      </w:r>
-    </w:p>
-    <w:p>
-      <w:pPr>
-        <w:pStyle w:val="HTMLPreformatted"/>
-        <w:rPr>
-          <w:color w:val="000000"/>
-          <w:lang w:val="en-US"/>
-        </w:rPr>
-      </w:pPr>
-      <w:r>
-        <w:rPr>
-          <w:color w:val="000000"/>
-          <w:lang w:val="en-US"/>
-        </w:rPr>
-        <w:t xml:space="preserve">    </w:t>
-      </w:r>
-      <w:r>
-        <w:rPr>
-          <w:color w:val="000000"/>
-          <w:lang w:val="en-US"/>
-        </w:rPr>
-        <w:t>typename list&lt;T,Allocator&gt;::node *list&lt;T,Allocator&gt;::end_help(containersl::list&lt;T,Allocator&gt;::node *ptr) {</w:t>
-      </w:r>
-    </w:p>
-    <w:p>
-      <w:pPr>
-        <w:pStyle w:val="HTMLPreformatted"/>
-        <w:rPr>
-          <w:color w:val="000000"/>
-          <w:lang w:val="en-US"/>
-        </w:rPr>
-      </w:pPr>
-      <w:r>
-        <w:rPr>
-          <w:color w:val="000000"/>
-          <w:lang w:val="en-US"/>
-        </w:rPr>
-        <w:t xml:space="preserve">        </w:t>
-      </w:r>
-      <w:r>
-        <w:rPr>
-          <w:color w:val="000000"/>
-          <w:lang w:val="en-US"/>
-        </w:rPr>
-        <w:t>if ((ptr == nullptr) || (ptr-&gt;next == nullptr)) {</w:t>
-      </w:r>
-    </w:p>
-    <w:p>
-      <w:pPr>
-        <w:pStyle w:val="HTMLPreformatted"/>
-        <w:rPr>
-          <w:color w:val="000000"/>
-          <w:lang w:val="en-US"/>
-        </w:rPr>
-      </w:pPr>
-      <w:r>
-        <w:rPr>
-          <w:color w:val="000000"/>
-          <w:lang w:val="en-US"/>
-        </w:rPr>
-        <w:t xml:space="preserve">            </w:t>
-      </w:r>
-      <w:r>
-        <w:rPr>
-          <w:color w:val="000000"/>
-          <w:lang w:val="en-US"/>
-        </w:rPr>
-        <w:t>return ptr;</w:t>
-      </w:r>
-    </w:p>
-    <w:p>
-      <w:pPr>
-        <w:pStyle w:val="HTMLPreformatted"/>
-        <w:rPr>
-          <w:color w:val="000000"/>
-          <w:lang w:val="en-US"/>
-        </w:rPr>
-      </w:pPr>
-      <w:r>
-        <w:rPr>
-          <w:color w:val="000000"/>
-          <w:lang w:val="en-US"/>
-        </w:rPr>
-        <w:t xml:space="preserve">        </w:t>
-      </w:r>
-      <w:r>
-        <w:rPr>
-          <w:color w:val="000000"/>
-          <w:lang w:val="en-US"/>
-        </w:rPr>
-        <w:t>}</w:t>
-      </w:r>
-    </w:p>
-    <w:p>
-      <w:pPr>
-        <w:pStyle w:val="HTMLPreformatted"/>
-        <w:rPr>
-          <w:color w:val="000000"/>
-          <w:lang w:val="en-US"/>
-        </w:rPr>
-      </w:pPr>
-      <w:r>
-        <w:rPr>
-          <w:color w:val="000000"/>
-          <w:lang w:val="en-US"/>
-        </w:rPr>
-        <w:t xml:space="preserve">        </w:t>
-      </w:r>
-      <w:r>
-        <w:rPr>
-          <w:color w:val="000000"/>
-          <w:lang w:val="en-US"/>
-        </w:rPr>
-        <w:t>return list&lt;T,Allocator&gt;::end_help(ptr-&gt;next.get());</w:t>
-      </w:r>
-    </w:p>
-    <w:p>
-      <w:pPr>
-        <w:pStyle w:val="HTMLPreformatted"/>
-        <w:rPr>
-          <w:color w:val="000000"/>
-          <w:lang w:val="en-US"/>
-        </w:rPr>
-      </w:pPr>
-      <w:r>
-        <w:rPr>
-          <w:color w:val="000000"/>
-          <w:lang w:val="en-US"/>
-        </w:rPr>
-        <w:t xml:space="preserve">    </w:t>
-      </w:r>
-      <w:r>
-        <w:rPr>
-          <w:color w:val="000000"/>
-          <w:lang w:val="en-US"/>
-        </w:rPr>
-        <w:t>}</w:t>
-      </w:r>
-    </w:p>
-    <w:p>
-      <w:pPr>
-        <w:pStyle w:val="HTMLPreformatted"/>
-        <w:rPr>
-          <w:color w:val="000000"/>
-          <w:lang w:val="en-US"/>
-        </w:rPr>
-      </w:pPr>
-      <w:r>
-        <w:rPr>
-          <w:color w:val="000000"/>
-          <w:lang w:val="en-US"/>
-        </w:rPr>
-      </w:r>
-    </w:p>
-    <w:p>
-      <w:pPr>
-        <w:pStyle w:val="HTMLPreformatted"/>
-        <w:rPr>
-          <w:color w:val="000000"/>
-          <w:lang w:val="en-US"/>
-        </w:rPr>
-      </w:pPr>
-      <w:r>
-        <w:rPr>
-          <w:color w:val="000000"/>
-          <w:lang w:val="en-US"/>
-        </w:rPr>
-      </w:r>
-    </w:p>
-    <w:p>
-      <w:pPr>
-        <w:pStyle w:val="HTMLPreformatted"/>
-        <w:rPr>
-          <w:color w:val="000000"/>
-          <w:lang w:val="en-US"/>
-        </w:rPr>
-      </w:pPr>
-      <w:r>
-        <w:rPr>
-          <w:color w:val="000000"/>
-          <w:lang w:val="en-US"/>
-        </w:rPr>
-        <w:t xml:space="preserve">    </w:t>
-      </w:r>
-      <w:r>
-        <w:rPr>
-          <w:color w:val="000000"/>
-          <w:lang w:val="en-US"/>
-        </w:rPr>
-        <w:t>template&lt;class T,class Allocator&gt;</w:t>
-      </w:r>
-    </w:p>
-    <w:p>
-      <w:pPr>
-        <w:pStyle w:val="HTMLPreformatted"/>
-        <w:rPr>
-          <w:color w:val="000000"/>
-          <w:lang w:val="en-US"/>
-        </w:rPr>
-      </w:pPr>
-      <w:r>
-        <w:rPr>
-          <w:color w:val="000000"/>
-          <w:lang w:val="en-US"/>
-        </w:rPr>
-        <w:t xml:space="preserve">    </w:t>
-      </w:r>
-      <w:r>
-        <w:rPr>
-          <w:color w:val="000000"/>
-          <w:lang w:val="en-US"/>
-        </w:rPr>
-        <w:t>typename list&lt;T,Allocator&gt;::forward_iterator list&lt;T,Allocator&gt;::begin() {</w:t>
-      </w:r>
-    </w:p>
-    <w:p>
-      <w:pPr>
-        <w:pStyle w:val="HTMLPreformatted"/>
-        <w:rPr>
-          <w:color w:val="000000"/>
-          <w:lang w:val="en-US"/>
-        </w:rPr>
-      </w:pPr>
-      <w:r>
-        <w:rPr>
-          <w:color w:val="000000"/>
-          <w:lang w:val="en-US"/>
-        </w:rPr>
-        <w:t xml:space="preserve">        </w:t>
-      </w:r>
-      <w:r>
-        <w:rPr>
-          <w:color w:val="000000"/>
-          <w:lang w:val="en-US"/>
-        </w:rPr>
-        <w:t>if (root == nullptr) {</w:t>
-      </w:r>
-    </w:p>
-    <w:p>
-      <w:pPr>
-        <w:pStyle w:val="HTMLPreformatted"/>
-        <w:rPr>
-          <w:color w:val="000000"/>
-          <w:lang w:val="en-US"/>
-        </w:rPr>
-      </w:pPr>
-      <w:r>
-        <w:rPr>
-          <w:color w:val="000000"/>
-          <w:lang w:val="en-US"/>
-        </w:rPr>
-        <w:t xml:space="preserve">            </w:t>
-      </w:r>
-      <w:r>
-        <w:rPr>
-          <w:color w:val="000000"/>
-          <w:lang w:val="en-US"/>
-        </w:rPr>
-        <w:t>return nullptr;</w:t>
-      </w:r>
-    </w:p>
-    <w:p>
-      <w:pPr>
-        <w:pStyle w:val="HTMLPreformatted"/>
-        <w:rPr>
-          <w:color w:val="000000"/>
-          <w:lang w:val="en-US"/>
-        </w:rPr>
-      </w:pPr>
-      <w:r>
-        <w:rPr>
-          <w:color w:val="000000"/>
-          <w:lang w:val="en-US"/>
-        </w:rPr>
-        <w:t xml:space="preserve">        </w:t>
-      </w:r>
-      <w:r>
-        <w:rPr>
-          <w:color w:val="000000"/>
-          <w:lang w:val="en-US"/>
-        </w:rPr>
-        <w:t>}</w:t>
-      </w:r>
-    </w:p>
-    <w:p>
-      <w:pPr>
-        <w:pStyle w:val="HTMLPreformatted"/>
-        <w:rPr>
-          <w:color w:val="000000"/>
-          <w:lang w:val="en-US"/>
-        </w:rPr>
-      </w:pPr>
-      <w:r>
-        <w:rPr>
-          <w:color w:val="000000"/>
-          <w:lang w:val="en-US"/>
-        </w:rPr>
-        <w:t xml:space="preserve">        </w:t>
-      </w:r>
-      <w:r>
-        <w:rPr>
-          <w:color w:val="000000"/>
-          <w:lang w:val="en-US"/>
-        </w:rPr>
-        <w:t>forward_iterator it(root.get());</w:t>
-      </w:r>
-    </w:p>
-    <w:p>
-      <w:pPr>
-        <w:pStyle w:val="HTMLPreformatted"/>
-        <w:rPr>
-          <w:color w:val="000000"/>
-          <w:lang w:val="en-US"/>
-        </w:rPr>
-      </w:pPr>
-      <w:r>
-        <w:rPr>
-          <w:color w:val="000000"/>
-          <w:lang w:val="en-US"/>
-        </w:rPr>
-        <w:t xml:space="preserve">        </w:t>
-      </w:r>
-      <w:r>
-        <w:rPr>
-          <w:color w:val="000000"/>
-          <w:lang w:val="en-US"/>
-        </w:rPr>
-        <w:t>return it;</w:t>
-      </w:r>
-    </w:p>
-    <w:p>
-      <w:pPr>
-        <w:pStyle w:val="HTMLPreformatted"/>
-        <w:rPr>
-          <w:color w:val="000000"/>
-          <w:lang w:val="en-US"/>
-        </w:rPr>
-      </w:pPr>
-      <w:r>
-        <w:rPr>
-          <w:color w:val="000000"/>
-          <w:lang w:val="en-US"/>
-        </w:rPr>
-        <w:t xml:space="preserve">    </w:t>
-      </w:r>
-      <w:r>
-        <w:rPr>
-          <w:color w:val="000000"/>
-          <w:lang w:val="en-US"/>
-        </w:rPr>
-        <w:t>}</w:t>
-      </w:r>
-    </w:p>
-    <w:p>
-      <w:pPr>
-        <w:pStyle w:val="HTMLPreformatted"/>
-        <w:rPr>
-          <w:color w:val="000000"/>
-          <w:lang w:val="en-US"/>
-        </w:rPr>
-      </w:pPr>
-      <w:r>
-        <w:rPr>
-          <w:color w:val="000000"/>
-          <w:lang w:val="en-US"/>
-        </w:rPr>
-      </w:r>
-    </w:p>
-    <w:p>
-      <w:pPr>
-        <w:pStyle w:val="HTMLPreformatted"/>
-        <w:rPr>
-          <w:color w:val="000000"/>
-          <w:lang w:val="en-US"/>
-        </w:rPr>
-      </w:pPr>
-      <w:r>
-        <w:rPr>
-          <w:color w:val="000000"/>
-          <w:lang w:val="en-US"/>
-        </w:rPr>
-        <w:t xml:space="preserve">    </w:t>
-      </w:r>
-      <w:r>
-        <w:rPr>
-          <w:color w:val="000000"/>
-          <w:lang w:val="en-US"/>
-        </w:rPr>
-        <w:t>template&lt;class T,class Allocator&gt;</w:t>
-      </w:r>
-    </w:p>
-    <w:p>
-      <w:pPr>
-        <w:pStyle w:val="HTMLPreformatted"/>
-        <w:rPr>
-          <w:color w:val="000000"/>
-          <w:lang w:val="en-US"/>
-        </w:rPr>
-      </w:pPr>
-      <w:r>
-        <w:rPr>
-          <w:color w:val="000000"/>
-          <w:lang w:val="en-US"/>
-        </w:rPr>
-        <w:t xml:space="preserve">    </w:t>
-      </w:r>
-      <w:r>
-        <w:rPr>
-          <w:color w:val="000000"/>
-          <w:lang w:val="en-US"/>
-        </w:rPr>
-        <w:t>typename list&lt;T,Allocator&gt;::forward_iterator list&lt;T,Allocator&gt;::end() {</w:t>
-      </w:r>
-    </w:p>
-    <w:p>
-      <w:pPr>
-        <w:pStyle w:val="HTMLPreformatted"/>
-        <w:rPr>
-          <w:color w:val="000000"/>
-          <w:lang w:val="en-US"/>
-        </w:rPr>
-      </w:pPr>
-      <w:r>
-        <w:rPr>
-          <w:color w:val="000000"/>
-          <w:lang w:val="en-US"/>
-        </w:rPr>
-        <w:t xml:space="preserve">        </w:t>
-      </w:r>
-      <w:r>
-        <w:rPr>
-          <w:color w:val="000000"/>
-          <w:lang w:val="en-US"/>
-        </w:rPr>
-        <w:t>return nullptr;</w:t>
-      </w:r>
-    </w:p>
-    <w:p>
-      <w:pPr>
-        <w:pStyle w:val="HTMLPreformatted"/>
-        <w:rPr>
-          <w:color w:val="000000"/>
-          <w:lang w:val="en-US"/>
-        </w:rPr>
-      </w:pPr>
-      <w:r>
-        <w:rPr>
-          <w:color w:val="000000"/>
-          <w:lang w:val="en-US"/>
-        </w:rPr>
-        <w:t xml:space="preserve">    </w:t>
-      </w:r>
-      <w:r>
-        <w:rPr>
-          <w:color w:val="000000"/>
-          <w:lang w:val="en-US"/>
-        </w:rPr>
-        <w:t>}</w:t>
-      </w:r>
-    </w:p>
-    <w:p>
-      <w:pPr>
-        <w:pStyle w:val="HTMLPreformatted"/>
-        <w:rPr>
-          <w:color w:val="000000"/>
-          <w:lang w:val="en-US"/>
-        </w:rPr>
-      </w:pPr>
-      <w:r>
-        <w:rPr>
-          <w:color w:val="000000"/>
-          <w:lang w:val="en-US"/>
-        </w:rPr>
-      </w:r>
-    </w:p>
-    <w:p>
-      <w:pPr>
-        <w:pStyle w:val="HTMLPreformatted"/>
-        <w:rPr>
-          <w:color w:val="000000"/>
-          <w:lang w:val="en-US"/>
-        </w:rPr>
-      </w:pPr>
-      <w:r>
-        <w:rPr>
-          <w:color w:val="000000"/>
-          <w:lang w:val="en-US"/>
-        </w:rPr>
-        <w:t xml:space="preserve">    </w:t>
-      </w:r>
-      <w:r>
-        <w:rPr>
-          <w:color w:val="000000"/>
-          <w:lang w:val="en-US"/>
-        </w:rPr>
-        <w:t>template&lt;class T,class Allocator&gt;</w:t>
-      </w:r>
-    </w:p>
-    <w:p>
-      <w:pPr>
-        <w:pStyle w:val="HTMLPreformatted"/>
-        <w:rPr>
-          <w:color w:val="000000"/>
-          <w:lang w:val="en-US"/>
-        </w:rPr>
-      </w:pPr>
-      <w:r>
-        <w:rPr>
-          <w:color w:val="000000"/>
-          <w:lang w:val="en-US"/>
-        </w:rPr>
-        <w:t xml:space="preserve">    </w:t>
-      </w:r>
-      <w:r>
-        <w:rPr>
-          <w:color w:val="000000"/>
-          <w:lang w:val="en-US"/>
-        </w:rPr>
-        <w:t>void list&lt;T,Allocator&gt;::insert(const list&lt;T,Allocator&gt;::forward_iterator &amp;it, const T &amp;value) {</w:t>
-      </w:r>
-    </w:p>
-    <w:p>
-      <w:pPr>
-        <w:pStyle w:val="HTMLPreformatted"/>
-        <w:rPr>
-          <w:color w:val="000000"/>
-          <w:lang w:val="en-US"/>
-        </w:rPr>
-      </w:pPr>
-      <w:r>
-        <w:rPr>
-          <w:color w:val="000000"/>
-          <w:lang w:val="en-US"/>
-        </w:rPr>
-        <w:t xml:space="preserve">        </w:t>
-      </w:r>
-      <w:r>
-        <w:rPr>
-          <w:color w:val="000000"/>
-          <w:lang w:val="en-US"/>
-        </w:rPr>
-        <w:t>std::unique_ptr&lt;node,list&lt;T, Allocator&gt;::deleter&gt; new_node{new node{value},deleter{&amp;allocator_}};</w:t>
-      </w:r>
-    </w:p>
-    <w:p>
-      <w:pPr>
-        <w:pStyle w:val="HTMLPreformatted"/>
-        <w:rPr>
-          <w:color w:val="000000"/>
-          <w:lang w:val="en-US"/>
-        </w:rPr>
-      </w:pPr>
-      <w:r>
-        <w:rPr>
-          <w:color w:val="000000"/>
-          <w:lang w:val="en-US"/>
-        </w:rPr>
-        <w:t xml:space="preserve">        </w:t>
-      </w:r>
-      <w:r>
-        <w:rPr>
-          <w:color w:val="000000"/>
-          <w:lang w:val="en-US"/>
-        </w:rPr>
-        <w:t>if (it != nullptr) {</w:t>
-      </w:r>
-    </w:p>
-    <w:p>
-      <w:pPr>
-        <w:pStyle w:val="HTMLPreformatted"/>
-        <w:rPr>
-          <w:color w:val="000000"/>
-          <w:lang w:val="en-US"/>
-        </w:rPr>
-      </w:pPr>
-      <w:r>
-        <w:rPr>
-          <w:color w:val="000000"/>
-          <w:lang w:val="en-US"/>
-        </w:rPr>
-        <w:t xml:space="preserve">            </w:t>
-      </w:r>
-      <w:r>
-        <w:rPr>
-          <w:color w:val="000000"/>
-          <w:lang w:val="en-US"/>
-        </w:rPr>
-        <w:t>node *ptr = it.ptr_-&gt;parent;</w:t>
-      </w:r>
-    </w:p>
-    <w:p>
-      <w:pPr>
-        <w:pStyle w:val="HTMLPreformatted"/>
-        <w:rPr>
-          <w:color w:val="000000"/>
-          <w:lang w:val="en-US"/>
-        </w:rPr>
-      </w:pPr>
-      <w:r>
-        <w:rPr>
-          <w:color w:val="000000"/>
-          <w:lang w:val="en-US"/>
-        </w:rPr>
-        <w:t xml:space="preserve">            </w:t>
-      </w:r>
-      <w:r>
-        <w:rPr>
-          <w:color w:val="000000"/>
-          <w:lang w:val="en-US"/>
-        </w:rPr>
-        <w:t>new_node-&gt;parent = it.ptr_-&gt;parent;</w:t>
-      </w:r>
-    </w:p>
-    <w:p>
-      <w:pPr>
-        <w:pStyle w:val="HTMLPreformatted"/>
-        <w:rPr>
-          <w:color w:val="000000"/>
-          <w:lang w:val="en-US"/>
-        </w:rPr>
-      </w:pPr>
-      <w:r>
-        <w:rPr>
-          <w:color w:val="000000"/>
-          <w:lang w:val="en-US"/>
-        </w:rPr>
-        <w:t xml:space="preserve">            </w:t>
-      </w:r>
-      <w:r>
-        <w:rPr>
-          <w:color w:val="000000"/>
-          <w:lang w:val="en-US"/>
-        </w:rPr>
-        <w:t>it.ptr_-&gt;parent = new_node.get();</w:t>
-      </w:r>
-    </w:p>
-    <w:p>
-      <w:pPr>
-        <w:pStyle w:val="HTMLPreformatted"/>
-        <w:rPr>
-          <w:color w:val="000000"/>
-          <w:lang w:val="en-US"/>
-        </w:rPr>
-      </w:pPr>
-      <w:r>
-        <w:rPr>
-          <w:color w:val="000000"/>
-          <w:lang w:val="en-US"/>
-        </w:rPr>
-        <w:t xml:space="preserve">            </w:t>
-      </w:r>
-      <w:r>
-        <w:rPr>
-          <w:color w:val="000000"/>
-          <w:lang w:val="en-US"/>
-        </w:rPr>
-        <w:t>if (ptr) {</w:t>
-      </w:r>
-    </w:p>
-    <w:p>
-      <w:pPr>
-        <w:pStyle w:val="HTMLPreformatted"/>
-        <w:rPr>
-          <w:color w:val="000000"/>
-          <w:lang w:val="en-US"/>
-        </w:rPr>
-      </w:pPr>
-      <w:r>
-        <w:rPr>
-          <w:color w:val="000000"/>
-          <w:lang w:val="en-US"/>
-        </w:rPr>
-        <w:t xml:space="preserve">                </w:t>
-      </w:r>
-      <w:r>
-        <w:rPr>
-          <w:color w:val="000000"/>
-          <w:lang w:val="en-US"/>
-        </w:rPr>
-        <w:t>new_node-&gt;next = std::move(ptr-&gt;next);</w:t>
-      </w:r>
-    </w:p>
-    <w:p>
-      <w:pPr>
-        <w:pStyle w:val="HTMLPreformatted"/>
-        <w:rPr>
-          <w:color w:val="000000"/>
-          <w:lang w:val="en-US"/>
-        </w:rPr>
-      </w:pPr>
-      <w:r>
-        <w:rPr>
-          <w:color w:val="000000"/>
-          <w:lang w:val="en-US"/>
-        </w:rPr>
-        <w:t xml:space="preserve">                </w:t>
-      </w:r>
-      <w:r>
-        <w:rPr>
-          <w:color w:val="000000"/>
-          <w:lang w:val="en-US"/>
-        </w:rPr>
-        <w:t>ptr-&gt;next = std::move(new_node);</w:t>
-      </w:r>
-    </w:p>
-    <w:p>
-      <w:pPr>
-        <w:pStyle w:val="HTMLPreformatted"/>
-        <w:rPr>
-          <w:color w:val="000000"/>
-          <w:lang w:val="en-US"/>
-        </w:rPr>
-      </w:pPr>
-      <w:r>
-        <w:rPr>
-          <w:color w:val="000000"/>
-          <w:lang w:val="en-US"/>
-        </w:rPr>
-        <w:t xml:space="preserve">            </w:t>
-      </w:r>
-      <w:r>
-        <w:rPr>
-          <w:color w:val="000000"/>
-          <w:lang w:val="en-US"/>
-        </w:rPr>
-        <w:t>} else {</w:t>
-      </w:r>
-    </w:p>
-    <w:p>
-      <w:pPr>
-        <w:pStyle w:val="HTMLPreformatted"/>
-        <w:rPr>
-          <w:color w:val="000000"/>
-          <w:lang w:val="en-US"/>
-        </w:rPr>
-      </w:pPr>
-      <w:r>
-        <w:rPr>
-          <w:color w:val="000000"/>
-          <w:lang w:val="en-US"/>
-        </w:rPr>
-        <w:t xml:space="preserve">                </w:t>
-      </w:r>
-      <w:r>
-        <w:rPr>
-          <w:color w:val="000000"/>
-          <w:lang w:val="en-US"/>
-        </w:rPr>
-        <w:t>new_node-&gt;next = std::move(root);</w:t>
-      </w:r>
-    </w:p>
-    <w:p>
-      <w:pPr>
-        <w:pStyle w:val="HTMLPreformatted"/>
-        <w:rPr>
-          <w:color w:val="000000"/>
-          <w:lang w:val="en-US"/>
-        </w:rPr>
-      </w:pPr>
-      <w:r>
-        <w:rPr>
-          <w:color w:val="000000"/>
-          <w:lang w:val="en-US"/>
-        </w:rPr>
-        <w:t xml:space="preserve">                </w:t>
-      </w:r>
-      <w:r>
-        <w:rPr>
-          <w:color w:val="000000"/>
-          <w:lang w:val="en-US"/>
-        </w:rPr>
-        <w:t>root = std::move(new_node);</w:t>
-      </w:r>
-    </w:p>
-    <w:p>
-      <w:pPr>
-        <w:pStyle w:val="HTMLPreformatted"/>
-        <w:rPr>
-          <w:color w:val="000000"/>
-          <w:lang w:val="en-US"/>
-        </w:rPr>
-      </w:pPr>
-      <w:r>
-        <w:rPr>
-          <w:color w:val="000000"/>
-          <w:lang w:val="en-US"/>
-        </w:rPr>
-        <w:t xml:space="preserve">            </w:t>
-      </w:r>
-      <w:r>
-        <w:rPr>
-          <w:color w:val="000000"/>
-          <w:lang w:val="en-US"/>
-        </w:rPr>
-        <w:t>}</w:t>
-      </w:r>
-    </w:p>
-    <w:p>
-      <w:pPr>
-        <w:pStyle w:val="HTMLPreformatted"/>
-        <w:rPr>
-          <w:color w:val="000000"/>
-          <w:lang w:val="en-US"/>
-        </w:rPr>
-      </w:pPr>
-      <w:r>
-        <w:rPr>
-          <w:color w:val="000000"/>
-          <w:lang w:val="en-US"/>
-        </w:rPr>
-        <w:t xml:space="preserve">        </w:t>
-      </w:r>
-      <w:r>
-        <w:rPr>
-          <w:color w:val="000000"/>
-          <w:lang w:val="en-US"/>
-        </w:rPr>
-        <w:t>} else {</w:t>
-      </w:r>
-    </w:p>
-    <w:p>
-      <w:pPr>
-        <w:pStyle w:val="HTMLPreformatted"/>
-        <w:rPr>
-          <w:color w:val="000000"/>
-          <w:lang w:val="en-US"/>
-        </w:rPr>
-      </w:pPr>
-      <w:r>
-        <w:rPr>
-          <w:color w:val="000000"/>
-          <w:lang w:val="en-US"/>
-        </w:rPr>
-        <w:t xml:space="preserve">            </w:t>
-      </w:r>
-      <w:r>
-        <w:rPr>
-          <w:color w:val="000000"/>
-          <w:lang w:val="en-US"/>
-        </w:rPr>
-        <w:t>new_node-&gt;next = nullptr;</w:t>
-      </w:r>
-    </w:p>
-    <w:p>
-      <w:pPr>
-        <w:pStyle w:val="HTMLPreformatted"/>
-        <w:rPr>
-          <w:color w:val="000000"/>
-          <w:lang w:val="en-US"/>
-        </w:rPr>
-      </w:pPr>
-      <w:r>
-        <w:rPr>
-          <w:color w:val="000000"/>
-          <w:lang w:val="en-US"/>
-        </w:rPr>
-        <w:t xml:space="preserve">            </w:t>
-      </w:r>
-      <w:r>
-        <w:rPr>
-          <w:color w:val="000000"/>
-          <w:lang w:val="en-US"/>
-        </w:rPr>
-        <w:t>if(end_node==nullptr) {</w:t>
-      </w:r>
-    </w:p>
-    <w:p>
-      <w:pPr>
-        <w:pStyle w:val="HTMLPreformatted"/>
-        <w:rPr>
-          <w:color w:val="000000"/>
-          <w:lang w:val="en-US"/>
-        </w:rPr>
-      </w:pPr>
-      <w:r>
-        <w:rPr>
-          <w:color w:val="000000"/>
-          <w:lang w:val="en-US"/>
-        </w:rPr>
-        <w:t xml:space="preserve">                </w:t>
-      </w:r>
-      <w:r>
-        <w:rPr>
-          <w:color w:val="000000"/>
-          <w:lang w:val="en-US"/>
-        </w:rPr>
-        <w:t>new_node-&gt;parent= nullptr;</w:t>
-      </w:r>
-    </w:p>
-    <w:p>
-      <w:pPr>
-        <w:pStyle w:val="HTMLPreformatted"/>
-        <w:rPr>
-          <w:color w:val="000000"/>
-          <w:lang w:val="en-US"/>
-        </w:rPr>
-      </w:pPr>
-      <w:r>
-        <w:rPr>
-          <w:color w:val="000000"/>
-          <w:lang w:val="en-US"/>
-        </w:rPr>
-        <w:t xml:space="preserve">                </w:t>
-      </w:r>
-      <w:r>
-        <w:rPr>
-          <w:color w:val="000000"/>
-          <w:lang w:val="en-US"/>
-        </w:rPr>
-        <w:t>new_node-&gt;next= nullptr;</w:t>
-      </w:r>
-    </w:p>
-    <w:p>
-      <w:pPr>
-        <w:pStyle w:val="HTMLPreformatted"/>
-        <w:rPr>
-          <w:color w:val="000000"/>
-          <w:lang w:val="en-US"/>
-        </w:rPr>
-      </w:pPr>
-      <w:r>
-        <w:rPr>
-          <w:color w:val="000000"/>
-          <w:lang w:val="en-US"/>
-        </w:rPr>
-        <w:t xml:space="preserve">                </w:t>
-      </w:r>
-      <w:r>
-        <w:rPr>
-          <w:color w:val="000000"/>
-          <w:lang w:val="en-US"/>
-        </w:rPr>
-        <w:t>list&lt;T,Allocator&gt;::root = std::move(new_node);</w:t>
-      </w:r>
-    </w:p>
-    <w:p>
-      <w:pPr>
-        <w:pStyle w:val="HTMLPreformatted"/>
-        <w:rPr>
-          <w:color w:val="000000"/>
-          <w:lang w:val="en-US"/>
-        </w:rPr>
-      </w:pPr>
-      <w:r>
-        <w:rPr>
-          <w:color w:val="000000"/>
-          <w:lang w:val="en-US"/>
-        </w:rPr>
-        <w:t xml:space="preserve">            </w:t>
-      </w:r>
-      <w:r>
-        <w:rPr>
-          <w:color w:val="000000"/>
-          <w:lang w:val="en-US"/>
-        </w:rPr>
-        <w:t>}else{</w:t>
-      </w:r>
-    </w:p>
-    <w:p>
-      <w:pPr>
-        <w:pStyle w:val="HTMLPreformatted"/>
-        <w:rPr>
-          <w:color w:val="000000"/>
-          <w:lang w:val="en-US"/>
-        </w:rPr>
-      </w:pPr>
-      <w:r>
-        <w:rPr>
-          <w:color w:val="000000"/>
-          <w:lang w:val="en-US"/>
-        </w:rPr>
-        <w:t xml:space="preserve">                </w:t>
-      </w:r>
-      <w:r>
-        <w:rPr>
-          <w:color w:val="000000"/>
-          <w:lang w:val="en-US"/>
-        </w:rPr>
-        <w:t>new_node-&gt;parent=end_node;</w:t>
-      </w:r>
-    </w:p>
-    <w:p>
-      <w:pPr>
-        <w:pStyle w:val="HTMLPreformatted"/>
-        <w:rPr>
-          <w:color w:val="000000"/>
-          <w:lang w:val="en-US"/>
-        </w:rPr>
-      </w:pPr>
-      <w:r>
-        <w:rPr>
-          <w:color w:val="000000"/>
-          <w:lang w:val="en-US"/>
-        </w:rPr>
-        <w:t xml:space="preserve">                </w:t>
-      </w:r>
-      <w:r>
-        <w:rPr>
-          <w:color w:val="000000"/>
-          <w:lang w:val="en-US"/>
-        </w:rPr>
-        <w:t>new_node-&gt;next= nullptr;</w:t>
-      </w:r>
-    </w:p>
-    <w:p>
-      <w:pPr>
-        <w:pStyle w:val="HTMLPreformatted"/>
-        <w:rPr>
-          <w:color w:val="000000"/>
-          <w:lang w:val="en-US"/>
-        </w:rPr>
-      </w:pPr>
-      <w:r>
-        <w:rPr>
-          <w:color w:val="000000"/>
-          <w:lang w:val="en-US"/>
-        </w:rPr>
-        <w:t xml:space="preserve">                </w:t>
-      </w:r>
-      <w:r>
-        <w:rPr>
-          <w:color w:val="000000"/>
-          <w:lang w:val="en-US"/>
-        </w:rPr>
-        <w:t>end_node-&gt;next=std::move(new_node);</w:t>
-      </w:r>
-    </w:p>
-    <w:p>
-      <w:pPr>
-        <w:pStyle w:val="HTMLPreformatted"/>
-        <w:rPr>
-          <w:color w:val="000000"/>
-          <w:lang w:val="en-US"/>
-        </w:rPr>
-      </w:pPr>
-      <w:r>
-        <w:rPr>
-          <w:color w:val="000000"/>
-          <w:lang w:val="en-US"/>
-        </w:rPr>
-        <w:t xml:space="preserve">            </w:t>
-      </w:r>
-      <w:r>
-        <w:rPr>
-          <w:color w:val="000000"/>
-          <w:lang w:val="en-US"/>
-        </w:rPr>
-        <w:t>}</w:t>
-      </w:r>
-    </w:p>
-    <w:p>
-      <w:pPr>
-        <w:pStyle w:val="HTMLPreformatted"/>
-        <w:rPr>
-          <w:color w:val="000000"/>
-          <w:lang w:val="en-US"/>
-        </w:rPr>
-      </w:pPr>
-      <w:r>
-        <w:rPr>
-          <w:color w:val="000000"/>
-          <w:lang w:val="en-US"/>
-        </w:rPr>
-        <w:t xml:space="preserve">        </w:t>
-      </w:r>
-      <w:r>
-        <w:rPr>
-          <w:color w:val="000000"/>
-          <w:lang w:val="en-US"/>
-        </w:rPr>
-        <w:t>}</w:t>
-      </w:r>
-    </w:p>
-    <w:p>
-      <w:pPr>
-        <w:pStyle w:val="HTMLPreformatted"/>
-        <w:rPr>
-          <w:color w:val="000000"/>
-          <w:lang w:val="en-US"/>
-        </w:rPr>
-      </w:pPr>
-      <w:r>
-        <w:rPr>
-          <w:color w:val="000000"/>
-          <w:lang w:val="en-US"/>
-        </w:rPr>
-        <w:t xml:space="preserve">        </w:t>
-      </w:r>
-      <w:r>
-        <w:rPr>
-          <w:color w:val="000000"/>
-          <w:lang w:val="en-US"/>
-        </w:rPr>
-        <w:t>end_node = end_help(root.get());</w:t>
-      </w:r>
-    </w:p>
-    <w:p>
-      <w:pPr>
-        <w:pStyle w:val="HTMLPreformatted"/>
-        <w:rPr>
-          <w:color w:val="000000"/>
-          <w:lang w:val="en-US"/>
-        </w:rPr>
-      </w:pPr>
-      <w:r>
-        <w:rPr>
-          <w:color w:val="000000"/>
-          <w:lang w:val="en-US"/>
-        </w:rPr>
-        <w:t xml:space="preserve">        </w:t>
-      </w:r>
-      <w:r>
-        <w:rPr>
-          <w:color w:val="000000"/>
-          <w:lang w:val="en-US"/>
-        </w:rPr>
-        <w:t>++size;</w:t>
-      </w:r>
-    </w:p>
-    <w:p>
-      <w:pPr>
-        <w:pStyle w:val="HTMLPreformatted"/>
-        <w:rPr>
-          <w:color w:val="000000"/>
-          <w:lang w:val="en-US"/>
-        </w:rPr>
-      </w:pPr>
-      <w:r>
-        <w:rPr>
-          <w:color w:val="000000"/>
-          <w:lang w:val="en-US"/>
-        </w:rPr>
-        <w:t xml:space="preserve">    </w:t>
-      </w:r>
-      <w:r>
-        <w:rPr>
-          <w:color w:val="000000"/>
-          <w:lang w:val="en-US"/>
-        </w:rPr>
-        <w:t>}</w:t>
-      </w:r>
-    </w:p>
-    <w:p>
-      <w:pPr>
-        <w:pStyle w:val="HTMLPreformatted"/>
-        <w:rPr>
-          <w:color w:val="000000"/>
-          <w:lang w:val="en-US"/>
-        </w:rPr>
-      </w:pPr>
-      <w:r>
-        <w:rPr>
-          <w:color w:val="000000"/>
-          <w:lang w:val="en-US"/>
-        </w:rPr>
-      </w:r>
-    </w:p>
-    <w:p>
-      <w:pPr>
-        <w:pStyle w:val="HTMLPreformatted"/>
-        <w:rPr>
-          <w:color w:val="000000"/>
-          <w:lang w:val="en-US"/>
-        </w:rPr>
-      </w:pPr>
-      <w:r>
-        <w:rPr>
-          <w:color w:val="000000"/>
-          <w:lang w:val="en-US"/>
-        </w:rPr>
-        <w:t xml:space="preserve">    </w:t>
-      </w:r>
-      <w:r>
-        <w:rPr>
-          <w:color w:val="000000"/>
-          <w:lang w:val="en-US"/>
-        </w:rPr>
-        <w:t>template&lt;class T,class Allocator&gt;</w:t>
-      </w:r>
-    </w:p>
-    <w:p>
-      <w:pPr>
-        <w:pStyle w:val="HTMLPreformatted"/>
-        <w:rPr>
-          <w:color w:val="000000"/>
-          <w:lang w:val="en-US"/>
-        </w:rPr>
-      </w:pPr>
-      <w:r>
-        <w:rPr>
-          <w:color w:val="000000"/>
-          <w:lang w:val="en-US"/>
-        </w:rPr>
-        <w:t xml:space="preserve">    </w:t>
-      </w:r>
-      <w:r>
-        <w:rPr>
-          <w:color w:val="000000"/>
-          <w:lang w:val="en-US"/>
-        </w:rPr>
-        <w:t>void list&lt;T,Allocator&gt;::erase(const list&lt;T,Allocator&gt;::forward_iterator &amp;it) {</w:t>
-      </w:r>
-    </w:p>
-    <w:p>
-      <w:pPr>
-        <w:pStyle w:val="HTMLPreformatted"/>
-        <w:rPr>
-          <w:color w:val="000000"/>
-          <w:lang w:val="en-US"/>
-        </w:rPr>
-      </w:pPr>
-      <w:r>
-        <w:rPr>
-          <w:color w:val="000000"/>
-          <w:lang w:val="en-US"/>
-        </w:rPr>
-        <w:t xml:space="preserve">        </w:t>
-      </w:r>
-      <w:r>
-        <w:rPr>
-          <w:color w:val="000000"/>
-          <w:lang w:val="en-US"/>
-        </w:rPr>
-        <w:t>if (it.ptr_ == nullptr) {</w:t>
-      </w:r>
-    </w:p>
-    <w:p>
-      <w:pPr>
-        <w:pStyle w:val="HTMLPreformatted"/>
-        <w:rPr>
-          <w:color w:val="000000"/>
-          <w:lang w:val="en-US"/>
-        </w:rPr>
-      </w:pPr>
-      <w:r>
-        <w:rPr>
-          <w:color w:val="000000"/>
-          <w:lang w:val="en-US"/>
-        </w:rPr>
-        <w:t xml:space="preserve">            </w:t>
-      </w:r>
-      <w:r>
-        <w:rPr>
-          <w:color w:val="000000"/>
-          <w:lang w:val="en-US"/>
-        </w:rPr>
-        <w:t>throw std::logic_error("erasing invalid iterator");</w:t>
-      </w:r>
-    </w:p>
-    <w:p>
-      <w:pPr>
-        <w:pStyle w:val="HTMLPreformatted"/>
-        <w:rPr>
-          <w:color w:val="000000"/>
-          <w:lang w:val="en-US"/>
-        </w:rPr>
-      </w:pPr>
-      <w:r>
-        <w:rPr>
-          <w:color w:val="000000"/>
-          <w:lang w:val="en-US"/>
-        </w:rPr>
-        <w:t xml:space="preserve">        </w:t>
-      </w:r>
-      <w:r>
-        <w:rPr>
-          <w:color w:val="000000"/>
-          <w:lang w:val="en-US"/>
-        </w:rPr>
-        <w:t>}</w:t>
-      </w:r>
-    </w:p>
-    <w:p>
-      <w:pPr>
-        <w:pStyle w:val="HTMLPreformatted"/>
-        <w:rPr>
-          <w:color w:val="000000"/>
-          <w:lang w:val="en-US"/>
-        </w:rPr>
-      </w:pPr>
-      <w:r>
-        <w:rPr>
-          <w:color w:val="000000"/>
-          <w:lang w:val="en-US"/>
-        </w:rPr>
-        <w:t xml:space="preserve">        </w:t>
-      </w:r>
-      <w:r>
-        <w:rPr>
-          <w:color w:val="000000"/>
-          <w:lang w:val="en-US"/>
-        </w:rPr>
-        <w:t>unique_ptr &amp;pointer_from_parent = [&amp;]() -&gt; unique_ptr &amp; {</w:t>
-      </w:r>
-    </w:p>
-    <w:p>
-      <w:pPr>
-        <w:pStyle w:val="HTMLPreformatted"/>
-        <w:rPr>
-          <w:color w:val="000000"/>
-          <w:lang w:val="en-US"/>
-        </w:rPr>
-      </w:pPr>
-      <w:r>
-        <w:rPr>
-          <w:color w:val="000000"/>
-          <w:lang w:val="en-US"/>
-        </w:rPr>
-        <w:t xml:space="preserve">            </w:t>
-      </w:r>
-      <w:r>
-        <w:rPr>
-          <w:color w:val="000000"/>
-          <w:lang w:val="en-US"/>
-        </w:rPr>
-        <w:t>if (it.ptr_ == root.get()) {</w:t>
-      </w:r>
-    </w:p>
-    <w:p>
-      <w:pPr>
-        <w:pStyle w:val="HTMLPreformatted"/>
-        <w:rPr>
-          <w:color w:val="000000"/>
-          <w:lang w:val="en-US"/>
-        </w:rPr>
-      </w:pPr>
-      <w:r>
-        <w:rPr>
-          <w:color w:val="000000"/>
-          <w:lang w:val="en-US"/>
-        </w:rPr>
-        <w:t xml:space="preserve">                </w:t>
-      </w:r>
-      <w:r>
-        <w:rPr>
-          <w:color w:val="000000"/>
-          <w:lang w:val="en-US"/>
-        </w:rPr>
-        <w:t>return root;</w:t>
-      </w:r>
-    </w:p>
-    <w:p>
-      <w:pPr>
-        <w:pStyle w:val="HTMLPreformatted"/>
-        <w:rPr>
-          <w:color w:val="000000"/>
-          <w:lang w:val="en-US"/>
-        </w:rPr>
-      </w:pPr>
-      <w:r>
-        <w:rPr>
-          <w:color w:val="000000"/>
-          <w:lang w:val="en-US"/>
-        </w:rPr>
-        <w:t xml:space="preserve">            </w:t>
-      </w:r>
-      <w:r>
-        <w:rPr>
-          <w:color w:val="000000"/>
-          <w:lang w:val="en-US"/>
-        </w:rPr>
-        <w:t>}</w:t>
-      </w:r>
-    </w:p>
-    <w:p>
-      <w:pPr>
-        <w:pStyle w:val="HTMLPreformatted"/>
-        <w:rPr>
-          <w:color w:val="000000"/>
-          <w:lang w:val="en-US"/>
-        </w:rPr>
-      </w:pPr>
-      <w:r>
-        <w:rPr>
-          <w:color w:val="000000"/>
-          <w:lang w:val="en-US"/>
-        </w:rPr>
-        <w:t xml:space="preserve">            </w:t>
-      </w:r>
-      <w:r>
-        <w:rPr>
-          <w:color w:val="000000"/>
-          <w:lang w:val="en-US"/>
-        </w:rPr>
-        <w:t>return it.ptr_-&gt;parent-&gt;next;</w:t>
-      </w:r>
-    </w:p>
-    <w:p>
-      <w:pPr>
-        <w:pStyle w:val="HTMLPreformatted"/>
-        <w:rPr>
-          <w:color w:val="000000"/>
-          <w:lang w:val="en-US"/>
-        </w:rPr>
-      </w:pPr>
-      <w:r>
-        <w:rPr>
-          <w:color w:val="000000"/>
-          <w:lang w:val="en-US"/>
-        </w:rPr>
-        <w:t xml:space="preserve">        </w:t>
-      </w:r>
-      <w:r>
-        <w:rPr>
-          <w:color w:val="000000"/>
-          <w:lang w:val="en-US"/>
-        </w:rPr>
-        <w:t>}();</w:t>
-      </w:r>
-    </w:p>
-    <w:p>
-      <w:pPr>
-        <w:pStyle w:val="HTMLPreformatted"/>
-        <w:rPr>
-          <w:color w:val="000000"/>
-          <w:lang w:val="en-US"/>
-        </w:rPr>
-      </w:pPr>
-      <w:r>
-        <w:rPr>
-          <w:color w:val="000000"/>
-          <w:lang w:val="en-US"/>
-        </w:rPr>
-        <w:t xml:space="preserve">        </w:t>
-      </w:r>
-      <w:r>
-        <w:rPr>
-          <w:color w:val="000000"/>
-          <w:lang w:val="en-US"/>
-        </w:rPr>
-        <w:t>pointer_from_parent = std::move(it.ptr_-&gt;next);</w:t>
-      </w:r>
-    </w:p>
-    <w:p>
-      <w:pPr>
-        <w:pStyle w:val="HTMLPreformatted"/>
-        <w:rPr>
-          <w:color w:val="000000"/>
-          <w:lang w:val="en-US"/>
-        </w:rPr>
-      </w:pPr>
-      <w:r>
-        <w:rPr>
-          <w:color w:val="000000"/>
-          <w:lang w:val="en-US"/>
-        </w:rPr>
-      </w:r>
-    </w:p>
-    <w:p>
-      <w:pPr>
-        <w:pStyle w:val="HTMLPreformatted"/>
-        <w:rPr>
-          <w:color w:val="000000"/>
-          <w:lang w:val="en-US"/>
-        </w:rPr>
-      </w:pPr>
-      <w:r>
-        <w:rPr>
-          <w:color w:val="000000"/>
-          <w:lang w:val="en-US"/>
-        </w:rPr>
-        <w:t xml:space="preserve">        </w:t>
-      </w:r>
-      <w:r>
-        <w:rPr>
-          <w:color w:val="000000"/>
-          <w:lang w:val="en-US"/>
-        </w:rPr>
-        <w:t>end_node = end_help(root.get());</w:t>
-      </w:r>
-    </w:p>
-    <w:p>
-      <w:pPr>
-        <w:pStyle w:val="HTMLPreformatted"/>
-        <w:rPr>
-          <w:color w:val="000000"/>
-          <w:lang w:val="en-US"/>
-        </w:rPr>
-      </w:pPr>
-      <w:r>
-        <w:rPr>
-          <w:color w:val="000000"/>
-          <w:lang w:val="en-US"/>
-        </w:rPr>
-        <w:t xml:space="preserve">        </w:t>
-      </w:r>
-      <w:r>
-        <w:rPr>
-          <w:color w:val="000000"/>
-          <w:lang w:val="en-US"/>
-        </w:rPr>
-        <w:t>--size;</w:t>
-      </w:r>
-    </w:p>
-    <w:p>
-      <w:pPr>
-        <w:pStyle w:val="HTMLPreformatted"/>
-        <w:rPr>
-          <w:color w:val="000000"/>
-          <w:lang w:val="en-US"/>
-        </w:rPr>
-      </w:pPr>
-      <w:r>
-        <w:rPr>
-          <w:color w:val="000000"/>
-          <w:lang w:val="en-US"/>
-        </w:rPr>
-        <w:t xml:space="preserve">    </w:t>
-      </w:r>
-      <w:r>
-        <w:rPr>
-          <w:color w:val="000000"/>
-          <w:lang w:val="en-US"/>
-        </w:rPr>
-        <w:t>}</w:t>
-      </w:r>
-    </w:p>
-    <w:p>
-      <w:pPr>
-        <w:pStyle w:val="HTMLPreformatted"/>
-        <w:rPr>
-          <w:color w:val="000000"/>
-          <w:lang w:val="en-US"/>
-        </w:rPr>
-      </w:pPr>
-      <w:r>
-        <w:rPr>
-          <w:color w:val="000000"/>
-          <w:lang w:val="en-US"/>
-        </w:rPr>
-      </w:r>
-    </w:p>
-    <w:p>
-      <w:pPr>
-        <w:pStyle w:val="HTMLPreformatted"/>
-        <w:rPr>
-          <w:color w:val="000000"/>
-          <w:lang w:val="en-US"/>
-        </w:rPr>
-      </w:pPr>
-      <w:r>
-        <w:rPr>
-          <w:color w:val="000000"/>
-          <w:lang w:val="en-US"/>
-        </w:rPr>
-        <w:t>//</w:t>
-      </w:r>
-    </w:p>
-    <w:p>
-      <w:pPr>
-        <w:pStyle w:val="HTMLPreformatted"/>
-        <w:rPr>
-          <w:color w:val="000000"/>
-          <w:lang w:val="en-US"/>
-        </w:rPr>
-      </w:pPr>
-      <w:r>
-        <w:rPr>
-          <w:color w:val="000000"/>
-          <w:lang w:val="en-US"/>
-        </w:rPr>
-        <w:t xml:space="preserve">    </w:t>
-      </w:r>
-      <w:r>
-        <w:rPr>
-          <w:color w:val="000000"/>
-          <w:lang w:val="en-US"/>
-        </w:rPr>
-        <w:t>template&lt;class T,class Allocator&gt;</w:t>
-      </w:r>
-    </w:p>
-    <w:p>
-      <w:pPr>
-        <w:pStyle w:val="HTMLPreformatted"/>
-        <w:rPr>
-          <w:color w:val="000000"/>
-          <w:lang w:val="en-US"/>
-        </w:rPr>
-      </w:pPr>
-      <w:r>
-        <w:rPr>
-          <w:color w:val="000000"/>
-          <w:lang w:val="en-US"/>
-        </w:rPr>
-        <w:t xml:space="preserve">    </w:t>
-      </w:r>
-      <w:r>
-        <w:rPr>
-          <w:color w:val="000000"/>
-          <w:lang w:val="en-US"/>
-        </w:rPr>
-        <w:t>typename list&lt;T,Allocator&gt;::forward_iterator list&lt;T,Allocator&gt;::node::nextf() {</w:t>
-      </w:r>
-    </w:p>
-    <w:p>
-      <w:pPr>
-        <w:pStyle w:val="HTMLPreformatted"/>
-        <w:rPr>
-          <w:color w:val="000000"/>
-          <w:lang w:val="en-US"/>
-        </w:rPr>
-      </w:pPr>
-      <w:r>
-        <w:rPr>
-          <w:color w:val="000000"/>
-          <w:lang w:val="en-US"/>
-        </w:rPr>
-        <w:t xml:space="preserve">        </w:t>
-      </w:r>
-      <w:r>
-        <w:rPr>
-          <w:color w:val="000000"/>
-          <w:lang w:val="en-US"/>
-        </w:rPr>
-        <w:t>forward_iterator result(this-&gt;next.get());</w:t>
-      </w:r>
-    </w:p>
-    <w:p>
-      <w:pPr>
-        <w:pStyle w:val="HTMLPreformatted"/>
-        <w:rPr>
-          <w:color w:val="000000"/>
-          <w:lang w:val="en-US"/>
-        </w:rPr>
-      </w:pPr>
-      <w:r>
-        <w:rPr>
-          <w:color w:val="000000"/>
-          <w:lang w:val="en-US"/>
-        </w:rPr>
-        <w:t xml:space="preserve">        </w:t>
-      </w:r>
-      <w:r>
-        <w:rPr>
-          <w:color w:val="000000"/>
-          <w:lang w:val="en-US"/>
-        </w:rPr>
-        <w:t>return result;</w:t>
-      </w:r>
-    </w:p>
-    <w:p>
-      <w:pPr>
-        <w:pStyle w:val="HTMLPreformatted"/>
-        <w:rPr>
-          <w:color w:val="000000"/>
-          <w:lang w:val="en-US"/>
-        </w:rPr>
-      </w:pPr>
-      <w:r>
-        <w:rPr>
-          <w:color w:val="000000"/>
-          <w:lang w:val="en-US"/>
-        </w:rPr>
-        <w:t xml:space="preserve">    </w:t>
-      </w:r>
-      <w:r>
-        <w:rPr>
-          <w:color w:val="000000"/>
-          <w:lang w:val="en-US"/>
-        </w:rPr>
-        <w:t>}</w:t>
-      </w:r>
-    </w:p>
-    <w:p>
-      <w:pPr>
-        <w:pStyle w:val="HTMLPreformatted"/>
-        <w:rPr>
-          <w:color w:val="000000"/>
-          <w:lang w:val="en-US"/>
-        </w:rPr>
-      </w:pPr>
-      <w:r>
-        <w:rPr>
-          <w:color w:val="000000"/>
-          <w:lang w:val="en-US"/>
-        </w:rPr>
-      </w:r>
-    </w:p>
-    <w:p>
-      <w:pPr>
-        <w:pStyle w:val="HTMLPreformatted"/>
-        <w:rPr>
-          <w:color w:val="000000"/>
-          <w:lang w:val="en-US"/>
-        </w:rPr>
-      </w:pPr>
-      <w:r>
-        <w:rPr>
-          <w:color w:val="000000"/>
-          <w:lang w:val="en-US"/>
-        </w:rPr>
-        <w:t xml:space="preserve">    </w:t>
-      </w:r>
-      <w:r>
-        <w:rPr>
-          <w:color w:val="000000"/>
-          <w:lang w:val="en-US"/>
-        </w:rPr>
-        <w:t>template&lt;class T,class Allocator&gt;</w:t>
-      </w:r>
-    </w:p>
-    <w:p>
-      <w:pPr>
-        <w:pStyle w:val="HTMLPreformatted"/>
-        <w:rPr>
-          <w:color w:val="000000"/>
-          <w:lang w:val="en-US"/>
-        </w:rPr>
-      </w:pPr>
-      <w:r>
-        <w:rPr>
-          <w:color w:val="000000"/>
-          <w:lang w:val="en-US"/>
-        </w:rPr>
-        <w:t xml:space="preserve">    </w:t>
-      </w:r>
-      <w:r>
-        <w:rPr>
-          <w:color w:val="000000"/>
-          <w:lang w:val="en-US"/>
-        </w:rPr>
-        <w:t>list&lt;T,Allocator&gt;::forward_iterator::forward_iterator(node *ptr): ptr_{ptr} {}</w:t>
-      </w:r>
-    </w:p>
-    <w:p>
-      <w:pPr>
-        <w:pStyle w:val="HTMLPreformatted"/>
-        <w:rPr>
-          <w:color w:val="000000"/>
-          <w:lang w:val="en-US"/>
-        </w:rPr>
-      </w:pPr>
-      <w:r>
-        <w:rPr>
-          <w:color w:val="000000"/>
-          <w:lang w:val="en-US"/>
-        </w:rPr>
-      </w:r>
-    </w:p>
-    <w:p>
-      <w:pPr>
-        <w:pStyle w:val="HTMLPreformatted"/>
-        <w:rPr>
-          <w:color w:val="000000"/>
-          <w:lang w:val="en-US"/>
-        </w:rPr>
-      </w:pPr>
-      <w:r>
-        <w:rPr>
-          <w:color w:val="000000"/>
-          <w:lang w:val="en-US"/>
-        </w:rPr>
-        <w:t xml:space="preserve">    </w:t>
-      </w:r>
-      <w:r>
-        <w:rPr>
-          <w:color w:val="000000"/>
-          <w:lang w:val="en-US"/>
-        </w:rPr>
-        <w:t>template&lt;class T,class Allocator&gt;</w:t>
-      </w:r>
-    </w:p>
-    <w:p>
-      <w:pPr>
-        <w:pStyle w:val="HTMLPreformatted"/>
-        <w:rPr>
-          <w:color w:val="000000"/>
-          <w:lang w:val="en-US"/>
-        </w:rPr>
-      </w:pPr>
-      <w:r>
-        <w:rPr>
-          <w:color w:val="000000"/>
-          <w:lang w:val="en-US"/>
-        </w:rPr>
-        <w:t xml:space="preserve">    </w:t>
-      </w:r>
-      <w:r>
-        <w:rPr>
-          <w:color w:val="000000"/>
-          <w:lang w:val="en-US"/>
-        </w:rPr>
-        <w:t>T &amp;list&lt;T,Allocator&gt;::forward_iterator::operator*() {</w:t>
-      </w:r>
-    </w:p>
-    <w:p>
-      <w:pPr>
-        <w:pStyle w:val="HTMLPreformatted"/>
-        <w:rPr>
-          <w:color w:val="000000"/>
-          <w:lang w:val="en-US"/>
-        </w:rPr>
-      </w:pPr>
-      <w:r>
-        <w:rPr>
-          <w:color w:val="000000"/>
-          <w:lang w:val="en-US"/>
-        </w:rPr>
-        <w:t xml:space="preserve">        </w:t>
-      </w:r>
-      <w:r>
-        <w:rPr>
-          <w:color w:val="000000"/>
-          <w:lang w:val="en-US"/>
-        </w:rPr>
-        <w:t>return ptr_-&gt;value;</w:t>
-      </w:r>
-    </w:p>
-    <w:p>
-      <w:pPr>
-        <w:pStyle w:val="HTMLPreformatted"/>
-        <w:rPr>
-          <w:color w:val="000000"/>
-          <w:lang w:val="en-US"/>
-        </w:rPr>
-      </w:pPr>
-      <w:r>
-        <w:rPr>
-          <w:color w:val="000000"/>
-          <w:lang w:val="en-US"/>
-        </w:rPr>
-        <w:t xml:space="preserve">    </w:t>
-      </w:r>
-      <w:r>
-        <w:rPr>
-          <w:color w:val="000000"/>
-          <w:lang w:val="en-US"/>
-        </w:rPr>
-        <w:t>}</w:t>
-      </w:r>
-    </w:p>
-    <w:p>
-      <w:pPr>
-        <w:pStyle w:val="HTMLPreformatted"/>
-        <w:rPr>
-          <w:color w:val="000000"/>
-          <w:lang w:val="en-US"/>
-        </w:rPr>
-      </w:pPr>
-      <w:r>
-        <w:rPr>
-          <w:color w:val="000000"/>
-          <w:lang w:val="en-US"/>
-        </w:rPr>
-      </w:r>
-    </w:p>
-    <w:p>
-      <w:pPr>
-        <w:pStyle w:val="HTMLPreformatted"/>
-        <w:rPr>
-          <w:color w:val="000000"/>
-          <w:lang w:val="en-US"/>
-        </w:rPr>
-      </w:pPr>
-      <w:r>
-        <w:rPr>
-          <w:color w:val="000000"/>
-          <w:lang w:val="en-US"/>
-        </w:rPr>
-        <w:t xml:space="preserve">    </w:t>
-      </w:r>
-      <w:r>
-        <w:rPr>
-          <w:color w:val="000000"/>
-          <w:lang w:val="en-US"/>
-        </w:rPr>
-        <w:t>template&lt;class T,class Allocator&gt;</w:t>
-      </w:r>
-    </w:p>
-    <w:p>
-      <w:pPr>
-        <w:pStyle w:val="HTMLPreformatted"/>
-        <w:rPr>
-          <w:color w:val="000000"/>
-          <w:lang w:val="en-US"/>
-        </w:rPr>
-      </w:pPr>
-      <w:r>
-        <w:rPr>
-          <w:color w:val="000000"/>
-          <w:lang w:val="en-US"/>
-        </w:rPr>
-        <w:t xml:space="preserve">    </w:t>
-      </w:r>
-      <w:r>
-        <w:rPr>
-          <w:color w:val="000000"/>
-          <w:lang w:val="en-US"/>
-        </w:rPr>
-        <w:t>typename list&lt;T,Allocator&gt;::forward_iterator &amp;list&lt;T,Allocator&gt;::forward_iterator::operator++() {</w:t>
-      </w:r>
-    </w:p>
-    <w:p>
-      <w:pPr>
-        <w:pStyle w:val="HTMLPreformatted"/>
-        <w:rPr>
-          <w:color w:val="000000"/>
-          <w:lang w:val="en-US"/>
-        </w:rPr>
-      </w:pPr>
-      <w:r>
-        <w:rPr>
-          <w:color w:val="000000"/>
-          <w:lang w:val="en-US"/>
-        </w:rPr>
-        <w:t xml:space="preserve">        </w:t>
-      </w:r>
-      <w:r>
-        <w:rPr>
-          <w:color w:val="000000"/>
-          <w:lang w:val="en-US"/>
-        </w:rPr>
-        <w:t>if (*this != nullptr) {</w:t>
-      </w:r>
-    </w:p>
-    <w:p>
-      <w:pPr>
-        <w:pStyle w:val="HTMLPreformatted"/>
-        <w:rPr>
-          <w:color w:val="000000"/>
-          <w:lang w:val="en-US"/>
-        </w:rPr>
-      </w:pPr>
-      <w:r>
-        <w:rPr>
-          <w:color w:val="000000"/>
-          <w:lang w:val="en-US"/>
-        </w:rPr>
-        <w:t xml:space="preserve">            </w:t>
-      </w:r>
-      <w:r>
-        <w:rPr>
-          <w:color w:val="000000"/>
-          <w:lang w:val="en-US"/>
-        </w:rPr>
-        <w:t>*this = ptr_-&gt;nextf();</w:t>
-      </w:r>
-    </w:p>
-    <w:p>
-      <w:pPr>
-        <w:pStyle w:val="HTMLPreformatted"/>
-        <w:rPr>
-          <w:color w:val="000000"/>
-          <w:lang w:val="en-US"/>
-        </w:rPr>
-      </w:pPr>
-      <w:r>
-        <w:rPr>
-          <w:color w:val="000000"/>
-          <w:lang w:val="en-US"/>
-        </w:rPr>
-        <w:t xml:space="preserve">            </w:t>
-      </w:r>
-      <w:r>
-        <w:rPr>
-          <w:color w:val="000000"/>
-          <w:lang w:val="en-US"/>
-        </w:rPr>
-        <w:t>return *this;</w:t>
-      </w:r>
-    </w:p>
-    <w:p>
-      <w:pPr>
-        <w:pStyle w:val="HTMLPreformatted"/>
-        <w:rPr>
-          <w:color w:val="000000"/>
-          <w:lang w:val="en-US"/>
-        </w:rPr>
-      </w:pPr>
-      <w:r>
-        <w:rPr>
-          <w:color w:val="000000"/>
-          <w:lang w:val="en-US"/>
-        </w:rPr>
-        <w:t xml:space="preserve">        </w:t>
-      </w:r>
-      <w:r>
-        <w:rPr>
-          <w:color w:val="000000"/>
-          <w:lang w:val="en-US"/>
-        </w:rPr>
-        <w:t>} else {</w:t>
-      </w:r>
-    </w:p>
-    <w:p>
-      <w:pPr>
-        <w:pStyle w:val="HTMLPreformatted"/>
-        <w:rPr>
-          <w:color w:val="000000"/>
-          <w:lang w:val="en-US"/>
-        </w:rPr>
-      </w:pPr>
-      <w:r>
-        <w:rPr>
-          <w:color w:val="000000"/>
-          <w:lang w:val="en-US"/>
-        </w:rPr>
-        <w:t xml:space="preserve">            </w:t>
-      </w:r>
-      <w:r>
-        <w:rPr>
-          <w:color w:val="000000"/>
-          <w:lang w:val="en-US"/>
-        </w:rPr>
-        <w:t>throw std::logic_error("invalid iterator");</w:t>
-      </w:r>
-    </w:p>
-    <w:p>
-      <w:pPr>
-        <w:pStyle w:val="HTMLPreformatted"/>
-        <w:rPr>
-          <w:color w:val="000000"/>
-          <w:lang w:val="en-US"/>
-        </w:rPr>
-      </w:pPr>
-      <w:r>
-        <w:rPr>
-          <w:color w:val="000000"/>
-          <w:lang w:val="en-US"/>
-        </w:rPr>
-        <w:t xml:space="preserve">        </w:t>
-      </w:r>
-      <w:r>
-        <w:rPr>
-          <w:color w:val="000000"/>
-          <w:lang w:val="en-US"/>
-        </w:rPr>
-        <w:t>}</w:t>
-      </w:r>
-    </w:p>
-    <w:p>
-      <w:pPr>
-        <w:pStyle w:val="HTMLPreformatted"/>
-        <w:rPr>
-          <w:color w:val="000000"/>
-          <w:lang w:val="en-US"/>
-        </w:rPr>
-      </w:pPr>
-      <w:r>
-        <w:rPr>
-          <w:color w:val="000000"/>
-          <w:lang w:val="en-US"/>
-        </w:rPr>
-        <w:t xml:space="preserve">    </w:t>
-      </w:r>
-      <w:r>
-        <w:rPr>
-          <w:color w:val="000000"/>
-          <w:lang w:val="en-US"/>
-        </w:rPr>
-        <w:t>}</w:t>
-      </w:r>
-    </w:p>
-    <w:p>
-      <w:pPr>
-        <w:pStyle w:val="HTMLPreformatted"/>
-        <w:rPr>
-          <w:color w:val="000000"/>
-          <w:lang w:val="en-US"/>
-        </w:rPr>
-      </w:pPr>
-      <w:r>
-        <w:rPr>
-          <w:color w:val="000000"/>
-          <w:lang w:val="en-US"/>
-        </w:rPr>
-      </w:r>
-    </w:p>
-    <w:p>
-      <w:pPr>
-        <w:pStyle w:val="HTMLPreformatted"/>
-        <w:rPr>
-          <w:color w:val="000000"/>
-          <w:lang w:val="en-US"/>
-        </w:rPr>
-      </w:pPr>
-      <w:r>
-        <w:rPr>
-          <w:color w:val="000000"/>
-          <w:lang w:val="en-US"/>
-        </w:rPr>
-        <w:t xml:space="preserve">    </w:t>
-      </w:r>
-      <w:r>
-        <w:rPr>
-          <w:color w:val="000000"/>
-          <w:lang w:val="en-US"/>
-        </w:rPr>
-        <w:t>template&lt;class T,class Allocator&gt;</w:t>
-      </w:r>
-    </w:p>
-    <w:p>
-      <w:pPr>
-        <w:pStyle w:val="HTMLPreformatted"/>
-        <w:rPr>
-          <w:color w:val="000000"/>
-          <w:lang w:val="en-US"/>
-        </w:rPr>
-      </w:pPr>
-      <w:r>
-        <w:rPr>
-          <w:color w:val="000000"/>
-          <w:lang w:val="en-US"/>
-        </w:rPr>
-        <w:t xml:space="preserve">    </w:t>
-      </w:r>
-      <w:r>
-        <w:rPr>
-          <w:color w:val="000000"/>
-          <w:lang w:val="en-US"/>
-        </w:rPr>
-        <w:t>typename list&lt;T,Allocator&gt;::forward_iterator list&lt;T,Allocator&gt;::forward_iterator::operator+(int r) {</w:t>
-      </w:r>
-    </w:p>
-    <w:p>
-      <w:pPr>
-        <w:pStyle w:val="HTMLPreformatted"/>
-        <w:rPr>
-          <w:color w:val="000000"/>
-          <w:lang w:val="en-US"/>
-        </w:rPr>
-      </w:pPr>
-      <w:r>
-        <w:rPr>
-          <w:color w:val="000000"/>
-          <w:lang w:val="en-US"/>
-        </w:rPr>
-        <w:t xml:space="preserve">        </w:t>
-      </w:r>
-      <w:r>
-        <w:rPr>
-          <w:color w:val="000000"/>
-          <w:lang w:val="en-US"/>
-        </w:rPr>
-        <w:t>for (int i = 0; i &lt; r; ++i) {</w:t>
-      </w:r>
-    </w:p>
-    <w:p>
-      <w:pPr>
-        <w:pStyle w:val="HTMLPreformatted"/>
-        <w:rPr>
-          <w:color w:val="000000"/>
-          <w:lang w:val="en-US"/>
-        </w:rPr>
-      </w:pPr>
-      <w:r>
-        <w:rPr>
-          <w:color w:val="000000"/>
-          <w:lang w:val="en-US"/>
-        </w:rPr>
-        <w:t xml:space="preserve">            </w:t>
-      </w:r>
-      <w:r>
-        <w:rPr>
-          <w:color w:val="000000"/>
-          <w:lang w:val="en-US"/>
-        </w:rPr>
-        <w:t>++*this;</w:t>
-      </w:r>
-    </w:p>
-    <w:p>
-      <w:pPr>
-        <w:pStyle w:val="HTMLPreformatted"/>
-        <w:rPr>
-          <w:color w:val="000000"/>
-          <w:lang w:val="en-US"/>
-        </w:rPr>
-      </w:pPr>
-      <w:r>
-        <w:rPr>
-          <w:color w:val="000000"/>
-          <w:lang w:val="en-US"/>
-        </w:rPr>
-        <w:t xml:space="preserve">        </w:t>
-      </w:r>
-      <w:r>
-        <w:rPr>
-          <w:color w:val="000000"/>
-          <w:lang w:val="en-US"/>
-        </w:rPr>
-        <w:t>}</w:t>
-      </w:r>
-    </w:p>
-    <w:p>
-      <w:pPr>
-        <w:pStyle w:val="HTMLPreformatted"/>
-        <w:rPr>
-          <w:color w:val="000000"/>
-          <w:lang w:val="en-US"/>
-        </w:rPr>
-      </w:pPr>
-      <w:r>
-        <w:rPr>
-          <w:color w:val="000000"/>
-          <w:lang w:val="en-US"/>
-        </w:rPr>
-        <w:t xml:space="preserve">        </w:t>
-      </w:r>
-      <w:r>
-        <w:rPr>
-          <w:color w:val="000000"/>
-          <w:lang w:val="en-US"/>
-        </w:rPr>
-        <w:t>return *this;</w:t>
-      </w:r>
-    </w:p>
-    <w:p>
-      <w:pPr>
-        <w:pStyle w:val="HTMLPreformatted"/>
-        <w:rPr>
-          <w:color w:val="000000"/>
-          <w:lang w:val="en-US"/>
-        </w:rPr>
-      </w:pPr>
-      <w:r>
-        <w:rPr>
-          <w:color w:val="000000"/>
-          <w:lang w:val="en-US"/>
-        </w:rPr>
-        <w:t xml:space="preserve">    </w:t>
-      </w:r>
-      <w:r>
-        <w:rPr>
-          <w:color w:val="000000"/>
-          <w:lang w:val="en-US"/>
-        </w:rPr>
-        <w:t>}</w:t>
-      </w:r>
-    </w:p>
-    <w:p>
-      <w:pPr>
-        <w:pStyle w:val="HTMLPreformatted"/>
-        <w:rPr>
-          <w:color w:val="000000"/>
-          <w:lang w:val="en-US"/>
-        </w:rPr>
-      </w:pPr>
-      <w:r>
-        <w:rPr>
-          <w:color w:val="000000"/>
-          <w:lang w:val="en-US"/>
-        </w:rPr>
-      </w:r>
-    </w:p>
-    <w:p>
-      <w:pPr>
-        <w:pStyle w:val="HTMLPreformatted"/>
-        <w:rPr>
-          <w:color w:val="000000"/>
-          <w:lang w:val="en-US"/>
-        </w:rPr>
-      </w:pPr>
-      <w:r>
-        <w:rPr>
-          <w:color w:val="000000"/>
-          <w:lang w:val="en-US"/>
-        </w:rPr>
-        <w:t xml:space="preserve">    </w:t>
-      </w:r>
-      <w:r>
-        <w:rPr>
-          <w:color w:val="000000"/>
-          <w:lang w:val="en-US"/>
-        </w:rPr>
-        <w:t>template&lt;class T,class Allocator&gt;</w:t>
-      </w:r>
-    </w:p>
-    <w:p>
-      <w:pPr>
-        <w:pStyle w:val="HTMLPreformatted"/>
-        <w:rPr>
-          <w:color w:val="000000"/>
-          <w:lang w:val="en-US"/>
-        </w:rPr>
-      </w:pPr>
-      <w:r>
-        <w:rPr>
-          <w:color w:val="000000"/>
-          <w:lang w:val="en-US"/>
-        </w:rPr>
-        <w:t xml:space="preserve">    </w:t>
-      </w:r>
-      <w:r>
-        <w:rPr>
-          <w:color w:val="000000"/>
-          <w:lang w:val="en-US"/>
-        </w:rPr>
-        <w:t>bool list&lt;T,Allocator&gt;::forward_iterator::operator==(const forward_iterator &amp;o) const {</w:t>
-      </w:r>
-    </w:p>
-    <w:p>
-      <w:pPr>
-        <w:pStyle w:val="HTMLPreformatted"/>
-        <w:rPr>
-          <w:color w:val="000000"/>
-          <w:lang w:val="en-US"/>
-        </w:rPr>
-      </w:pPr>
-      <w:r>
-        <w:rPr>
-          <w:color w:val="000000"/>
-          <w:lang w:val="en-US"/>
-        </w:rPr>
-        <w:t xml:space="preserve">        </w:t>
-      </w:r>
-      <w:r>
-        <w:rPr>
-          <w:color w:val="000000"/>
-          <w:lang w:val="en-US"/>
-        </w:rPr>
-        <w:t>return ptr_ == o.ptr_;</w:t>
-      </w:r>
-    </w:p>
-    <w:p>
-      <w:pPr>
-        <w:pStyle w:val="HTMLPreformatted"/>
-        <w:rPr>
-          <w:color w:val="000000"/>
-          <w:lang w:val="en-US"/>
-        </w:rPr>
-      </w:pPr>
-      <w:r>
-        <w:rPr>
-          <w:color w:val="000000"/>
-          <w:lang w:val="en-US"/>
-        </w:rPr>
-        <w:t xml:space="preserve">    </w:t>
-      </w:r>
-      <w:r>
-        <w:rPr>
-          <w:color w:val="000000"/>
-          <w:lang w:val="en-US"/>
-        </w:rPr>
-        <w:t>}</w:t>
-      </w:r>
-    </w:p>
-    <w:p>
-      <w:pPr>
-        <w:pStyle w:val="HTMLPreformatted"/>
-        <w:rPr>
-          <w:color w:val="000000"/>
-          <w:lang w:val="en-US"/>
-        </w:rPr>
-      </w:pPr>
-      <w:r>
-        <w:rPr>
-          <w:color w:val="000000"/>
-          <w:lang w:val="en-US"/>
-        </w:rPr>
-      </w:r>
-    </w:p>
-    <w:p>
-      <w:pPr>
-        <w:pStyle w:val="HTMLPreformatted"/>
-        <w:rPr>
-          <w:color w:val="000000"/>
-          <w:lang w:val="en-US"/>
-        </w:rPr>
-      </w:pPr>
-      <w:r>
-        <w:rPr>
-          <w:color w:val="000000"/>
-          <w:lang w:val="en-US"/>
-        </w:rPr>
-        <w:t xml:space="preserve">    </w:t>
-      </w:r>
-      <w:r>
-        <w:rPr>
-          <w:color w:val="000000"/>
-          <w:lang w:val="en-US"/>
-        </w:rPr>
-        <w:t>template&lt;class T,class Allocator&gt;</w:t>
-      </w:r>
-    </w:p>
-    <w:p>
-      <w:pPr>
-        <w:pStyle w:val="HTMLPreformatted"/>
-        <w:rPr>
-          <w:color w:val="000000"/>
-          <w:lang w:val="en-US"/>
-        </w:rPr>
-      </w:pPr>
-      <w:r>
-        <w:rPr>
-          <w:color w:val="000000"/>
-          <w:lang w:val="en-US"/>
-        </w:rPr>
-        <w:t xml:space="preserve">    </w:t>
-      </w:r>
-      <w:r>
-        <w:rPr>
-          <w:color w:val="000000"/>
-          <w:lang w:val="en-US"/>
-        </w:rPr>
-        <w:t>bool list&lt;T,Allocator&gt;::forward_iterator::operator!=(const forward_iterator &amp;o) const {</w:t>
-      </w:r>
-    </w:p>
-    <w:p>
-      <w:pPr>
-        <w:pStyle w:val="HTMLPreformatted"/>
-        <w:rPr>
-          <w:color w:val="000000"/>
-        </w:rPr>
-      </w:pPr>
-      <w:r>
-        <w:rPr>
-          <w:color w:val="000000"/>
-          <w:lang w:val="en-US"/>
-        </w:rPr>
-        <w:t xml:space="preserve">        </w:t>
-      </w:r>
-      <w:r>
-        <w:rPr>
-          <w:color w:val="000000"/>
-        </w:rPr>
-        <w:t>return ptr_ != o.ptr_;</w:t>
-      </w:r>
-    </w:p>
-    <w:p>
-      <w:pPr>
-        <w:pStyle w:val="HTMLPreformatted"/>
-        <w:rPr>
-          <w:color w:val="000000"/>
-        </w:rPr>
-      </w:pPr>
-      <w:r>
-        <w:rPr>
-          <w:color w:val="000000"/>
-        </w:rPr>
-        <w:t xml:space="preserve">    </w:t>
-      </w:r>
-      <w:r>
-        <w:rPr>
-          <w:color w:val="000000"/>
-        </w:rPr>
-        <w:t>}</w:t>
-      </w:r>
-    </w:p>
-    <w:p>
-      <w:pPr>
-        <w:pStyle w:val="HTMLPreformatted"/>
-        <w:rPr>
-          <w:color w:val="000000"/>
-        </w:rPr>
-      </w:pPr>
-      <w:r>
-        <w:rPr>
-          <w:color w:val="000000"/>
-        </w:rPr>
-      </w:r>
-    </w:p>
-    <w:p>
-      <w:pPr>
-        <w:pStyle w:val="HTMLPreformatted"/>
-        <w:rPr>
-          <w:color w:val="000000"/>
-        </w:rPr>
-      </w:pPr>
-      <w:r>
-        <w:rPr>
-          <w:color w:val="000000"/>
-        </w:rPr>
-        <w:t>}</w:t>
-      </w:r>
-    </w:p>
-    <w:p>
-      <w:pPr>
-        <w:pStyle w:val="HTMLPreformatted"/>
-        <w:rPr>
-          <w:color w:val="000000"/>
-        </w:rPr>
-      </w:pPr>
-      <w:r>
-        <w:rPr>
-          <w:color w:val="000000"/>
-        </w:rPr>
-        <w:t>#endif</w:t>
-      </w:r>
-    </w:p>
-    <w:p>
-      <w:pPr>
-        <w:pStyle w:val="Normal"/>
-        <w:rPr>
-          <w:lang w:val="en-US"/>
-        </w:rPr>
-      </w:pPr>
-      <w:r>
-        <w:rPr>
-          <w:lang w:val="en-US"/>
-        </w:rPr>
-      </w:r>
-    </w:p>
-    <w:p>
-      <w:pPr>
-        <w:pStyle w:val="Normal"/>
-        <w:rPr>
-          <w:lang w:val="en-US"/>
-        </w:rPr>
-      </w:pPr>
-      <w:r>
-        <w:rPr>
-          <w:lang w:val="en-US"/>
-        </w:rPr>
-      </w:r>
-    </w:p>
-    <w:p>
-      <w:pPr>
-        <w:pStyle w:val="Normal"/>
-        <w:rPr>
-          <w:lang w:val="en-US"/>
-        </w:rPr>
-      </w:pPr>
-      <w:r>
-        <w:rPr>
-          <w:lang w:val="en-US"/>
-        </w:rPr>
-        <w:t>allocater.h:</w:t>
-      </w:r>
-    </w:p>
-    <w:p>
-      <w:pPr>
-        <w:pStyle w:val="Normal"/>
-        <w:rPr>
-          <w:lang w:val="en-US"/>
-        </w:rPr>
-      </w:pPr>
-      <w:r>
-        <w:rPr>
-          <w:lang w:val="en-US"/>
-        </w:rPr>
-      </w:r>
-    </w:p>
-    <w:p>
-      <w:pPr>
-        <w:pStyle w:val="HTMLPreformatted"/>
-        <w:rPr>
-          <w:color w:val="000000"/>
-          <w:lang w:val="en-US"/>
-        </w:rPr>
-      </w:pPr>
-      <w:r>
-        <w:rPr>
-          <w:color w:val="000000"/>
-          <w:lang w:val="en-US"/>
-        </w:rPr>
-        <w:t>#ifndef D_ALLOCATOR_H_</w:t>
-      </w:r>
-    </w:p>
-    <w:p>
-      <w:pPr>
-        <w:pStyle w:val="HTMLPreformatted"/>
-        <w:rPr>
-          <w:color w:val="000000"/>
-          <w:lang w:val="en-US"/>
-        </w:rPr>
-      </w:pPr>
-      <w:r>
-        <w:rPr>
-          <w:color w:val="000000"/>
-          <w:lang w:val="en-US"/>
-        </w:rPr>
-        <w:t>#define D_ALLOCATOR_H_</w:t>
-      </w:r>
-    </w:p>
-    <w:p>
-      <w:pPr>
-        <w:pStyle w:val="HTMLPreformatted"/>
-        <w:rPr>
-          <w:color w:val="000000"/>
-          <w:lang w:val="en-US"/>
-        </w:rPr>
-      </w:pPr>
-      <w:r>
-        <w:rPr>
-          <w:color w:val="000000"/>
-          <w:lang w:val="en-US"/>
-        </w:rPr>
-      </w:r>
-    </w:p>
-    <w:p>
-      <w:pPr>
-        <w:pStyle w:val="HTMLPreformatted"/>
-        <w:rPr>
-          <w:color w:val="000000"/>
-          <w:lang w:val="en-US"/>
-        </w:rPr>
-      </w:pPr>
-      <w:r>
-        <w:rPr>
-          <w:color w:val="000000"/>
-          <w:lang w:val="en-US"/>
-        </w:rPr>
-        <w:t>#include &lt;iostream&gt;</w:t>
-      </w:r>
-    </w:p>
-    <w:p>
-      <w:pPr>
-        <w:pStyle w:val="HTMLPreformatted"/>
-        <w:rPr>
-          <w:color w:val="000000"/>
-          <w:lang w:val="en-US"/>
-        </w:rPr>
-      </w:pPr>
-      <w:r>
-        <w:rPr>
-          <w:color w:val="000000"/>
-          <w:lang w:val="en-US"/>
-        </w:rPr>
-        <w:t>#include "queue.h"</w:t>
-      </w:r>
-    </w:p>
-    <w:p>
-      <w:pPr>
-        <w:pStyle w:val="HTMLPreformatted"/>
-        <w:rPr>
-          <w:color w:val="000000"/>
-          <w:lang w:val="en-US"/>
-        </w:rPr>
-      </w:pPr>
-      <w:r>
-        <w:rPr>
-          <w:color w:val="000000"/>
-          <w:lang w:val="en-US"/>
-        </w:rPr>
-        <w:t>#include "list.h"</w:t>
-      </w:r>
-    </w:p>
-    <w:p>
-      <w:pPr>
-        <w:pStyle w:val="HTMLPreformatted"/>
-        <w:rPr>
-          <w:color w:val="000000"/>
-          <w:lang w:val="en-US"/>
-        </w:rPr>
-      </w:pPr>
-      <w:r>
-        <w:rPr>
-          <w:color w:val="000000"/>
-          <w:lang w:val="en-US"/>
-        </w:rPr>
-      </w:r>
-    </w:p>
-    <w:p>
-      <w:pPr>
-        <w:pStyle w:val="HTMLPreformatted"/>
-        <w:rPr>
-          <w:color w:val="000000"/>
-          <w:lang w:val="en-US"/>
-        </w:rPr>
-      </w:pPr>
-      <w:r>
-        <w:rPr>
-          <w:color w:val="000000"/>
-          <w:lang w:val="en-US"/>
-        </w:rPr>
-        <w:t>template&lt;class T, size_t ALLOC_SIZE&gt;</w:t>
-      </w:r>
-    </w:p>
-    <w:p>
-      <w:pPr>
-        <w:pStyle w:val="HTMLPreformatted"/>
-        <w:rPr>
-          <w:color w:val="000000"/>
-          <w:lang w:val="en-US"/>
-        </w:rPr>
-      </w:pPr>
-      <w:r>
-        <w:rPr>
-          <w:color w:val="000000"/>
-          <w:lang w:val="en-US"/>
-        </w:rPr>
-        <w:t>struct q_allocator {</w:t>
-      </w:r>
-    </w:p>
-    <w:p>
-      <w:pPr>
-        <w:pStyle w:val="HTMLPreformatted"/>
-        <w:rPr>
-          <w:color w:val="000000"/>
-          <w:lang w:val="en-US"/>
-        </w:rPr>
-      </w:pPr>
-      <w:r>
-        <w:rPr>
-          <w:color w:val="000000"/>
-          <w:lang w:val="en-US"/>
-        </w:rPr>
-        <w:t xml:space="preserve">    </w:t>
-      </w:r>
-      <w:r>
-        <w:rPr>
-          <w:color w:val="000000"/>
-          <w:lang w:val="en-US"/>
-        </w:rPr>
-        <w:t>using value_type = T;</w:t>
-      </w:r>
-    </w:p>
-    <w:p>
-      <w:pPr>
-        <w:pStyle w:val="HTMLPreformatted"/>
-        <w:rPr>
-          <w:color w:val="000000"/>
-          <w:lang w:val="en-US"/>
-        </w:rPr>
-      </w:pPr>
-      <w:r>
-        <w:rPr>
-          <w:color w:val="000000"/>
-          <w:lang w:val="en-US"/>
-        </w:rPr>
-        <w:t xml:space="preserve">    </w:t>
-      </w:r>
-      <w:r>
-        <w:rPr>
-          <w:color w:val="000000"/>
-          <w:lang w:val="en-US"/>
-        </w:rPr>
-        <w:t>using size_type = std::size_t;</w:t>
-      </w:r>
-    </w:p>
-    <w:p>
-      <w:pPr>
-        <w:pStyle w:val="HTMLPreformatted"/>
-        <w:rPr>
-          <w:color w:val="000000"/>
-          <w:lang w:val="en-US"/>
-        </w:rPr>
-      </w:pPr>
-      <w:r>
-        <w:rPr>
-          <w:color w:val="000000"/>
-          <w:lang w:val="en-US"/>
-        </w:rPr>
-        <w:t xml:space="preserve">    </w:t>
-      </w:r>
-      <w:r>
-        <w:rPr>
-          <w:color w:val="000000"/>
-          <w:lang w:val="en-US"/>
-        </w:rPr>
-        <w:t>using difference_type = std::ptrdiff_t;</w:t>
-      </w:r>
-    </w:p>
-    <w:p>
-      <w:pPr>
-        <w:pStyle w:val="HTMLPreformatted"/>
-        <w:rPr>
-          <w:color w:val="000000"/>
-          <w:lang w:val="en-US"/>
-        </w:rPr>
-      </w:pPr>
-      <w:r>
-        <w:rPr>
-          <w:color w:val="000000"/>
-          <w:lang w:val="en-US"/>
-        </w:rPr>
-        <w:t xml:space="preserve">    </w:t>
-      </w:r>
-      <w:r>
-        <w:rPr>
-          <w:color w:val="000000"/>
-          <w:lang w:val="en-US"/>
-        </w:rPr>
-        <w:t>using is_always_equal = std::false_type;</w:t>
-      </w:r>
-    </w:p>
-    <w:p>
-      <w:pPr>
-        <w:pStyle w:val="HTMLPreformatted"/>
-        <w:rPr>
-          <w:color w:val="000000"/>
-          <w:lang w:val="en-US"/>
-        </w:rPr>
-      </w:pPr>
-      <w:r>
-        <w:rPr>
-          <w:color w:val="000000"/>
-          <w:lang w:val="en-US"/>
-        </w:rPr>
-      </w:r>
-    </w:p>
-    <w:p>
-      <w:pPr>
-        <w:pStyle w:val="HTMLPreformatted"/>
-        <w:rPr>
-          <w:color w:val="000000"/>
-          <w:lang w:val="en-US"/>
-        </w:rPr>
-      </w:pPr>
-      <w:r>
-        <w:rPr>
-          <w:color w:val="000000"/>
-          <w:lang w:val="en-US"/>
-        </w:rPr>
-        <w:t xml:space="preserve">    </w:t>
-      </w:r>
-      <w:r>
-        <w:rPr>
-          <w:color w:val="000000"/>
-          <w:lang w:val="en-US"/>
-        </w:rPr>
-        <w:t>template&lt;class U&gt;</w:t>
-      </w:r>
-    </w:p>
-    <w:p>
-      <w:pPr>
-        <w:pStyle w:val="HTMLPreformatted"/>
-        <w:rPr>
-          <w:color w:val="000000"/>
-          <w:lang w:val="en-US"/>
-        </w:rPr>
-      </w:pPr>
-      <w:r>
-        <w:rPr>
-          <w:color w:val="000000"/>
-          <w:lang w:val="en-US"/>
-        </w:rPr>
-        <w:t xml:space="preserve">    </w:t>
-      </w:r>
-      <w:r>
-        <w:rPr>
-          <w:color w:val="000000"/>
-          <w:lang w:val="en-US"/>
-        </w:rPr>
-        <w:t>struct rebind {</w:t>
-      </w:r>
-    </w:p>
-    <w:p>
-      <w:pPr>
-        <w:pStyle w:val="HTMLPreformatted"/>
-        <w:rPr>
-          <w:color w:val="000000"/>
-          <w:lang w:val="en-US"/>
-        </w:rPr>
-      </w:pPr>
-      <w:r>
-        <w:rPr>
-          <w:color w:val="000000"/>
-          <w:lang w:val="en-US"/>
-        </w:rPr>
-        <w:t xml:space="preserve">        </w:t>
-      </w:r>
-      <w:r>
-        <w:rPr>
-          <w:color w:val="000000"/>
-          <w:lang w:val="en-US"/>
-        </w:rPr>
-        <w:t>using other = q_allocator&lt;U, ALLOC_SIZE&gt;;</w:t>
-      </w:r>
-    </w:p>
-    <w:p>
-      <w:pPr>
-        <w:pStyle w:val="HTMLPreformatted"/>
-        <w:rPr>
-          <w:color w:val="000000"/>
-          <w:lang w:val="en-US"/>
-        </w:rPr>
-      </w:pPr>
-      <w:r>
-        <w:rPr>
-          <w:color w:val="000000"/>
-          <w:lang w:val="en-US"/>
-        </w:rPr>
-        <w:t xml:space="preserve">    </w:t>
-      </w:r>
-      <w:r>
-        <w:rPr>
-          <w:color w:val="000000"/>
-          <w:lang w:val="en-US"/>
-        </w:rPr>
-        <w:t>};</w:t>
-      </w:r>
-    </w:p>
-    <w:p>
-      <w:pPr>
-        <w:pStyle w:val="HTMLPreformatted"/>
-        <w:rPr>
-          <w:color w:val="000000"/>
-          <w:lang w:val="en-US"/>
-        </w:rPr>
-      </w:pPr>
-      <w:r>
-        <w:rPr>
-          <w:color w:val="000000"/>
-          <w:lang w:val="en-US"/>
-        </w:rPr>
-      </w:r>
-    </w:p>
-    <w:p>
-      <w:pPr>
-        <w:pStyle w:val="HTMLPreformatted"/>
-        <w:rPr>
-          <w:color w:val="000000"/>
-          <w:lang w:val="en-US"/>
-        </w:rPr>
-      </w:pPr>
-      <w:r>
-        <w:rPr>
-          <w:color w:val="000000"/>
-          <w:lang w:val="en-US"/>
-        </w:rPr>
-        <w:t xml:space="preserve">    </w:t>
-      </w:r>
-      <w:r>
-        <w:rPr>
-          <w:color w:val="000000"/>
-          <w:lang w:val="en-US"/>
-        </w:rPr>
-        <w:t>q_allocator() :</w:t>
-      </w:r>
-    </w:p>
-    <w:p>
-      <w:pPr>
-        <w:pStyle w:val="HTMLPreformatted"/>
-        <w:rPr/>
-      </w:pPr>
-      <w:r>
-        <w:rPr>
-          <w:color w:val="000000"/>
-          <w:lang w:val="en-US"/>
-        </w:rPr>
-        <w:t xml:space="preserve">            </w:t>
-      </w:r>
-      <w:r>
-        <w:rPr>
-          <w:color w:val="000000"/>
-          <w:lang w:val="en-US"/>
-        </w:rPr>
-        <w:t>memory_pool_begin_</w:t>
-      </w:r>
-      <w:r>
-        <w:rPr>
-          <w:color w:val="000000"/>
-          <w:lang w:val="en-US"/>
-        </w:rPr>
-        <w:t>{</w:t>
-      </w:r>
-      <w:r>
-        <w:rPr>
-          <w:color w:val="000000"/>
-          <w:lang w:val="en-US"/>
-        </w:rPr>
-        <w:t>new char[ALLOC_SIZE]</w:t>
-      </w:r>
-      <w:r>
-        <w:rPr>
-          <w:color w:val="000000"/>
-          <w:lang w:val="en-US"/>
-        </w:rPr>
-        <w:t>()}</w:t>
-      </w:r>
-      <w:r>
-        <w:rPr>
-          <w:color w:val="000000"/>
-          <w:lang w:val="en-US"/>
-        </w:rPr>
-        <w:t>,</w:t>
-      </w:r>
-    </w:p>
-    <w:p>
-      <w:pPr>
-        <w:pStyle w:val="HTMLPreformatted"/>
-        <w:rPr/>
-      </w:pPr>
-      <w:r>
-        <w:rPr>
-          <w:color w:val="000000"/>
-          <w:lang w:val="en-US"/>
-        </w:rPr>
-        <w:t xml:space="preserve">            </w:t>
-      </w:r>
-      <w:r>
-        <w:rPr>
-          <w:color w:val="000000"/>
-          <w:lang w:val="en-US"/>
-        </w:rPr>
-        <w:t>memory_pool_end_</w:t>
-      </w:r>
-      <w:r>
-        <w:rPr>
-          <w:color w:val="000000"/>
-          <w:lang w:val="en-US"/>
-        </w:rPr>
-        <w:t>{</w:t>
-      </w:r>
-      <w:r>
-        <w:rPr>
-          <w:color w:val="000000"/>
-          <w:lang w:val="en-US"/>
-        </w:rPr>
-        <w:t>memory_pool_begin_ + ALLOC_SIZE</w:t>
-      </w:r>
-      <w:r>
-        <w:rPr>
-          <w:color w:val="000000"/>
-          <w:lang w:val="en-US"/>
-        </w:rPr>
-        <w:t>}</w:t>
-      </w:r>
-      <w:r>
-        <w:rPr>
-          <w:color w:val="000000"/>
-          <w:lang w:val="en-US"/>
-        </w:rPr>
-        <w:t>,</w:t>
-      </w:r>
-    </w:p>
-    <w:p>
-      <w:pPr>
-        <w:pStyle w:val="HTMLPreformatted"/>
-        <w:rPr/>
-      </w:pPr>
-      <w:r>
-        <w:rPr>
-          <w:color w:val="000000"/>
-          <w:lang w:val="en-US"/>
-        </w:rPr>
-        <w:t xml:space="preserve">            </w:t>
-      </w:r>
-      <w:r>
-        <w:rPr>
-          <w:color w:val="000000"/>
-          <w:lang w:val="en-US"/>
-        </w:rPr>
-        <w:t>memory_pool_tail_</w:t>
-      </w:r>
-      <w:r>
-        <w:rPr>
-          <w:color w:val="000000"/>
-          <w:lang w:val="en-US"/>
-        </w:rPr>
-        <w:t>{</w:t>
-      </w:r>
-      <w:r>
-        <w:rPr>
-          <w:color w:val="000000"/>
-          <w:lang w:val="en-US"/>
-        </w:rPr>
-        <w:t>memory_pool_begin_</w:t>
-      </w:r>
-      <w:r>
-        <w:rPr>
-          <w:color w:val="000000"/>
-          <w:lang w:val="en-US"/>
-        </w:rPr>
-        <w:t>}</w:t>
-      </w:r>
-      <w:r>
-        <w:rPr>
-          <w:color w:val="000000"/>
-          <w:lang w:val="en-US"/>
-        </w:rPr>
-        <w:t xml:space="preserve"> {}</w:t>
+        <w:t>memory_pool_tail_{memory_pool_begin_} {}</w:t>
       </w:r>
     </w:p>
     <w:p>
@@ -17298,7 +16230,7 @@
       <w:kern w:val="2"/>
       <w:sz w:val="24"/>
       <w:szCs w:val="24"/>
-      <w:lang w:eastAsia="zh-CN" w:bidi="hi-IN" w:val="ru-RU"/>
+      <w:lang w:val="ru-RU" w:eastAsia="zh-CN" w:bidi="hi-IN"/>
     </w:rPr>
   </w:style>
   <w:style w:type="character" w:styleId="DefaultParagraphFont" w:default="1">
